--- a/CBS/Writing/Diagnostics-SpecialIssue/2_Diagnostics_Review_Draft.docx
+++ b/CBS/Writing/Diagnostics-SpecialIssue/2_Diagnostics_Review_Draft.docx
@@ -1,6 +1,6 @@
 
 <file path=word/document.xml><?xml version="1.0" encoding="utf-8"?>
-<w:document xmlns:wpc="http://schemas.microsoft.com/office/word/2010/wordprocessingCanvas" xmlns:mo="http://schemas.microsoft.com/office/mac/office/2008/main" xmlns:mc="http://schemas.openxmlformats.org/markup-compatibility/2006" xmlns:mv="urn:schemas-microsoft-com:mac:vml" xmlns:o="urn:schemas-microsoft-com:office:office" xmlns:r="http://schemas.openxmlformats.org/officeDocument/2006/relationships" xmlns:m="http://schemas.openxmlformats.org/officeDocument/2006/math" xmlns:v="urn:schemas-microsoft-com:vml" xmlns:wp14="http://schemas.microsoft.com/office/word/2010/wordprocessingDrawing" xmlns:wp="http://schemas.openxmlformats.org/drawingml/2006/wordprocessingDrawing" xmlns:w10="urn:schemas-microsoft-com:office:word" xmlns:w="http://schemas.openxmlformats.org/wordprocessingml/2006/main" xmlns:w14="http://schemas.microsoft.com/office/word/2010/wordml" xmlns:wpg="http://schemas.microsoft.com/office/word/2010/wordprocessingGroup" xmlns:wpi="http://schemas.microsoft.com/office/word/2010/wordprocessingInk" xmlns:wne="http://schemas.microsoft.com/office/word/2006/wordml" xmlns:wps="http://schemas.microsoft.com/office/word/2010/wordprocessingShape" mc:Ignorable="w14 wp14">
+<w:document xmlns:wpc="http://schemas.microsoft.com/office/word/2010/wordprocessingCanvas" xmlns:cx="http://schemas.microsoft.com/office/drawing/2014/chartex" xmlns:cx1="http://schemas.microsoft.com/office/drawing/2015/9/8/chartex" xmlns:mc="http://schemas.openxmlformats.org/markup-compatibility/2006" xmlns:o="urn:schemas-microsoft-com:office:office" xmlns:r="http://schemas.openxmlformats.org/officeDocument/2006/relationships" xmlns:m="http://schemas.openxmlformats.org/officeDocument/2006/math" xmlns:v="urn:schemas-microsoft-com:vml" xmlns:wp14="http://schemas.microsoft.com/office/word/2010/wordprocessingDrawing" xmlns:wp="http://schemas.openxmlformats.org/drawingml/2006/wordprocessingDrawing" xmlns:w10="urn:schemas-microsoft-com:office:word" xmlns:w="http://schemas.openxmlformats.org/wordprocessingml/2006/main" xmlns:w14="http://schemas.microsoft.com/office/word/2010/wordml" xmlns:w15="http://schemas.microsoft.com/office/word/2012/wordml" xmlns:w16se="http://schemas.microsoft.com/office/word/2015/wordml/symex" xmlns:wpg="http://schemas.microsoft.com/office/word/2010/wordprocessingGroup" xmlns:wpi="http://schemas.microsoft.com/office/word/2010/wordprocessingInk" xmlns:wne="http://schemas.microsoft.com/office/word/2006/wordml" xmlns:wps="http://schemas.microsoft.com/office/word/2010/wordprocessingShape" mc:Ignorable="w14 w15 w16se wp14">
   <w:body>
     <w:p>
       <w:pPr>
@@ -50,21 +50,14 @@
       <w:pPr>
         <w:pStyle w:val="MDPI13authornames"/>
       </w:pPr>
-      <w:proofErr w:type="spellStart"/>
       <w:r>
         <w:t>Avital</w:t>
       </w:r>
-      <w:proofErr w:type="spellEnd"/>
       <w:r>
         <w:t xml:space="preserve"> </w:t>
       </w:r>
-      <w:proofErr w:type="spellStart"/>
-      <w:r>
-        <w:t>Sternin</w:t>
-      </w:r>
-      <w:proofErr w:type="spellEnd"/>
-      <w:r>
-        <w:t>*</w:t>
+      <w:r>
+        <w:t>Sternin*</w:t>
       </w:r>
       <w:r>
         <w:t xml:space="preserve"> </w:t>
@@ -138,7 +131,13 @@
         <w:tab/>
       </w:r>
       <w:r>
-        <w:t>Brain and Mind Institute, Department of Psychology, University of Western Ontario</w:t>
+        <w:t>Brain and Mind Institute, Department of Psychology, University of</w:t>
+      </w:r>
+      <w:r>
+        <w:t xml:space="preserve"> </w:t>
+      </w:r>
+      <w:r>
+        <w:t xml:space="preserve"> Western Ontario</w:t>
       </w:r>
     </w:p>
     <w:p>
@@ -182,8 +181,6 @@
         </w:rPr>
         <w:t xml:space="preserve">  Affiliation 3</w:t>
       </w:r>
-      <w:bookmarkStart w:id="0" w:name="_GoBack"/>
-      <w:bookmarkEnd w:id="0"/>
     </w:p>
     <w:p>
       <w:pPr>
@@ -292,15 +289,7 @@
         <w:t>the 80s</w:t>
       </w:r>
       <w:r>
-        <w:t xml:space="preserve"> with the advent of the internet and technologies like small, portable touch screens (</w:t>
-      </w:r>
-      <w:proofErr w:type="spellStart"/>
-      <w:r>
-        <w:t>iPads</w:t>
-      </w:r>
-      <w:proofErr w:type="spellEnd"/>
-      <w:r>
-        <w:t>). The differences between the existing and commonly used paper-pencil test will be discussed with an emphasis on why computerized tests are particularly a</w:t>
+        <w:t xml:space="preserve"> with the advent of the internet and technologies like small, portable touch screens (iPads). The differences between the existing and commonly used paper-pencil test will be discussed with an emphasis on why computerized tests are particularly a</w:t>
       </w:r>
       <w:r>
         <w:t>dvantageous for assessing</w:t>
@@ -322,11 +311,11 @@
       <w:r>
         <w:t xml:space="preserve">Specify difference between cognitive tests for diagnostic purposes, and assessments for monitoring changes over time. In this paper we’re talking about the </w:t>
       </w:r>
-      <w:commentRangeStart w:id="1"/>
+      <w:commentRangeStart w:id="0"/>
       <w:r>
         <w:t>latter</w:t>
       </w:r>
-      <w:commentRangeEnd w:id="1"/>
+      <w:commentRangeEnd w:id="0"/>
       <w:r>
         <w:rPr>
           <w:rStyle w:val="CommentReference"/>
@@ -334,7 +323,7 @@
           <w:snapToGrid/>
           <w:lang w:bidi="ar-SA"/>
         </w:rPr>
-        <w:commentReference w:id="1"/>
+        <w:commentReference w:id="0"/>
       </w:r>
       <w:r>
         <w:t xml:space="preserve">. </w:t>
@@ -373,10 +362,10 @@
         <w:t xml:space="preserve">The computerization of cognitive assessments began in the 1980s with the development of personal computers. </w:t>
       </w:r>
       <w:r>
-        <w:t xml:space="preserve">With the advent of widely accessible computerized technology, paper-and-pencil cognitive assessments requiring administration and interpretation by trained professionals, began to be converted to digital form. </w:t>
-      </w:r>
-      <w:r>
-        <w:t xml:space="preserve">At the same time, new cognitive assessments were developed with </w:t>
+        <w:t>New</w:t>
+      </w:r>
+      <w:r>
+        <w:t xml:space="preserve"> cognitive assessments were developed with </w:t>
       </w:r>
       <w:r>
         <w:t xml:space="preserve">the </w:t>
@@ -394,12 +383,49 @@
     <w:p>
       <w:pPr>
         <w:pStyle w:val="MDPI31text"/>
-      </w:pPr>
-      <w:commentRangeStart w:id="2"/>
+        <w:rPr>
+          <w:i/>
+        </w:rPr>
+      </w:pPr>
+      <w:r>
+        <w:rPr>
+          <w:i/>
+        </w:rPr>
+        <w:t>There’s more to computerizing cognitive assessments than the digitization of paper-and-pencil tests, although that might be where it started</w:t>
+      </w:r>
+      <w:r>
+        <w:t xml:space="preserve">. </w:t>
+      </w:r>
+      <w:r>
+        <w:rPr>
+          <w:i/>
+        </w:rPr>
+        <w:t xml:space="preserve">The idea of a well designed computerized cognitive assessment is the harnessing of the many advantages of computers in order to ultimately do better than the existing tests (more efficient, score on the fly, etc). </w:t>
+      </w:r>
+    </w:p>
+    <w:p>
+      <w:pPr>
+        <w:pStyle w:val="MDPI31text"/>
+        <w:rPr>
+          <w:i/>
+        </w:rPr>
+      </w:pPr>
+      <w:r>
+        <w:rPr>
+          <w:i/>
+        </w:rPr>
+        <w:t>Basic practical advantages to testing on a computer/iPAD but also there are things you can’t get from paper: large N, efficiency at getting to a score (don’t have to go through all the steps, can jump to an appropriate level), guided practice is controlled, etc.). Interpretation of scores is more objective – based on stats without experimenter bias</w:t>
+      </w:r>
+    </w:p>
+    <w:p>
+      <w:pPr>
+        <w:pStyle w:val="MDPI31text"/>
+      </w:pPr>
+      <w:commentRangeStart w:id="1"/>
       <w:r>
         <w:t>Experimentally</w:t>
       </w:r>
-      <w:commentRangeEnd w:id="2"/>
+      <w:commentRangeEnd w:id="1"/>
       <w:r>
         <w:rPr>
           <w:rStyle w:val="CommentReference"/>
@@ -407,21 +433,13 @@
           <w:snapToGrid/>
           <w:lang w:bidi="ar-SA"/>
         </w:rPr>
-        <w:commentReference w:id="2"/>
+        <w:commentReference w:id="1"/>
       </w:r>
       <w:r>
         <w:t>, computerized testing procedures have many practical and theoretical advantages.</w:t>
       </w:r>
       <w:r>
-        <w:t xml:space="preserve"> For example, response latencies can be measured to millisecond accuracy and are also more flexible than traditional neuropsychological techniques with data being recorded, processed, and scored automatically during the testing session. Moreover, computer systems have greatly improved the accuracy with which the testing situation can be controlled reducing experimental noise such as experimenter bias as well as the consistency across testing sessions and subjects. Computerized tests can accurately record and report on many aspects of performance simultaneously providing a deeper look into the </w:t>
-      </w:r>
-      <w:proofErr w:type="spellStart"/>
-      <w:r>
-        <w:t>behaviour</w:t>
-      </w:r>
-      <w:proofErr w:type="spellEnd"/>
-      <w:r>
-        <w:t xml:space="preserve"> being assessed. </w:t>
+        <w:t xml:space="preserve"> For example, response latencies can be measured to millisecond accuracy and are also more flexible than traditional neuropsychological techniques with data being recorded, processed, and scored automatically during the testing session. Moreover, computer systems have greatly improved the accuracy with which the testing situation can be controlled reducing experimental noise such as experimenter bias as well as the consistency across testing sessions and subjects. Computerized tests can accurately record and report on many aspects of performance simultaneously providing a deeper look into the behaviour being assessed. </w:t>
       </w:r>
     </w:p>
     <w:p>
@@ -429,18 +447,11 @@
         <w:pStyle w:val="MDPI31text"/>
       </w:pPr>
       <w:r>
+        <w:lastRenderedPageBreak/>
         <w:t xml:space="preserve">Another advantage of computerized assessments is that they can be designed so that each testing session is administered in a more systematic and objective way than can be done in an in-person assessment. For example, task difficulty can be automatically adapted to a subject’s abilities tailoring the test and shortening its length. In a similar way, predefined criteria can dictate the maximum number of a subject’s successes and failures such that the subjective experience of being test is equivalent across subjects. </w:t>
       </w:r>
       <w:r>
-        <w:t>Ideally, a computerized assessment is so well controlled that it does not require the presence of a trained individual and instead can be self-</w:t>
-      </w:r>
-      <w:proofErr w:type="spellStart"/>
-      <w:r>
-        <w:t>adminstered</w:t>
-      </w:r>
-      <w:proofErr w:type="spellEnd"/>
-      <w:r>
-        <w:t>.</w:t>
+        <w:t>Ideally, a computerized assessment is so well controlled that it does not require the presence of a trained individual and instead can be self-adminstered.</w:t>
       </w:r>
     </w:p>
     <w:p>
@@ -451,7 +462,6 @@
         </w:rPr>
       </w:pPr>
       <w:r>
-        <w:lastRenderedPageBreak/>
         <w:t xml:space="preserve">With </w:t>
       </w:r>
       <w:r>
@@ -461,97 +471,66 @@
         <w:t>small</w:t>
       </w:r>
       <w:r>
+        <w:t xml:space="preserve"> behavioural changes which may not be detected using conventional methods. </w:t>
+      </w:r>
+      <w:r>
+        <w:t>In particular, such computerized tests can be used in assessing and following subtle cognitive changes in aging over the long term with the hopes of catching evidence of mild cognitive impairments as early as possible.</w:t>
+      </w:r>
+      <w:r>
+        <w:rPr>
+          <w:i/>
+        </w:rPr>
+        <w:t xml:space="preserve"> (Citing Blackwell et al, Chapter 5 from Dementia textbook)</w:t>
+      </w:r>
+    </w:p>
+    <w:p>
+      <w:pPr>
+        <w:pStyle w:val="MDPI31text"/>
+      </w:pPr>
+    </w:p>
+    <w:p>
+      <w:pPr>
+        <w:pStyle w:val="MDPI31text"/>
+      </w:pPr>
+      <w:r>
+        <w:t>The best</w:t>
+      </w:r>
+      <w:r>
+        <w:t xml:space="preserve"> example of the earliest </w:t>
+      </w:r>
+      <w:r>
+        <w:t xml:space="preserve">computerized </w:t>
+      </w:r>
+      <w:r>
+        <w:t xml:space="preserve">cognitive testing batteries is </w:t>
+      </w:r>
+      <w:r>
+        <w:t xml:space="preserve">the </w:t>
+      </w:r>
+      <w:r>
+        <w:t>Cambridge Neuropsycho</w:t>
+      </w:r>
+      <w:r>
+        <w:t>logical Test Automated Battery (CANTAB).</w:t>
+      </w:r>
+      <w:r>
         <w:t xml:space="preserve"> </w:t>
       </w:r>
-      <w:proofErr w:type="spellStart"/>
-      <w:r>
-        <w:t>behavioural</w:t>
-      </w:r>
-      <w:proofErr w:type="spellEnd"/>
-      <w:r>
-        <w:t xml:space="preserve"> changes which may not be detected using conventional methods. </w:t>
-      </w:r>
-      <w:r>
-        <w:t>In particular, such computerized tests can be used in assessing and following subtle cognitive changes in aging over the long term with the hopes of catching evidence of mild cognitive impairments as early as possible.</w:t>
-      </w:r>
-      <w:r>
-        <w:rPr>
-          <w:i/>
-        </w:rPr>
-        <w:t xml:space="preserve"> (Citing Blackwell et al, Chapter 5 from Dementia textbook)</w:t>
-      </w:r>
-    </w:p>
-    <w:p>
-      <w:pPr>
-        <w:pStyle w:val="MDPI31text"/>
-      </w:pPr>
-    </w:p>
-    <w:p>
-      <w:pPr>
-        <w:pStyle w:val="MDPI31text"/>
-      </w:pPr>
-      <w:r>
-        <w:t xml:space="preserve">One example of the earliest </w:t>
-      </w:r>
-      <w:r>
-        <w:t xml:space="preserve">computerized </w:t>
-      </w:r>
-      <w:r>
-        <w:t xml:space="preserve">cognitive testing batteries is </w:t>
-      </w:r>
-      <w:r>
-        <w:t xml:space="preserve">the </w:t>
-      </w:r>
-      <w:r>
-        <w:t>Cambridge Neuropsycho</w:t>
-      </w:r>
-      <w:r>
-        <w:t>logical Test Automated Battery (CANTAB).</w:t>
-      </w:r>
-      <w:r>
-        <w:t xml:space="preserve"> </w:t>
-      </w:r>
       <w:r>
         <w:t xml:space="preserve">The CANTAB battery was designed to capitalize on the developments of computing technology for the neuropsychological assessment of neurodegenerative diseases. </w:t>
       </w:r>
       <w:r>
-        <w:t>This test battery was standardized in nearly 800 older adult participants (</w:t>
-      </w:r>
-      <w:proofErr w:type="spellStart"/>
-      <w:r>
-        <w:t>Robbines</w:t>
-      </w:r>
-      <w:proofErr w:type="spellEnd"/>
-      <w:r>
-        <w:t xml:space="preserve"> et al, 1994) and e</w:t>
-      </w:r>
-      <w:r>
-        <w:t xml:space="preserve">arly experiments indicated the comprehensive nature of the CANTAB tests were sensitive to deficits and the progressive decline in patients over the course of both Alzheimer’s and </w:t>
-      </w:r>
-      <w:proofErr w:type="spellStart"/>
-      <w:r>
-        <w:t>Parkisonian</w:t>
-      </w:r>
-      <w:proofErr w:type="spellEnd"/>
-      <w:r>
-        <w:t xml:space="preserve"> dementia (</w:t>
-      </w:r>
-      <w:proofErr w:type="spellStart"/>
-      <w:r>
-        <w:t>Shakian</w:t>
-      </w:r>
-      <w:proofErr w:type="spellEnd"/>
-      <w:r>
-        <w:t xml:space="preserve"> &amp; Owen, 1992, </w:t>
-      </w:r>
-      <w:commentRangeStart w:id="3"/>
-      <w:proofErr w:type="spellStart"/>
-      <w:r>
-        <w:t>Sahakian</w:t>
-      </w:r>
-      <w:proofErr w:type="spellEnd"/>
-      <w:r>
-        <w:t xml:space="preserve"> 1988,1990</w:t>
+        <w:t>This test battery was standardized in nearly 800 older adult participants (Robbines et al, 1994) and e</w:t>
+      </w:r>
+      <w:r>
+        <w:t>arly experiments indicated the comprehensive nature of the CANTAB tests were sensitive to deficits and the progressive decline in patients over the course of both Alzheimer’s and Parkisonian dementia (</w:t>
+      </w:r>
+      <w:r>
+        <w:t xml:space="preserve">Shakian &amp; Owen, 1992, </w:t>
+      </w:r>
+      <w:commentRangeStart w:id="2"/>
+      <w:r>
+        <w:t>Sahakian 1988,1990</w:t>
       </w:r>
       <w:r>
         <w:t>,</w:t>
@@ -565,17 +544,9 @@
       <w:r>
         <w:t>Morris, 1988</w:t>
       </w:r>
-      <w:commentRangeEnd w:id="3"/>
-      <w:r>
-        <w:t xml:space="preserve">, </w:t>
-      </w:r>
-      <w:proofErr w:type="spellStart"/>
-      <w:r>
-        <w:t>Swainson</w:t>
-      </w:r>
-      <w:proofErr w:type="spellEnd"/>
-      <w:r>
-        <w:t xml:space="preserve"> et al 2001)</w:t>
+      <w:commentRangeEnd w:id="2"/>
+      <w:r>
+        <w:t>, Swainson et al 2001)</w:t>
       </w:r>
       <w:r>
         <w:rPr>
@@ -584,7 +555,7 @@
           <w:snapToGrid/>
           <w:lang w:bidi="ar-SA"/>
         </w:rPr>
-        <w:commentReference w:id="3"/>
+        <w:commentReference w:id="2"/>
       </w:r>
       <w:r>
         <w:t>.</w:t>
@@ -593,31 +564,7 @@
         <w:t xml:space="preserve"> </w:t>
       </w:r>
       <w:r>
-        <w:t xml:space="preserve">And results from this battery were highly successful in predicting the development of dementia in preclinical populations while also differentiating between disorders such as Alzheimer’s, </w:t>
-      </w:r>
-      <w:proofErr w:type="spellStart"/>
-      <w:r>
-        <w:t>Frontotemporal</w:t>
-      </w:r>
-      <w:proofErr w:type="spellEnd"/>
-      <w:r>
-        <w:t xml:space="preserve">, and </w:t>
-      </w:r>
-      <w:proofErr w:type="spellStart"/>
-      <w:r>
-        <w:t>Parkinsonian</w:t>
-      </w:r>
-      <w:proofErr w:type="spellEnd"/>
-      <w:r>
-        <w:t xml:space="preserve"> dementia (</w:t>
-      </w:r>
-      <w:proofErr w:type="spellStart"/>
-      <w:r>
-        <w:t>Swainson</w:t>
-      </w:r>
-      <w:proofErr w:type="spellEnd"/>
-      <w:r>
-        <w:t xml:space="preserve"> et al 2001, Blackwell et al 2003, Lee et al 2003).</w:t>
+        <w:t>And results from this battery were highly successful in predicting the development of dementia in preclinical populations while also differentiating between disorders such as Alzheimer’s, Frontotemporal, and Parkinsonian dementia (Swainson et al 2001, Blackwell et al 2003, Lee et al 2003).</w:t>
       </w:r>
     </w:p>
     <w:p>
@@ -634,15 +581,7 @@
         <w:t>17 of these</w:t>
       </w:r>
       <w:r>
-        <w:t xml:space="preserve"> batteries (Wild et al 2008, </w:t>
-      </w:r>
-      <w:proofErr w:type="spellStart"/>
-      <w:r>
-        <w:t>Zygouris</w:t>
-      </w:r>
-      <w:proofErr w:type="spellEnd"/>
-      <w:r>
-        <w:t xml:space="preserve"> et al, 2014)</w:t>
+        <w:t xml:space="preserve"> batteries (Wild et al 2008, Zygouris et al, 2014)</w:t>
       </w:r>
       <w:r>
         <w:t>.</w:t>
@@ -688,6 +627,17 @@
     </w:p>
     <w:p>
       <w:pPr>
+        <w:pStyle w:val="MDPI31text"/>
+      </w:pPr>
+      <w:r>
+        <w:rPr>
+          <w:i/>
+        </w:rPr>
+        <w:t>Bigger Ns needed – clinicians aren’t adopting the more efficient testing strategies</w:t>
+      </w:r>
+    </w:p>
+    <w:p>
+      <w:pPr>
         <w:pStyle w:val="MDPI21heading1"/>
       </w:pPr>
       <w:r>
@@ -700,6 +650,23 @@
     <w:p>
       <w:pPr>
         <w:pStyle w:val="MDPI31text"/>
+        <w:rPr>
+          <w:i/>
+        </w:rPr>
+      </w:pPr>
+      <w:r>
+        <w:rPr>
+          <w:i/>
+        </w:rPr>
+        <w:t>Internet age can give us bigger Ns (get info on data like age, SES, etc) calculate things like meaningful change</w:t>
+      </w:r>
+    </w:p>
+    <w:p>
+      <w:pPr>
+        <w:pStyle w:val="MDPI31text"/>
+        <w:rPr>
+          <w:i/>
+        </w:rPr>
       </w:pPr>
       <w:r>
         <w:t>T</w:t>
@@ -708,16 +675,7 @@
         <w:t>he internet and proliferation of portable computers provides new opportunities for computerized cognitive assessments</w:t>
       </w:r>
       <w:r>
-        <w:t xml:space="preserve">. When cognitive assessments can be done at home without the presence of an administrator the opportunities for </w:t>
-      </w:r>
-      <w:r>
-        <w:t xml:space="preserve">normative data collection, widespread </w:t>
-      </w:r>
-      <w:r>
-        <w:t>use of screening tools, and ongoing health m</w:t>
-      </w:r>
-      <w:r>
-        <w:t>onitoring increase drastically.</w:t>
+        <w:t xml:space="preserve">. </w:t>
       </w:r>
     </w:p>
     <w:p>
@@ -725,6 +683,7 @@
         <w:pStyle w:val="MDPI31text"/>
       </w:pPr>
       <w:r>
+        <w:lastRenderedPageBreak/>
         <w:t>An i</w:t>
       </w:r>
       <w:r>
@@ -754,35 +713,7 @@
         <w:pStyle w:val="MDPI31text"/>
       </w:pPr>
       <w:r>
-        <w:t xml:space="preserve">The CBS battery has been used in several large-scale population-based studies involving tens of thousands of participants (Owen et al., Nature, 2010; Hampshire et al., Neuron, 2012), as well as </w:t>
-      </w:r>
-      <w:r>
-        <w:lastRenderedPageBreak/>
-        <w:t>more than 300 bespoke studies by researchers from all over the world (e.g. Metzler-</w:t>
-      </w:r>
-      <w:proofErr w:type="spellStart"/>
-      <w:r>
-        <w:t>Baddeley</w:t>
-      </w:r>
-      <w:proofErr w:type="spellEnd"/>
-      <w:r>
-        <w:t xml:space="preserve"> et al., 2016; </w:t>
-      </w:r>
-      <w:proofErr w:type="spellStart"/>
-      <w:r>
-        <w:t>Pausova</w:t>
-      </w:r>
-      <w:proofErr w:type="spellEnd"/>
-      <w:r>
-        <w:t xml:space="preserve"> et al., 2015; </w:t>
-      </w:r>
-      <w:proofErr w:type="spellStart"/>
-      <w:r>
-        <w:t>Esopenko</w:t>
-      </w:r>
-      <w:proofErr w:type="spellEnd"/>
-      <w:r>
-        <w:t xml:space="preserve"> et al., 2017). The tests are deployed through a custom-built research platform for hosting and conducting scientific trials. In total, more than 8 million tests have been taken </w:t>
+        <w:t xml:space="preserve">The CBS battery has been used in several large-scale population-based studies involving tens of thousands of participants (Owen et al., Nature, 2010; Hampshire et al., Neuron, 2012), as well as more than 300 bespoke studies by researchers from all over the world (e.g. Metzler-Baddeley et al., 2016; Pausova et al., 2015; Esopenko et al., 2017). The tests are deployed through a custom-built research platform for hosting and conducting scientific trials. In total, more than 8 million tests have been taken </w:t>
       </w:r>
       <w:r>
         <w:t xml:space="preserve">and </w:t>
@@ -793,26 +724,18 @@
       <w:r>
         <w:t xml:space="preserve">. As a result of this battery’s wide reach and easy-to-use interface, there are also normative data from approximately 5000 adults over the age of 65. </w:t>
       </w:r>
-      <w:commentRangeStart w:id="4"/>
-      <w:r>
-        <w:t xml:space="preserve">Figure from </w:t>
-      </w:r>
-      <w:proofErr w:type="spellStart"/>
-      <w:r>
-        <w:t>Conor</w:t>
-      </w:r>
-      <w:proofErr w:type="spellEnd"/>
-      <w:r>
-        <w:t xml:space="preserve"> </w:t>
-      </w:r>
-      <w:commentRangeEnd w:id="4"/>
+      <w:commentRangeStart w:id="3"/>
+      <w:r>
+        <w:t xml:space="preserve">Figure from Conor </w:t>
+      </w:r>
+      <w:commentRangeEnd w:id="3"/>
       <w:r>
         <w:rPr>
           <w:rStyle w:val="CommentReference"/>
           <w:sz w:val="20"/>
           <w:szCs w:val="22"/>
         </w:rPr>
-        <w:commentReference w:id="4"/>
+        <w:commentReference w:id="3"/>
       </w:r>
       <w:r>
         <w:t>showing hundreds of older adult scores on 12 different tests.</w:t>
@@ -823,89 +746,281 @@
         <w:pStyle w:val="MDPI31text"/>
       </w:pPr>
       <w:r>
-        <w:t xml:space="preserve">One of the obvious questions regarding at-home testing, is its validity in comparison to in-lab testing. In </w:t>
-      </w:r>
-      <w:commentRangeStart w:id="5"/>
-      <w:r>
-        <w:t>YEAR</w:t>
-      </w:r>
-      <w:commentRangeEnd w:id="5"/>
+        <w:t xml:space="preserve">The CBS battery is also designed to address many of the issues raised by Wild et al 2008 and Zygouris et al, 2014. It can cover a wide range of assessments in a short period of time, has large banks of normative data across the entire life-span </w:t>
+      </w:r>
+      <w:commentRangeStart w:id="4"/>
+      <w:r>
+        <w:t>(youngest-oldest)</w:t>
+      </w:r>
+      <w:commentRangeEnd w:id="4"/>
       <w:r>
         <w:rPr>
           <w:rStyle w:val="CommentReference"/>
           <w:sz w:val="20"/>
           <w:szCs w:val="22"/>
         </w:rPr>
-        <w:commentReference w:id="5"/>
-      </w:r>
-      <w:r>
-        <w:t xml:space="preserve">, 19 healthy young adult control participants completed all 12 CBS tests both at home an in-lab (order counterbalanced across participants). The mean standardized scores for each of the tests showed no significant effect of at home versus in-lab testing (p&gt;0.1) and the tasks showed reliable correlations within subjects across the two testing environments (p&lt;0.05). A follow-up study explored whether the stability in scores across testing environments was applicable to patients groups as well. 27 participants with Parkinson’s disease were tested on </w:t>
-      </w:r>
-      <w:commentRangeStart w:id="6"/>
-      <w:r>
-        <w:t xml:space="preserve">5 </w:t>
-      </w:r>
-      <w:commentRangeEnd w:id="6"/>
+        <w:commentReference w:id="4"/>
+      </w:r>
+      <w:r>
+        <w:t>, strong reliability scores (cite), corroborating neuroimaging evidence, and has built in mechanisms for providing meaningful feedback to the participant or physician (see example CBS score report)</w:t>
+      </w:r>
+      <w:r>
+        <w:t xml:space="preserve">. This score report includes a </w:t>
+      </w:r>
+      <w:r>
+        <w:t>Meaningful Change indicator, which objectively determines whether the current assessment result represents a potentially significant change relative to two time-points: the patient’s previous assessment results and the patient’s baseline (e.g</w:t>
+      </w:r>
+      <w:r>
+        <w:t xml:space="preserve">., initial) assessment results. The simplification and interpretability of results addresses the issue raised by ONE OF THE REVIEWS regarding physician’s not being willing to wade through the complicated data output of computerized testing batteries to interpret their meaning. Off-loading the task of interpreting test results into meaningful change to the test battery increases the likelihood of physicians being amenable to adopting it for monitoring/screening. </w:t>
+      </w:r>
+    </w:p>
+    <w:p>
+      <w:pPr>
+        <w:pStyle w:val="MDPI31text"/>
+        <w:rPr>
+          <w:i/>
+        </w:rPr>
+      </w:pPr>
+      <w:r>
+        <w:rPr>
+          <w:i/>
+        </w:rPr>
+        <w:t>Objective interpretation of scores (in relation to a human’s interpretation) – based on numbers/stats</w:t>
+      </w:r>
+    </w:p>
+    <w:p>
+      <w:pPr>
+        <w:pStyle w:val="MDPI31text"/>
+      </w:pPr>
+      <w:r>
+        <w:t>The added benefit of the battery translating score results into meaningful change measures is that they can be understood by non-physicians increasing the likelihood of the tasks being adopted into the health care system. In this way, any health care provider or family member can monitor an aging patient’s cognitive changes over time, the effect of drugs, or even cognitive changes post-surgically. When a significant meaningful change is seen, this alerts the caregivers or health care providers that more in-depth testing may be necessary to assess the individuals cognitive status. This has relevance in home care, assisted living facilities, and in hospital settings for reducing the administration burden of monitoring cognitive changes while increasing the sensitivity of testing and catching important changes early enough to be appropriately addressed.</w:t>
+      </w:r>
+    </w:p>
+    <w:p>
+      <w:pPr>
+        <w:pStyle w:val="MDPI31text"/>
+      </w:pPr>
+    </w:p>
+    <w:p>
+      <w:pPr>
+        <w:pStyle w:val="MDPI31text"/>
+      </w:pPr>
+    </w:p>
+    <w:p>
+      <w:pPr>
+        <w:pStyle w:val="MDPI31text"/>
+        <w:ind w:firstLine="0"/>
+        <w:rPr>
+          <w:b/>
+        </w:rPr>
+      </w:pPr>
+      <w:r>
+        <w:rPr>
+          <w:b/>
+        </w:rPr>
+        <w:t>Experimental Section – present tense/figures</w:t>
+      </w:r>
+    </w:p>
+    <w:p>
+      <w:pPr>
+        <w:pStyle w:val="MDPI31text"/>
+        <w:ind w:firstLine="0"/>
+        <w:rPr>
+          <w:i/>
+        </w:rPr>
+      </w:pPr>
+      <w:r>
+        <w:rPr>
+          <w:i/>
+        </w:rPr>
+        <w:t>Issues</w:t>
+      </w:r>
+      <w:r>
+        <w:rPr>
+          <w:i/>
+        </w:rPr>
+        <w:t xml:space="preserve"> of internet testing: 2 studies showing that it’s just as good. </w:t>
+      </w:r>
+    </w:p>
+    <w:p>
+      <w:pPr>
+        <w:pStyle w:val="MDPI31text"/>
+      </w:pPr>
+      <w:r>
+        <w:t xml:space="preserve">One of the obvious questions regarding at-home testing, is its validity in comparison to in-lab testing. In </w:t>
+      </w:r>
+      <w:commentRangeStart w:id="5"/>
+      <w:r>
+        <w:t>YEAR</w:t>
+      </w:r>
+      <w:commentRangeEnd w:id="5"/>
       <w:r>
         <w:rPr>
           <w:rStyle w:val="CommentReference"/>
           <w:sz w:val="20"/>
           <w:szCs w:val="22"/>
         </w:rPr>
-        <w:commentReference w:id="6"/>
-      </w:r>
-      <w:r>
-        <w:t>of the 12 tests at home and in-lab (order counterbalanced across participants). Again, there was no significant effect of at home versus in-lab testing (p&gt;0.1) and the tasks showed reliable correlations across the two testing environments (p&lt;0.05).</w:t>
-      </w:r>
-    </w:p>
-    <w:p>
-      <w:pPr>
-        <w:pStyle w:val="MDPI31text"/>
-      </w:pPr>
-      <w:r>
-        <w:t xml:space="preserve">The CBS battery is also designed to address many of the issues raised by Wild et al 2008 and </w:t>
-      </w:r>
-      <w:proofErr w:type="spellStart"/>
-      <w:r>
-        <w:t>Zygouris</w:t>
-      </w:r>
-      <w:proofErr w:type="spellEnd"/>
-      <w:r>
-        <w:t xml:space="preserve"> et al, 2014. It can cover a wide range of assessments in a short period of time, has large banks of normative data across the entire life-span </w:t>
-      </w:r>
-      <w:commentRangeStart w:id="7"/>
-      <w:r>
-        <w:t>(youngest-oldest)</w:t>
-      </w:r>
-      <w:commentRangeEnd w:id="7"/>
+        <w:commentReference w:id="5"/>
+      </w:r>
+      <w:r>
+        <w:t xml:space="preserve">, 19 healthy young adult control participants completed all 12 CBS tests both at home an in-lab (order counterbalanced across participants). The mean standardized scores for each of the tests showed no significant effect of at home versus in-lab testing (p&gt;0.1) and the tasks showed reliable correlations within subjects across the two testing environments (p&lt;0.05). A follow-up study explored whether the stability in scores across testing environments was applicable to patients groups as well. 27 participants with Parkinson’s disease were tested on </w:t>
+      </w:r>
+      <w:commentRangeStart w:id="6"/>
+      <w:r>
+        <w:t xml:space="preserve">5 </w:t>
+      </w:r>
+      <w:commentRangeEnd w:id="6"/>
       <w:r>
         <w:rPr>
           <w:rStyle w:val="CommentReference"/>
           <w:sz w:val="20"/>
           <w:szCs w:val="22"/>
         </w:rPr>
+        <w:commentReference w:id="6"/>
+      </w:r>
+      <w:r>
+        <w:t>of the 12 tests at home and in-lab (order counterbalanced across participants). Again, there was no significant effect of at home versus in-lab testing (p&gt;0.1) and the tasks showed reliable correlations across the two testing environments (p&lt;0.05).</w:t>
+      </w:r>
+    </w:p>
+    <w:p>
+      <w:pPr>
+        <w:pStyle w:val="MDPI31text"/>
+        <w:rPr>
+          <w:i/>
+        </w:rPr>
+      </w:pPr>
+      <w:r>
+        <w:rPr>
+          <w:i/>
+        </w:rPr>
+        <w:lastRenderedPageBreak/>
+        <w:t>Validity problem – discuss CBS validity indicator (generally, without mention of CBS) – worry of testing people in unsupervises situations</w:t>
+      </w:r>
+    </w:p>
+    <w:p>
+      <w:pPr>
+        <w:pStyle w:val="MDPI31text"/>
+        <w:rPr>
+          <w:i/>
+        </w:rPr>
+      </w:pPr>
+      <w:r>
+        <w:rPr>
+          <w:i/>
+        </w:rPr>
+        <w:t xml:space="preserve">Other mechanisms to ensure reliable data – guided learning/tutorials </w:t>
+      </w:r>
+    </w:p>
+    <w:p>
+      <w:pPr>
+        <w:pStyle w:val="MDPI31text"/>
+      </w:pPr>
+    </w:p>
+    <w:p>
+      <w:pPr>
+        <w:pStyle w:val="MDPI21heading1"/>
+      </w:pPr>
+      <w:r>
+        <w:t xml:space="preserve">4. </w:t>
+      </w:r>
+      <w:r>
+        <w:t xml:space="preserve">Online testing vs </w:t>
+      </w:r>
+      <w:r>
+        <w:t>existing alternatives</w:t>
+      </w:r>
+      <w:r>
+        <w:t xml:space="preserve"> -</w:t>
+      </w:r>
+      <w:r>
+        <w:t xml:space="preserve"> MoCA/MMSE</w:t>
+      </w:r>
+    </w:p>
+    <w:p>
+      <w:pPr>
+        <w:pStyle w:val="MDPI31text"/>
+      </w:pPr>
+      <w:r>
+        <w:t xml:space="preserve">The ability to quickly, and accurately assess changes in cognitive functioning on a regular basis has implications for quality of life, level of independence, and degree of care in the aging adult population. Currently, assessments like the Mini-Mental Status Exam (MMSE) and the Montreal Cognitive Assessment (MoCA) are used by health care providers to monitor for cognitive changes and screen for deficits. Although </w:t>
+      </w:r>
+      <w:r>
+        <w:t>these tests are useful because they are short, and easy to administer,</w:t>
+      </w:r>
+      <w:r>
+        <w:t xml:space="preserve"> there are some downsides to using these</w:t>
+      </w:r>
+      <w:r>
+        <w:t xml:space="preserve"> paper-and-pencil tests: they are not adaptive to an individual’s ability level which can lead to frustration in individuals with deficits, the questions are not randomly generated each time leading to practice effects, and they must be administered by another human introducing testing bias and taking time and resources away from other health care duties. </w:t>
+      </w:r>
+      <w:r>
+        <w:t>Additionally, the ability of these paper-pencil tests to detect fine grained changes in cognition are small and instead these tests group patients into broad categories (impaired, unimpaired, or borderline).</w:t>
+      </w:r>
+      <w:r>
+        <w:t xml:space="preserve"> Finally, the cutoff scores used in these tests are suggested to not be appropriate for aging populations (cite, cite) and result in larger numbers of patients being labeled as impaired than perhaps is necessary. </w:t>
+      </w:r>
+    </w:p>
+    <w:p>
+      <w:pPr>
+        <w:pStyle w:val="MDPI31text"/>
+      </w:pPr>
+      <w:r>
+        <w:t xml:space="preserve"> </w:t>
+      </w:r>
+      <w:r>
+        <w:t>Recent studies have inves</w:t>
+      </w:r>
+      <w:r>
+        <w:t xml:space="preserve">tigated the use of short computerized assessments </w:t>
+      </w:r>
+      <w:r>
+        <w:t>for</w:t>
+      </w:r>
+      <w:r>
+        <w:t xml:space="preserve"> monitoring c</w:t>
+      </w:r>
+      <w:r>
+        <w:t>ognitive c</w:t>
+      </w:r>
+      <w:r>
+        <w:t>hanges over time</w:t>
+      </w:r>
+      <w:r>
+        <w:t xml:space="preserve"> in try to better differentiate the degrees of abilities in older adult populations. Brenkel et al (2017) </w:t>
+      </w:r>
+      <w:r>
+        <w:t>asked</w:t>
+      </w:r>
+      <w:r>
+        <w:t xml:space="preserve"> 45 older adults </w:t>
+      </w:r>
+      <w:r>
+        <w:t>to complete</w:t>
+      </w:r>
+      <w:r>
+        <w:t xml:space="preserve"> a MoCA </w:t>
+      </w:r>
+      <w:r>
+        <w:t>and a small subset of a computerized battery (CBS) to determine whether the addition of computerized tests added to the MoCA’s ability to differentiate impaired from unimpaired participants. They found that the addition of two computerized tests to the MoCA testing, better differentiated participants into impaired or unimpaired categories and provided additional details about their cognitive capacities. A follow-up study investigated whether the MoCA and MMSE could simply be replaced by comp</w:t>
+      </w:r>
+      <w:r>
+        <w:t xml:space="preserve">uterized cognitive assessments and found that a short battery consisting of three CBS tasks was as good or better than the MoCA at differentiating impaired from unimpaired participants (Sternin et al, Under </w:t>
+      </w:r>
+      <w:commentRangeStart w:id="7"/>
+      <w:r>
+        <w:t>Review</w:t>
+      </w:r>
+      <w:commentRangeEnd w:id="7"/>
+      <w:r>
+        <w:rPr>
+          <w:rStyle w:val="CommentReference"/>
+          <w:rFonts w:ascii="Times New Roman" w:hAnsi="Times New Roman"/>
+          <w:snapToGrid/>
+          <w:lang w:bidi="ar-SA"/>
+        </w:rPr>
         <w:commentReference w:id="7"/>
       </w:r>
       <w:r>
-        <w:t xml:space="preserve">, strong reliability scores (cite), </w:t>
-      </w:r>
-      <w:r>
-        <w:t xml:space="preserve">corroborating </w:t>
-      </w:r>
-      <w:r>
-        <w:t>neuroimaging evidence</w:t>
-      </w:r>
-      <w:r>
-        <w:t>, and has built in mechanisms for providing meaningful feedback to the participant or physician (see example CBS score report)</w:t>
-      </w:r>
-      <w:r>
-        <w:t xml:space="preserve">. This score report includes a </w:t>
-      </w:r>
-      <w:r>
-        <w:t>Meaningful Change indicator, which objectively determines whether the current assessment result represents a potentially significant change relative to two time-points: the patient’s previous assessment results and the patient’s baseline (e.g</w:t>
-      </w:r>
-      <w:r>
-        <w:t xml:space="preserve">., initial) assessment results. The simplification and interpretability of results addresses the issue raised by ONE OF THE REVIEWS regarding physician’s not being willing to wade through the complicated data output of computerized testing batteries to interpret their meaning. Off-loading the task of interpreting test results into meaningful change to the test battery increases the likelihood of physicians being amenable to adopting it for monitoring/screening. </w:t>
+        <w:t xml:space="preserve">). </w:t>
       </w:r>
     </w:p>
     <w:p>
@@ -913,25 +1028,7 @@
         <w:pStyle w:val="MDPI31text"/>
       </w:pPr>
       <w:r>
-        <w:t xml:space="preserve">The added benefit of the battery translating score results into meaningful change measures is that they can be understood by non-physicians increasing the likelihood of the tasks being adopted into the health care system. In this way, any health care provider or family member can monitor an aging patient’s cognitive changes over time, the effect of drugs, or even </w:t>
-      </w:r>
-      <w:r>
-        <w:t xml:space="preserve">cognitive </w:t>
-      </w:r>
-      <w:r>
-        <w:t>changes post-surgically.</w:t>
-      </w:r>
-      <w:r>
-        <w:t xml:space="preserve"> When a significant meaningful change is seen, this alerts the caregivers or health care providers that more in-depth testing may be necessary to assess the individuals cognitive status.</w:t>
-      </w:r>
-      <w:r>
-        <w:t xml:space="preserve"> </w:t>
-      </w:r>
-      <w:r>
-        <w:t>This has relevance in home care, assisted living facil</w:t>
-      </w:r>
-      <w:r>
-        <w:t>ities, and in hospital settings for reducing the administration burden of monitoring cognitive changes while increasing the sensitivity of testing and catching important changes early enough to be appropriately addressed.</w:t>
+        <w:t xml:space="preserve">These are the first examples of exploring the ability to monitor cognitive changes in older adults using a self-administered, computerized testing battery. Although further testing in this direction is required, there is good reason to believe that a shift towards computerized cognitive testing in health care may occur in the near future. </w:t>
       </w:r>
     </w:p>
     <w:p>
@@ -939,193 +1036,67 @@
         <w:pStyle w:val="MDPI21heading1"/>
       </w:pPr>
       <w:r>
-        <w:t xml:space="preserve">4. </w:t>
-      </w:r>
-      <w:r>
-        <w:t xml:space="preserve">Online testing </w:t>
-      </w:r>
-      <w:proofErr w:type="spellStart"/>
-      <w:r>
-        <w:t>vs</w:t>
-      </w:r>
-      <w:proofErr w:type="spellEnd"/>
-      <w:r>
-        <w:t xml:space="preserve"> </w:t>
-      </w:r>
-      <w:r>
-        <w:t>existing alternatives</w:t>
-      </w:r>
-      <w:r>
-        <w:t xml:space="preserve"> -</w:t>
-      </w:r>
-      <w:r>
-        <w:t xml:space="preserve"> </w:t>
-      </w:r>
-      <w:proofErr w:type="spellStart"/>
-      <w:r>
-        <w:t>MoCA</w:t>
-      </w:r>
-      <w:proofErr w:type="spellEnd"/>
-      <w:r>
-        <w:t>/MMSE</w:t>
+        <w:t xml:space="preserve">5. </w:t>
+      </w:r>
+      <w:r>
+        <w:t>Neural validation ?</w:t>
       </w:r>
     </w:p>
     <w:p>
       <w:pPr>
         <w:pStyle w:val="MDPI31text"/>
-      </w:pPr>
-      <w:r>
-        <w:t>The ability to quickly, and accurately assess changes in cognitive functioning on a regular basis has implications for quality of life, level of independence, and degree of care in the aging adult population. Currently, assessments like the Mini-Mental Status Exam (MMSE) and the Montreal Cognitive Assessment (</w:t>
-      </w:r>
-      <w:proofErr w:type="spellStart"/>
-      <w:r>
-        <w:t>MoCA</w:t>
-      </w:r>
-      <w:proofErr w:type="spellEnd"/>
-      <w:r>
-        <w:t xml:space="preserve">) are used by health care providers to monitor for cognitive changes and screen for deficits. Although </w:t>
-      </w:r>
-      <w:r>
-        <w:t>these tests are useful because they are short, and easy to administer,</w:t>
-      </w:r>
-      <w:r>
-        <w:t xml:space="preserve"> there are some downsides to using these</w:t>
-      </w:r>
-      <w:r>
-        <w:t xml:space="preserve"> paper-and-pencil tests: they are not adaptive to an individual’s ability level which can lead to frustration in individuals with deficits, the questions are not randomly generated each time leading to practice effects, and they must be administered by another human introducing testing bias and taking time and resources away from other health care duties. </w:t>
-      </w:r>
-      <w:r>
-        <w:t xml:space="preserve">Additionally, the ability of these paper-pencil tests to detect fine grained changes in cognition are small and instead these tests group patients into broad categories </w:t>
-      </w:r>
-      <w:r>
-        <w:lastRenderedPageBreak/>
-        <w:t>(impaired, unimpaired, or borderline).</w:t>
-      </w:r>
-      <w:r>
-        <w:t xml:space="preserve"> Finally, the cutoff scores used in these tests are suggested to not be appropriate for aging populations (cite, cite) and result in larger numbers of patients being labeled as impaired than perhaps is necessary. </w:t>
-      </w:r>
+        <w:ind w:firstLine="0"/>
+        <w:rPr>
+          <w:i/>
+        </w:rPr>
+      </w:pPr>
+      <w:r>
+        <w:rPr>
+          <w:i/>
+        </w:rPr>
+        <w:t>Given 35 years – time to validate these tests neutrally – from the beginning these tests were neutrally validated based on coinciding timelines</w:t>
+      </w:r>
+      <w:bookmarkStart w:id="8" w:name="_GoBack"/>
+      <w:bookmarkEnd w:id="8"/>
     </w:p>
     <w:p>
       <w:pPr>
         <w:pStyle w:val="MDPI31text"/>
-      </w:pPr>
-      <w:r>
-        <w:t xml:space="preserve"> </w:t>
-      </w:r>
-      <w:r>
-        <w:t>Recent studies have inves</w:t>
-      </w:r>
-      <w:r>
-        <w:t xml:space="preserve">tigated the use of short computerized assessments </w:t>
-      </w:r>
-      <w:r>
-        <w:t>for</w:t>
-      </w:r>
-      <w:r>
-        <w:t xml:space="preserve"> monitoring c</w:t>
-      </w:r>
-      <w:r>
-        <w:t>ognitive c</w:t>
-      </w:r>
-      <w:r>
-        <w:t>hanges over time</w:t>
-      </w:r>
-      <w:r>
-        <w:t xml:space="preserve"> in try to better differentiate the degrees of abilities in older adult populations. </w:t>
-      </w:r>
-      <w:proofErr w:type="spellStart"/>
-      <w:r>
-        <w:t>Brenkel</w:t>
-      </w:r>
-      <w:proofErr w:type="spellEnd"/>
-      <w:r>
-        <w:t xml:space="preserve"> et al (2017) </w:t>
-      </w:r>
-      <w:r>
-        <w:t>asked</w:t>
-      </w:r>
-      <w:r>
-        <w:t xml:space="preserve"> 45 older adults </w:t>
-      </w:r>
-      <w:r>
-        <w:t>to complete</w:t>
-      </w:r>
-      <w:r>
-        <w:t xml:space="preserve"> a </w:t>
-      </w:r>
-      <w:proofErr w:type="spellStart"/>
-      <w:r>
-        <w:t>MoCA</w:t>
-      </w:r>
-      <w:proofErr w:type="spellEnd"/>
-      <w:r>
-        <w:t xml:space="preserve"> </w:t>
-      </w:r>
-      <w:r>
-        <w:t xml:space="preserve">and a small subset of a computerized battery (CBS) to determine whether the addition of computerized tests added to the </w:t>
-      </w:r>
-      <w:proofErr w:type="spellStart"/>
-      <w:r>
-        <w:t>MoCA’s</w:t>
-      </w:r>
-      <w:proofErr w:type="spellEnd"/>
-      <w:r>
-        <w:t xml:space="preserve"> ability to differentiate impaired from unimpaired participants. They found that the addition of two computerized tests to the </w:t>
-      </w:r>
-      <w:proofErr w:type="spellStart"/>
-      <w:r>
-        <w:t>MoCA</w:t>
-      </w:r>
-      <w:proofErr w:type="spellEnd"/>
-      <w:r>
-        <w:t xml:space="preserve"> testing, better differentiated participants into impaired or unimpaired categories and provided additional details about their cognitive capacities. A follow-up study investigated whether the </w:t>
-      </w:r>
-      <w:proofErr w:type="spellStart"/>
-      <w:r>
-        <w:t>MoCA</w:t>
-      </w:r>
-      <w:proofErr w:type="spellEnd"/>
-      <w:r>
-        <w:t xml:space="preserve"> and MMSE could simply be replaced by comp</w:t>
-      </w:r>
-      <w:r>
-        <w:t xml:space="preserve">uterized cognitive assessments and found that a short battery consisting of three CBS tasks was as good or better than the </w:t>
-      </w:r>
-      <w:proofErr w:type="spellStart"/>
-      <w:r>
-        <w:t>MoCA</w:t>
-      </w:r>
-      <w:proofErr w:type="spellEnd"/>
-      <w:r>
-        <w:t xml:space="preserve"> at differentiating impaired from unimpaired participants (</w:t>
-      </w:r>
-      <w:proofErr w:type="spellStart"/>
-      <w:r>
-        <w:t>Sternin</w:t>
-      </w:r>
-      <w:proofErr w:type="spellEnd"/>
-      <w:r>
-        <w:t xml:space="preserve"> et al, Under Review). </w:t>
+        <w:ind w:firstLine="0"/>
+        <w:rPr>
+          <w:i/>
+        </w:rPr>
+      </w:pPr>
+      <w:r>
+        <w:rPr>
+          <w:i/>
+        </w:rPr>
+        <w:t>Paper and pencil tests were validated with brain lesion studies (Owen 1990s papers, Milner/HM)</w:t>
       </w:r>
     </w:p>
     <w:p>
       <w:pPr>
         <w:pStyle w:val="MDPI31text"/>
-      </w:pPr>
-      <w:r>
-        <w:t xml:space="preserve">These are the first examples of exploring the ability to monitor cognitive changes in older adults using a self-administered, computerized testing battery. Although further testing in this direction is required, there is good reason to believe that a shift towards computerized cognitive testing in health care may occur in the near future. </w:t>
-      </w:r>
-    </w:p>
-    <w:p>
-      <w:pPr>
-        <w:pStyle w:val="MDPI21heading1"/>
-      </w:pPr>
-      <w:r>
-        <w:t xml:space="preserve">5. </w:t>
-      </w:r>
-      <w:r>
-        <w:t>Neural validation ?</w:t>
-      </w:r>
+        <w:ind w:firstLine="0"/>
+        <w:rPr>
+          <w:i/>
+        </w:rPr>
+      </w:pPr>
+      <w:r>
+        <w:rPr>
+          <w:i/>
+        </w:rPr>
+        <w:t>The computerization of cognitive tests coincided with a growth in imaging so these tests could be validated with imaging – talk about CANTAB and CBS</w:t>
+      </w:r>
+    </w:p>
+    <w:p>
+      <w:pPr>
+        <w:pStyle w:val="MDPI31text"/>
+        <w:ind w:firstLine="0"/>
+        <w:rPr>
+          <w:i/>
+        </w:rPr>
+      </w:pPr>
     </w:p>
     <w:p>
       <w:pPr>
@@ -1168,14 +1139,12 @@
       <w:r>
         <w:t xml:space="preserve"> of CANTAB work – Owen et al 1995 </w:t>
       </w:r>
-      <w:proofErr w:type="spellStart"/>
       <w:r>
         <w:rPr>
           <w:i/>
         </w:rPr>
         <w:t>Neuropsychologia</w:t>
       </w:r>
-      <w:proofErr w:type="spellEnd"/>
       <w:r>
         <w:t xml:space="preserve"> – CANTAB and temporal lobe excisions</w:t>
       </w:r>
@@ -1189,16 +1158,19 @@
         </w:numPr>
       </w:pPr>
       <w:r>
-        <w:t xml:space="preserve">Jacobson et al 2011 </w:t>
+        <w:t xml:space="preserve">Huntley et al, </w:t>
+      </w:r>
+      <w:r>
+        <w:t xml:space="preserve">2017 </w:t>
       </w:r>
       <w:r>
         <w:rPr>
           <w:i/>
         </w:rPr>
-        <w:t>Brain and Cognition</w:t>
-      </w:r>
-      <w:r>
-        <w:t xml:space="preserve"> – neural correlates of Trail-Making test/set-shifting skills</w:t>
+        <w:t>British Journal of Psychiatry –</w:t>
+      </w:r>
+      <w:r>
+        <w:t xml:space="preserve"> training adaptive working memory strategies (trained on digit span) improved general cognitive function (MMSE)– with MRI correlates</w:t>
       </w:r>
     </w:p>
     <w:p>
@@ -1210,50 +1182,41 @@
         </w:numPr>
       </w:pPr>
       <w:r>
-        <w:t xml:space="preserve">Huntley et al, </w:t>
-      </w:r>
-      <w:r>
-        <w:t xml:space="preserve">2017 </w:t>
-      </w:r>
-      <w:r>
+        <w:t>Robbins et al 2004</w:t>
+      </w:r>
+    </w:p>
+    <w:p>
+      <w:pPr>
+        <w:pStyle w:val="MDPI31text"/>
+      </w:pPr>
+    </w:p>
+    <w:p>
+      <w:pPr>
+        <w:pStyle w:val="MDPI21heading1"/>
+      </w:pPr>
+      <w:r>
+        <w:lastRenderedPageBreak/>
+        <w:t xml:space="preserve">6. </w:t>
+      </w:r>
+      <w:r>
+        <w:t>Conclusion</w:t>
+      </w:r>
+      <w:r>
+        <w:t>/Summary</w:t>
+      </w:r>
+    </w:p>
+    <w:p>
+      <w:pPr>
+        <w:pStyle w:val="MDPI31text"/>
         <w:rPr>
           <w:i/>
         </w:rPr>
-        <w:t>British Journal of Psychiatry –</w:t>
-      </w:r>
-      <w:r>
-        <w:t xml:space="preserve"> training adaptive working memory strategies (trained on digit span) improved general cognitive function (MMSE)– with MRI correlates</w:t>
-      </w:r>
-    </w:p>
-    <w:p>
-      <w:pPr>
-        <w:pStyle w:val="MDPI31text"/>
-        <w:numPr>
-          <w:ilvl w:val="1"/>
-          <w:numId w:val="13"/>
-        </w:numPr>
-      </w:pPr>
-      <w:r>
-        <w:t>Robbins et al 2004</w:t>
-      </w:r>
-    </w:p>
-    <w:p>
-      <w:pPr>
-        <w:pStyle w:val="MDPI31text"/>
-      </w:pPr>
-    </w:p>
-    <w:p>
-      <w:pPr>
-        <w:pStyle w:val="MDPI21heading1"/>
-      </w:pPr>
-      <w:r>
-        <w:t xml:space="preserve">6. </w:t>
-      </w:r>
-      <w:r>
-        <w:t>Conclusion</w:t>
-      </w:r>
-      <w:r>
-        <w:t>/Summary</w:t>
+      </w:pPr>
+      <w:r>
+        <w:rPr>
+          <w:i/>
+        </w:rPr>
+        <w:t>Evidence based vs intuition based (neuropsych)</w:t>
       </w:r>
     </w:p>
     <w:p>
@@ -1329,27 +1292,42 @@
     <w:p>
       <w:pPr>
         <w:pStyle w:val="MDPI21heading1"/>
+      </w:pPr>
+      <w:r>
+        <w:t xml:space="preserve">*** </w:t>
+      </w:r>
+      <w:r>
+        <w:t xml:space="preserve">STORING </w:t>
+      </w:r>
+      <w:r>
+        <w:t>OTHER THINGS</w:t>
+      </w:r>
+      <w:r>
+        <w:t xml:space="preserve"> HERE FOR NOW</w:t>
+      </w:r>
+      <w:r>
+        <w:t>:</w:t>
+      </w:r>
+      <w:r>
+        <w:br/>
+      </w:r>
+    </w:p>
+    <w:p>
+      <w:pPr>
+        <w:pStyle w:val="MDPI31text"/>
+      </w:pPr>
+      <w:r>
+        <w:t>When cognitive assessments can be done at home without the presence of an administrator the opportunities for normative data collection, widespread use of screening tools, and ongoing health monitoring increase drastically.</w:t>
+      </w:r>
+    </w:p>
+    <w:p>
+      <w:pPr>
+        <w:pStyle w:val="MDPI21heading1"/>
         <w:rPr>
           <w:b w:val="0"/>
         </w:rPr>
       </w:pPr>
       <w:r>
-        <w:t xml:space="preserve">*** </w:t>
-      </w:r>
-      <w:r>
-        <w:t xml:space="preserve">STORING </w:t>
-      </w:r>
-      <w:r>
-        <w:t>OTHER THINGS</w:t>
-      </w:r>
-      <w:r>
-        <w:t xml:space="preserve"> HERE FOR NOW</w:t>
-      </w:r>
-      <w:r>
-        <w:t>:</w:t>
-      </w:r>
-      <w:r>
-        <w:br/>
         <w:t xml:space="preserve">Corbett et al 2015 </w:t>
       </w:r>
       <w:r>
@@ -1367,7 +1345,6 @@
         </w:rPr>
       </w:pPr>
       <w:r>
-        <w:lastRenderedPageBreak/>
         <w:t xml:space="preserve">Ferreira et al 2015 </w:t>
       </w:r>
       <w:r>
@@ -1408,19 +1385,11 @@
       <w:r>
         <w:t xml:space="preserve">Wild, K et al 2008, </w:t>
       </w:r>
-      <w:proofErr w:type="spellStart"/>
       <w:r>
         <w:rPr>
           <w:i/>
         </w:rPr>
-        <w:t>Alzheimers</w:t>
-      </w:r>
-      <w:proofErr w:type="spellEnd"/>
-      <w:r>
-        <w:rPr>
-          <w:i/>
-        </w:rPr>
-        <w:t xml:space="preserve"> &amp; Dementia</w:t>
+        <w:t>Alzheimers &amp; Dementia</w:t>
       </w:r>
       <w:r>
         <w:t xml:space="preserve"> – systematic review of 11 computerized cognitive testing batteries appropriate for use in the elderly. Conclusion: batteries are not consistent and the utility of these batteries needs to be assessed on a case by case basis</w:t>
@@ -1434,21 +1403,8 @@
           <w:numId w:val="12"/>
         </w:numPr>
       </w:pPr>
-      <w:proofErr w:type="spellStart"/>
-      <w:r>
-        <w:t>Zygouris</w:t>
-      </w:r>
-      <w:proofErr w:type="spellEnd"/>
-      <w:r>
-        <w:t xml:space="preserve"> &amp; </w:t>
-      </w:r>
-      <w:proofErr w:type="spellStart"/>
-      <w:r>
-        <w:t>Tsolaki</w:t>
-      </w:r>
-      <w:proofErr w:type="spellEnd"/>
-      <w:r>
-        <w:t xml:space="preserve">, 2015 </w:t>
+      <w:r>
+        <w:t xml:space="preserve">Zygouris &amp; Tsolaki, 2015 </w:t>
       </w:r>
       <w:r>
         <w:rPr>
@@ -1548,14 +1504,15 @@
         <w:pStyle w:val="MDPI64CoI"/>
         <w:jc w:val="left"/>
       </w:pPr>
-      <w:commentRangeStart w:id="8"/>
+      <w:commentRangeStart w:id="9"/>
       <w:r>
         <w:rPr>
           <w:b/>
         </w:rPr>
+        <w:lastRenderedPageBreak/>
         <w:t>Conflicts of Interest</w:t>
       </w:r>
-      <w:commentRangeEnd w:id="8"/>
+      <w:commentRangeEnd w:id="9"/>
       <w:r>
         <w:rPr>
           <w:rStyle w:val="CommentReference"/>
@@ -1563,7 +1520,7 @@
           <w:snapToGrid/>
           <w:lang w:bidi="ar-SA"/>
         </w:rPr>
-        <w:commentReference w:id="8"/>
+        <w:commentReference w:id="9"/>
       </w:r>
       <w:r>
         <w:rPr>
@@ -1587,29 +1544,13 @@
         <w:t>review</w:t>
       </w:r>
       <w:r>
-        <w:t xml:space="preserve"> are marketed by Cambridge Brain Sciences </w:t>
-      </w:r>
-      <w:proofErr w:type="spellStart"/>
-      <w:r>
-        <w:t>Inc</w:t>
-      </w:r>
-      <w:proofErr w:type="spellEnd"/>
-      <w:r>
-        <w:t xml:space="preserve">, of which Dr. Owen is the unpaid Chief Scientific Officer. Under the terms of the existing licensing agreement, Dr. Owen and his collaborators are free to use the platform at no cost for their scientific studies and such research projects neither contribute to, nor are influenced by, the activities of the company. As such, there is no overlap between the current </w:t>
+        <w:t xml:space="preserve"> are marketed by Cambridge Brain Sciences Inc, of which Dr. Owen is the unpaid Chief Scientific Officer. Under the terms of the existing licensing agreement, Dr. Owen and his collaborators are free to use the platform at no cost for their scientific studies and such research projects neither contribute to, nor are influenced by, the activities of the company. As such, there is no overlap between the current </w:t>
       </w:r>
       <w:r>
         <w:t>review</w:t>
       </w:r>
       <w:r>
-        <w:t xml:space="preserve"> and the activities of Cambridge Brain Sciences </w:t>
-      </w:r>
-      <w:proofErr w:type="spellStart"/>
-      <w:r>
-        <w:t>Inc</w:t>
-      </w:r>
-      <w:proofErr w:type="spellEnd"/>
-      <w:r>
-        <w:t xml:space="preserve">, nor was there any cost to the authors, funding bodies or participants who were involved in the </w:t>
+        <w:t xml:space="preserve"> and the activities of Cambridge Brain Sciences Inc, nor was there any cost to the authors, funding bodies or participants who were involved in the </w:t>
       </w:r>
       <w:r>
         <w:t>mentioned studies</w:t>
@@ -1692,23 +1633,7 @@
         <w:jc w:val="left"/>
       </w:pPr>
       <w:r>
-        <w:t xml:space="preserve">References must be numbered in order of appearance in the text (including citations in tables and legends) and listed individually at the end of the manuscript. We recommend preparing the references with a bibliography software package, such as EndNote, </w:t>
-      </w:r>
-      <w:proofErr w:type="spellStart"/>
-      <w:r>
-        <w:t>ReferenceManager</w:t>
-      </w:r>
-      <w:proofErr w:type="spellEnd"/>
-      <w:r>
-        <w:t xml:space="preserve"> or </w:t>
-      </w:r>
-      <w:proofErr w:type="spellStart"/>
-      <w:r>
-        <w:t>Zotero</w:t>
-      </w:r>
-      <w:proofErr w:type="spellEnd"/>
-      <w:r>
-        <w:t xml:space="preserve"> to avoid typing mistakes and </w:t>
+        <w:t xml:space="preserve">References must be numbered in order of appearance in the text (including citations in tables and legends) and listed individually at the end of the manuscript. We recommend preparing the references with a bibliography software package, such as EndNote, ReferenceManager or Zotero to avoid typing mistakes and </w:t>
       </w:r>
       <w:r>
         <w:t>duplicated references. Include the digital object identifier (DOI) for all references where available.</w:t>
@@ -1973,7 +1898,7 @@
                 <w:bCs/>
                 <w:noProof/>
                 <w:snapToGrid/>
-                <w:lang w:eastAsia="en-US" w:bidi="ar-SA"/>
+                <w:lang w:val="en-CA" w:eastAsia="en-CA" w:bidi="ar-SA"/>
               </w:rPr>
               <w:drawing>
                 <wp:inline distT="0" distB="0" distL="0" distR="0" wp14:anchorId="76E92A07" wp14:editId="69FE3711">
@@ -2097,8 +2022,8 @@
 </file>
 
 <file path=word/comments.xml><?xml version="1.0" encoding="utf-8"?>
-<w:comments xmlns:wpc="http://schemas.microsoft.com/office/word/2010/wordprocessingCanvas" xmlns:mo="http://schemas.microsoft.com/office/mac/office/2008/main" xmlns:mc="http://schemas.openxmlformats.org/markup-compatibility/2006" xmlns:mv="urn:schemas-microsoft-com:mac:vml" xmlns:o="urn:schemas-microsoft-com:office:office" xmlns:r="http://schemas.openxmlformats.org/officeDocument/2006/relationships" xmlns:m="http://schemas.openxmlformats.org/officeDocument/2006/math" xmlns:v="urn:schemas-microsoft-com:vml" xmlns:wp14="http://schemas.microsoft.com/office/word/2010/wordprocessingDrawing" xmlns:wp="http://schemas.openxmlformats.org/drawingml/2006/wordprocessingDrawing" xmlns:w10="urn:schemas-microsoft-com:office:word" xmlns:w="http://schemas.openxmlformats.org/wordprocessingml/2006/main" xmlns:w14="http://schemas.microsoft.com/office/word/2010/wordml" xmlns:wpg="http://schemas.microsoft.com/office/word/2010/wordprocessingGroup" xmlns:wpi="http://schemas.microsoft.com/office/word/2010/wordprocessingInk" xmlns:wne="http://schemas.microsoft.com/office/word/2006/wordml" xmlns:wps="http://schemas.microsoft.com/office/word/2010/wordprocessingShape" mc:Ignorable="w14 wp14">
-  <w:comment w:id="1" w:author="Avital Sternin" w:date="2019-06-03T16:08:00Z" w:initials="AS">
+<w:comments xmlns:wpc="http://schemas.microsoft.com/office/word/2010/wordprocessingCanvas" xmlns:cx="http://schemas.microsoft.com/office/drawing/2014/chartex" xmlns:cx1="http://schemas.microsoft.com/office/drawing/2015/9/8/chartex" xmlns:mc="http://schemas.openxmlformats.org/markup-compatibility/2006" xmlns:o="urn:schemas-microsoft-com:office:office" xmlns:r="http://schemas.openxmlformats.org/officeDocument/2006/relationships" xmlns:m="http://schemas.openxmlformats.org/officeDocument/2006/math" xmlns:v="urn:schemas-microsoft-com:vml" xmlns:wp14="http://schemas.microsoft.com/office/word/2010/wordprocessingDrawing" xmlns:wp="http://schemas.openxmlformats.org/drawingml/2006/wordprocessingDrawing" xmlns:w10="urn:schemas-microsoft-com:office:word" xmlns:w="http://schemas.openxmlformats.org/wordprocessingml/2006/main" xmlns:w14="http://schemas.microsoft.com/office/word/2010/wordml" xmlns:w15="http://schemas.microsoft.com/office/word/2012/wordml" xmlns:w16se="http://schemas.microsoft.com/office/word/2015/wordml/symex" xmlns:wpg="http://schemas.microsoft.com/office/word/2010/wordprocessingGroup" xmlns:wpi="http://schemas.microsoft.com/office/word/2010/wordprocessingInk" xmlns:wne="http://schemas.microsoft.com/office/word/2006/wordml" xmlns:wps="http://schemas.microsoft.com/office/word/2010/wordprocessingShape" mc:Ignorable="w14 w15 w16se wp14">
+  <w:comment w:id="0" w:author="Avital Sternin" w:date="2019-06-03T16:08:00Z" w:initials="AS">
     <w:p>
       <w:pPr>
         <w:pStyle w:val="MDPI31text"/>
@@ -2111,15 +2036,7 @@
         <w:annotationRef/>
       </w:r>
       <w:r>
-        <w:t xml:space="preserve">Is it worth mentioning in this section the use of computerized tests that are used in commercially available brain training programs? E.g. </w:t>
-      </w:r>
-      <w:proofErr w:type="spellStart"/>
-      <w:r>
-        <w:t>Lumosity</w:t>
-      </w:r>
-      <w:proofErr w:type="spellEnd"/>
-      <w:r>
-        <w:t xml:space="preserve"> – if only to identify how the cognitive assessments we’re discussing (like CBS) differ?</w:t>
+        <w:t>Is it worth mentioning in this section the use of computerized tests that are used in commercially available brain training programs? E.g. Lumosity – if only to identify how the cognitive assessments we’re discussing (like CBS) differ?</w:t>
       </w:r>
     </w:p>
     <w:p>
@@ -2131,7 +2048,7 @@
       </w:pPr>
     </w:p>
   </w:comment>
-  <w:comment w:id="2" w:author="Avital Sternin" w:date="2019-06-03T15:05:00Z" w:initials="AS">
+  <w:comment w:id="1" w:author="Avital Sternin" w:date="2019-06-03T15:05:00Z" w:initials="AS">
     <w:p>
       <w:pPr>
         <w:pStyle w:val="CommentText"/>
@@ -2156,7 +2073,7 @@
       </w:r>
     </w:p>
   </w:comment>
-  <w:comment w:id="3" w:author="Avital Sternin" w:date="2019-06-06T10:50:00Z" w:initials="AS">
+  <w:comment w:id="2" w:author="Avital Sternin" w:date="2019-06-06T10:50:00Z" w:initials="AS">
     <w:p>
       <w:pPr>
         <w:pStyle w:val="CommentText"/>
@@ -2168,19 +2085,11 @@
         <w:annotationRef/>
       </w:r>
       <w:r>
-        <w:t xml:space="preserve">Full citations in </w:t>
-      </w:r>
-      <w:proofErr w:type="spellStart"/>
-      <w:r>
-        <w:t>Sahakian</w:t>
-      </w:r>
-      <w:proofErr w:type="spellEnd"/>
-      <w:r>
-        <w:t xml:space="preserve"> and Owen 1992</w:t>
+        <w:t>Full citations in Sahakian and Owen 1992</w:t>
       </w:r>
     </w:p>
   </w:comment>
-  <w:comment w:id="4" w:author="Avital Sternin" w:date="2019-06-07T11:33:00Z" w:initials="AS">
+  <w:comment w:id="3" w:author="Avital Sternin" w:date="2019-06-07T11:33:00Z" w:initials="AS">
     <w:p>
       <w:pPr>
         <w:pStyle w:val="CommentText"/>
@@ -2191,13 +2100,8 @@
         </w:rPr>
         <w:annotationRef/>
       </w:r>
-      <w:proofErr w:type="spellStart"/>
-      <w:r>
-        <w:t>Conor</w:t>
-      </w:r>
-      <w:proofErr w:type="spellEnd"/>
-      <w:r>
-        <w:t xml:space="preserve"> has sent me some figures to start with and he can fine tune them as we know what we want to show more specifically. </w:t>
+      <w:r>
+        <w:t xml:space="preserve">Conor has sent me some figures to start with and he can fine tune them as we know what we want to show more specifically. </w:t>
       </w:r>
     </w:p>
     <w:p>
@@ -2206,6 +2110,22 @@
       </w:pPr>
       <w:r>
         <w:t>N=~5000 for adults over 65</w:t>
+      </w:r>
+    </w:p>
+  </w:comment>
+  <w:comment w:id="4" w:author="Avital Sternin" w:date="2019-06-07T12:07:00Z" w:initials="AS">
+    <w:p>
+      <w:pPr>
+        <w:pStyle w:val="CommentText"/>
+      </w:pPr>
+      <w:r>
+        <w:rPr>
+          <w:rStyle w:val="CommentReference"/>
+        </w:rPr>
+        <w:annotationRef/>
+      </w:r>
+      <w:r>
+        <w:t>Ask conor for min max age range</w:t>
       </w:r>
     </w:p>
   </w:comment>
@@ -2241,7 +2161,7 @@
       </w:r>
     </w:p>
   </w:comment>
-  <w:comment w:id="7" w:author="Avital Sternin" w:date="2019-06-07T12:07:00Z" w:initials="AS">
+  <w:comment w:id="7" w:author="Avital Sternin" w:date="2019-06-13T15:17:00Z" w:initials="AS">
     <w:p>
       <w:pPr>
         <w:pStyle w:val="CommentText"/>
@@ -2253,19 +2173,11 @@
         <w:annotationRef/>
       </w:r>
       <w:r>
-        <w:t xml:space="preserve">Ask </w:t>
-      </w:r>
-      <w:proofErr w:type="spellStart"/>
-      <w:r>
-        <w:t>conor</w:t>
-      </w:r>
-      <w:proofErr w:type="spellEnd"/>
-      <w:r>
-        <w:t xml:space="preserve"> for min max age range</w:t>
+        <w:t>Add in our figure</w:t>
       </w:r>
     </w:p>
   </w:comment>
-  <w:comment w:id="8" w:author="Avital Sternin" w:date="2019-04-28T10:52:00Z" w:initials="AS">
+  <w:comment w:id="9" w:author="Avital Sternin" w:date="2019-04-28T10:52:00Z" w:initials="AS">
     <w:p>
       <w:pPr>
         <w:pStyle w:val="CommentText"/>
@@ -2286,12 +2198,20 @@
 
 <file path=word/commentsExtended.xml><?xml version="1.0" encoding="utf-8"?>
 <w15:commentsEx xmlns:wpc="http://schemas.microsoft.com/office/word/2010/wordprocessingCanvas" xmlns:cx="http://schemas.microsoft.com/office/drawing/2014/chartex" xmlns:cx1="http://schemas.microsoft.com/office/drawing/2015/9/8/chartex" xmlns:mc="http://schemas.openxmlformats.org/markup-compatibility/2006" xmlns:o="urn:schemas-microsoft-com:office:office" xmlns:r="http://schemas.openxmlformats.org/officeDocument/2006/relationships" xmlns:m="http://schemas.openxmlformats.org/officeDocument/2006/math" xmlns:v="urn:schemas-microsoft-com:vml" xmlns:wp14="http://schemas.microsoft.com/office/word/2010/wordprocessingDrawing" xmlns:wp="http://schemas.openxmlformats.org/drawingml/2006/wordprocessingDrawing" xmlns:w10="urn:schemas-microsoft-com:office:word" xmlns:w="http://schemas.openxmlformats.org/wordprocessingml/2006/main" xmlns:w14="http://schemas.microsoft.com/office/word/2010/wordml" xmlns:w15="http://schemas.microsoft.com/office/word/2012/wordml" xmlns:w16se="http://schemas.microsoft.com/office/word/2015/wordml/symex" xmlns:wpg="http://schemas.microsoft.com/office/word/2010/wordprocessingGroup" xmlns:wpi="http://schemas.microsoft.com/office/word/2010/wordprocessingInk" xmlns:wne="http://schemas.microsoft.com/office/word/2006/wordml" xmlns:wps="http://schemas.microsoft.com/office/word/2010/wordprocessingShape" mc:Ignorable="w14 w15 w16se wp14">
-  <w15:commentEx w15:paraId="52260178" w15:done="0"/>
+  <w15:commentEx w15:paraId="4248F7C2" w15:done="0"/>
+  <w15:commentEx w15:paraId="37E8B82A" w15:done="0"/>
+  <w15:commentEx w15:paraId="4E6EF121" w15:done="0"/>
+  <w15:commentEx w15:paraId="60893A52" w15:done="0"/>
+  <w15:commentEx w15:paraId="6CC99143" w15:done="0"/>
+  <w15:commentEx w15:paraId="465C5205" w15:done="0"/>
+  <w15:commentEx w15:paraId="7717D8F4" w15:done="0"/>
+  <w15:commentEx w15:paraId="72C96033" w15:done="0"/>
+  <w15:commentEx w15:paraId="01DE9C53" w15:done="0"/>
 </w15:commentsEx>
 </file>
 
 <file path=word/endnotes.xml><?xml version="1.0" encoding="utf-8"?>
-<w:endnotes xmlns:wpc="http://schemas.microsoft.com/office/word/2010/wordprocessingCanvas" xmlns:mo="http://schemas.microsoft.com/office/mac/office/2008/main" xmlns:mc="http://schemas.openxmlformats.org/markup-compatibility/2006" xmlns:mv="urn:schemas-microsoft-com:mac:vml" xmlns:o="urn:schemas-microsoft-com:office:office" xmlns:r="http://schemas.openxmlformats.org/officeDocument/2006/relationships" xmlns:m="http://schemas.openxmlformats.org/officeDocument/2006/math" xmlns:v="urn:schemas-microsoft-com:vml" xmlns:wp14="http://schemas.microsoft.com/office/word/2010/wordprocessingDrawing" xmlns:wp="http://schemas.openxmlformats.org/drawingml/2006/wordprocessingDrawing" xmlns:w10="urn:schemas-microsoft-com:office:word" xmlns:w="http://schemas.openxmlformats.org/wordprocessingml/2006/main" xmlns:w14="http://schemas.microsoft.com/office/word/2010/wordml" xmlns:wpg="http://schemas.microsoft.com/office/word/2010/wordprocessingGroup" xmlns:wpi="http://schemas.microsoft.com/office/word/2010/wordprocessingInk" xmlns:wne="http://schemas.microsoft.com/office/word/2006/wordml" xmlns:wps="http://schemas.microsoft.com/office/word/2010/wordprocessingShape" mc:Ignorable="w14 wp14">
+<w:endnotes xmlns:wpc="http://schemas.microsoft.com/office/word/2010/wordprocessingCanvas" xmlns:cx="http://schemas.microsoft.com/office/drawing/2014/chartex" xmlns:cx1="http://schemas.microsoft.com/office/drawing/2015/9/8/chartex" xmlns:mc="http://schemas.openxmlformats.org/markup-compatibility/2006" xmlns:o="urn:schemas-microsoft-com:office:office" xmlns:r="http://schemas.openxmlformats.org/officeDocument/2006/relationships" xmlns:m="http://schemas.openxmlformats.org/officeDocument/2006/math" xmlns:v="urn:schemas-microsoft-com:vml" xmlns:wp14="http://schemas.microsoft.com/office/word/2010/wordprocessingDrawing" xmlns:wp="http://schemas.openxmlformats.org/drawingml/2006/wordprocessingDrawing" xmlns:w10="urn:schemas-microsoft-com:office:word" xmlns:w="http://schemas.openxmlformats.org/wordprocessingml/2006/main" xmlns:w14="http://schemas.microsoft.com/office/word/2010/wordml" xmlns:w15="http://schemas.microsoft.com/office/word/2012/wordml" xmlns:w16se="http://schemas.microsoft.com/office/word/2015/wordml/symex" xmlns:wpg="http://schemas.microsoft.com/office/word/2010/wordprocessingGroup" xmlns:wpi="http://schemas.microsoft.com/office/word/2010/wordprocessingInk" xmlns:wne="http://schemas.microsoft.com/office/word/2006/wordml" xmlns:wps="http://schemas.microsoft.com/office/word/2010/wordprocessingShape" mc:Ignorable="w14 w15 w16se wp14">
   <w:endnote w:type="separator" w:id="-1">
     <w:p>
       <w:pPr>
@@ -2316,7 +2236,7 @@
 </file>
 
 <file path=word/footer1.xml><?xml version="1.0" encoding="utf-8"?>
-<w:ftr xmlns:wpc="http://schemas.microsoft.com/office/word/2010/wordprocessingCanvas" xmlns:mo="http://schemas.microsoft.com/office/mac/office/2008/main" xmlns:mc="http://schemas.openxmlformats.org/markup-compatibility/2006" xmlns:mv="urn:schemas-microsoft-com:mac:vml" xmlns:o="urn:schemas-microsoft-com:office:office" xmlns:r="http://schemas.openxmlformats.org/officeDocument/2006/relationships" xmlns:m="http://schemas.openxmlformats.org/officeDocument/2006/math" xmlns:v="urn:schemas-microsoft-com:vml" xmlns:wp14="http://schemas.microsoft.com/office/word/2010/wordprocessingDrawing" xmlns:wp="http://schemas.openxmlformats.org/drawingml/2006/wordprocessingDrawing" xmlns:w10="urn:schemas-microsoft-com:office:word" xmlns:w="http://schemas.openxmlformats.org/wordprocessingml/2006/main" xmlns:w14="http://schemas.microsoft.com/office/word/2010/wordml" xmlns:wpg="http://schemas.microsoft.com/office/word/2010/wordprocessingGroup" xmlns:wpi="http://schemas.microsoft.com/office/word/2010/wordprocessingInk" xmlns:wne="http://schemas.microsoft.com/office/word/2006/wordml" xmlns:wps="http://schemas.microsoft.com/office/word/2010/wordprocessingShape" mc:Ignorable="w14 wp14">
+<w:ftr xmlns:wpc="http://schemas.microsoft.com/office/word/2010/wordprocessingCanvas" xmlns:cx="http://schemas.microsoft.com/office/drawing/2014/chartex" xmlns:cx1="http://schemas.microsoft.com/office/drawing/2015/9/8/chartex" xmlns:mc="http://schemas.openxmlformats.org/markup-compatibility/2006" xmlns:o="urn:schemas-microsoft-com:office:office" xmlns:r="http://schemas.openxmlformats.org/officeDocument/2006/relationships" xmlns:m="http://schemas.openxmlformats.org/officeDocument/2006/math" xmlns:v="urn:schemas-microsoft-com:vml" xmlns:wp14="http://schemas.microsoft.com/office/word/2010/wordprocessingDrawing" xmlns:wp="http://schemas.openxmlformats.org/drawingml/2006/wordprocessingDrawing" xmlns:w10="urn:schemas-microsoft-com:office:word" xmlns:w="http://schemas.openxmlformats.org/wordprocessingml/2006/main" xmlns:w14="http://schemas.microsoft.com/office/word/2010/wordml" xmlns:w15="http://schemas.microsoft.com/office/word/2012/wordml" xmlns:w16se="http://schemas.microsoft.com/office/word/2015/wordml/symex" xmlns:wpg="http://schemas.microsoft.com/office/word/2010/wordprocessingGroup" xmlns:wpi="http://schemas.microsoft.com/office/word/2010/wordprocessingInk" xmlns:wne="http://schemas.microsoft.com/office/word/2006/wordml" xmlns:wps="http://schemas.microsoft.com/office/word/2010/wordprocessingShape" mc:Ignorable="w14 w15 w16se wp14">
   <w:p>
     <w:pPr>
       <w:pStyle w:val="Footer"/>
@@ -2327,7 +2247,7 @@
 </file>
 
 <file path=word/footer2.xml><?xml version="1.0" encoding="utf-8"?>
-<w:ftr xmlns:wpc="http://schemas.microsoft.com/office/word/2010/wordprocessingCanvas" xmlns:mo="http://schemas.microsoft.com/office/mac/office/2008/main" xmlns:mc="http://schemas.openxmlformats.org/markup-compatibility/2006" xmlns:mv="urn:schemas-microsoft-com:mac:vml" xmlns:o="urn:schemas-microsoft-com:office:office" xmlns:r="http://schemas.openxmlformats.org/officeDocument/2006/relationships" xmlns:m="http://schemas.openxmlformats.org/officeDocument/2006/math" xmlns:v="urn:schemas-microsoft-com:vml" xmlns:wp14="http://schemas.microsoft.com/office/word/2010/wordprocessingDrawing" xmlns:wp="http://schemas.openxmlformats.org/drawingml/2006/wordprocessingDrawing" xmlns:w10="urn:schemas-microsoft-com:office:word" xmlns:w="http://schemas.openxmlformats.org/wordprocessingml/2006/main" xmlns:w14="http://schemas.microsoft.com/office/word/2010/wordml" xmlns:wpg="http://schemas.microsoft.com/office/word/2010/wordprocessingGroup" xmlns:wpi="http://schemas.microsoft.com/office/word/2010/wordprocessingInk" xmlns:wne="http://schemas.microsoft.com/office/word/2006/wordml" xmlns:wps="http://schemas.microsoft.com/office/word/2010/wordprocessingShape" mc:Ignorable="w14 wp14">
+<w:ftr xmlns:wpc="http://schemas.microsoft.com/office/word/2010/wordprocessingCanvas" xmlns:cx="http://schemas.microsoft.com/office/drawing/2014/chartex" xmlns:cx1="http://schemas.microsoft.com/office/drawing/2015/9/8/chartex" xmlns:mc="http://schemas.openxmlformats.org/markup-compatibility/2006" xmlns:o="urn:schemas-microsoft-com:office:office" xmlns:r="http://schemas.openxmlformats.org/officeDocument/2006/relationships" xmlns:m="http://schemas.openxmlformats.org/officeDocument/2006/math" xmlns:v="urn:schemas-microsoft-com:vml" xmlns:wp14="http://schemas.microsoft.com/office/word/2010/wordprocessingDrawing" xmlns:wp="http://schemas.openxmlformats.org/drawingml/2006/wordprocessingDrawing" xmlns:w10="urn:schemas-microsoft-com:office:word" xmlns:w="http://schemas.openxmlformats.org/wordprocessingml/2006/main" xmlns:w14="http://schemas.microsoft.com/office/word/2010/wordml" xmlns:w15="http://schemas.microsoft.com/office/word/2012/wordml" xmlns:w16se="http://schemas.microsoft.com/office/word/2015/wordml/symex" xmlns:wpg="http://schemas.microsoft.com/office/word/2010/wordprocessingGroup" xmlns:wpi="http://schemas.microsoft.com/office/word/2010/wordprocessingInk" xmlns:wne="http://schemas.microsoft.com/office/word/2006/wordml" xmlns:wps="http://schemas.microsoft.com/office/word/2010/wordprocessingShape" mc:Ignorable="w14 w15 w16se wp14">
   <w:p>
     <w:pPr>
       <w:tabs>
@@ -2411,29 +2331,7 @@
         <w:sz w:val="16"/>
         <w:szCs w:val="16"/>
       </w:rPr>
-      <w:t xml:space="preserve">x; </w:t>
-    </w:r>
-    <w:proofErr w:type="spellStart"/>
-    <w:r>
-      <w:rPr>
-        <w:rFonts w:ascii="Palatino Linotype" w:hAnsi="Palatino Linotype"/>
-        <w:bCs/>
-        <w:iCs/>
-        <w:sz w:val="16"/>
-        <w:szCs w:val="16"/>
-      </w:rPr>
-      <w:t>doi</w:t>
-    </w:r>
-    <w:proofErr w:type="spellEnd"/>
-    <w:r>
-      <w:rPr>
-        <w:rFonts w:ascii="Palatino Linotype" w:hAnsi="Palatino Linotype"/>
-        <w:bCs/>
-        <w:iCs/>
-        <w:sz w:val="16"/>
-        <w:szCs w:val="16"/>
-      </w:rPr>
-      <w:t>: FOR PEER REVIEW</w:t>
+      <w:t>x; doi: FOR PEER REVIEW</w:t>
     </w:r>
     <w:r>
       <w:rPr>
@@ -2458,7 +2356,7 @@
 </file>
 
 <file path=word/footnotes.xml><?xml version="1.0" encoding="utf-8"?>
-<w:footnotes xmlns:wpc="http://schemas.microsoft.com/office/word/2010/wordprocessingCanvas" xmlns:mo="http://schemas.microsoft.com/office/mac/office/2008/main" xmlns:mc="http://schemas.openxmlformats.org/markup-compatibility/2006" xmlns:mv="urn:schemas-microsoft-com:mac:vml" xmlns:o="urn:schemas-microsoft-com:office:office" xmlns:r="http://schemas.openxmlformats.org/officeDocument/2006/relationships" xmlns:m="http://schemas.openxmlformats.org/officeDocument/2006/math" xmlns:v="urn:schemas-microsoft-com:vml" xmlns:wp14="http://schemas.microsoft.com/office/word/2010/wordprocessingDrawing" xmlns:wp="http://schemas.openxmlformats.org/drawingml/2006/wordprocessingDrawing" xmlns:w10="urn:schemas-microsoft-com:office:word" xmlns:w="http://schemas.openxmlformats.org/wordprocessingml/2006/main" xmlns:w14="http://schemas.microsoft.com/office/word/2010/wordml" xmlns:wpg="http://schemas.microsoft.com/office/word/2010/wordprocessingGroup" xmlns:wpi="http://schemas.microsoft.com/office/word/2010/wordprocessingInk" xmlns:wne="http://schemas.microsoft.com/office/word/2006/wordml" xmlns:wps="http://schemas.microsoft.com/office/word/2010/wordprocessingShape" mc:Ignorable="w14 wp14">
+<w:footnotes xmlns:wpc="http://schemas.microsoft.com/office/word/2010/wordprocessingCanvas" xmlns:cx="http://schemas.microsoft.com/office/drawing/2014/chartex" xmlns:cx1="http://schemas.microsoft.com/office/drawing/2015/9/8/chartex" xmlns:mc="http://schemas.openxmlformats.org/markup-compatibility/2006" xmlns:o="urn:schemas-microsoft-com:office:office" xmlns:r="http://schemas.openxmlformats.org/officeDocument/2006/relationships" xmlns:m="http://schemas.openxmlformats.org/officeDocument/2006/math" xmlns:v="urn:schemas-microsoft-com:vml" xmlns:wp14="http://schemas.microsoft.com/office/word/2010/wordprocessingDrawing" xmlns:wp="http://schemas.openxmlformats.org/drawingml/2006/wordprocessingDrawing" xmlns:w10="urn:schemas-microsoft-com:office:word" xmlns:w="http://schemas.openxmlformats.org/wordprocessingml/2006/main" xmlns:w14="http://schemas.microsoft.com/office/word/2010/wordml" xmlns:w15="http://schemas.microsoft.com/office/word/2012/wordml" xmlns:w16se="http://schemas.microsoft.com/office/word/2015/wordml/symex" xmlns:wpg="http://schemas.microsoft.com/office/word/2010/wordprocessingGroup" xmlns:wpi="http://schemas.microsoft.com/office/word/2010/wordprocessingInk" xmlns:wne="http://schemas.microsoft.com/office/word/2006/wordml" xmlns:wps="http://schemas.microsoft.com/office/word/2010/wordprocessingShape" mc:Ignorable="w14 w15 w16se wp14">
   <w:footnote w:type="separator" w:id="-1">
     <w:p>
       <w:pPr>
@@ -2483,7 +2381,7 @@
 </file>
 
 <file path=word/header1.xml><?xml version="1.0" encoding="utf-8"?>
-<w:hdr xmlns:wpc="http://schemas.microsoft.com/office/word/2010/wordprocessingCanvas" xmlns:mo="http://schemas.microsoft.com/office/mac/office/2008/main" xmlns:mc="http://schemas.openxmlformats.org/markup-compatibility/2006" xmlns:mv="urn:schemas-microsoft-com:mac:vml" xmlns:o="urn:schemas-microsoft-com:office:office" xmlns:r="http://schemas.openxmlformats.org/officeDocument/2006/relationships" xmlns:m="http://schemas.openxmlformats.org/officeDocument/2006/math" xmlns:v="urn:schemas-microsoft-com:vml" xmlns:wp14="http://schemas.microsoft.com/office/word/2010/wordprocessingDrawing" xmlns:wp="http://schemas.openxmlformats.org/drawingml/2006/wordprocessingDrawing" xmlns:w10="urn:schemas-microsoft-com:office:word" xmlns:w="http://schemas.openxmlformats.org/wordprocessingml/2006/main" xmlns:w14="http://schemas.microsoft.com/office/word/2010/wordml" xmlns:wpg="http://schemas.microsoft.com/office/word/2010/wordprocessingGroup" xmlns:wpi="http://schemas.microsoft.com/office/word/2010/wordprocessingInk" xmlns:wne="http://schemas.microsoft.com/office/word/2006/wordml" xmlns:wps="http://schemas.microsoft.com/office/word/2010/wordprocessingShape" mc:Ignorable="w14 wp14">
+<w:hdr xmlns:wpc="http://schemas.microsoft.com/office/word/2010/wordprocessingCanvas" xmlns:cx="http://schemas.microsoft.com/office/drawing/2014/chartex" xmlns:cx1="http://schemas.microsoft.com/office/drawing/2015/9/8/chartex" xmlns:mc="http://schemas.openxmlformats.org/markup-compatibility/2006" xmlns:o="urn:schemas-microsoft-com:office:office" xmlns:r="http://schemas.openxmlformats.org/officeDocument/2006/relationships" xmlns:m="http://schemas.openxmlformats.org/officeDocument/2006/math" xmlns:v="urn:schemas-microsoft-com:vml" xmlns:wp14="http://schemas.microsoft.com/office/word/2010/wordprocessingDrawing" xmlns:wp="http://schemas.openxmlformats.org/drawingml/2006/wordprocessingDrawing" xmlns:w10="urn:schemas-microsoft-com:office:word" xmlns:w="http://schemas.openxmlformats.org/wordprocessingml/2006/main" xmlns:w14="http://schemas.microsoft.com/office/word/2010/wordml" xmlns:w15="http://schemas.microsoft.com/office/word/2012/wordml" xmlns:w16se="http://schemas.microsoft.com/office/word/2015/wordml/symex" xmlns:wpg="http://schemas.microsoft.com/office/word/2010/wordprocessingGroup" xmlns:wpi="http://schemas.microsoft.com/office/word/2010/wordprocessingInk" xmlns:wne="http://schemas.microsoft.com/office/word/2006/wordml" xmlns:wps="http://schemas.microsoft.com/office/word/2010/wordprocessingShape" mc:Ignorable="w14 w15 w16se wp14">
   <w:p>
     <w:pPr>
       <w:pStyle w:val="Header"/>
@@ -2496,7 +2394,7 @@
 </file>
 
 <file path=word/header2.xml><?xml version="1.0" encoding="utf-8"?>
-<w:hdr xmlns:wpc="http://schemas.microsoft.com/office/word/2010/wordprocessingCanvas" xmlns:mo="http://schemas.microsoft.com/office/mac/office/2008/main" xmlns:mc="http://schemas.openxmlformats.org/markup-compatibility/2006" xmlns:mv="urn:schemas-microsoft-com:mac:vml" xmlns:o="urn:schemas-microsoft-com:office:office" xmlns:r="http://schemas.openxmlformats.org/officeDocument/2006/relationships" xmlns:m="http://schemas.openxmlformats.org/officeDocument/2006/math" xmlns:v="urn:schemas-microsoft-com:vml" xmlns:wp14="http://schemas.microsoft.com/office/word/2010/wordprocessingDrawing" xmlns:wp="http://schemas.openxmlformats.org/drawingml/2006/wordprocessingDrawing" xmlns:w10="urn:schemas-microsoft-com:office:word" xmlns:w="http://schemas.openxmlformats.org/wordprocessingml/2006/main" xmlns:w14="http://schemas.microsoft.com/office/word/2010/wordml" xmlns:wpg="http://schemas.microsoft.com/office/word/2010/wordprocessingGroup" xmlns:wpi="http://schemas.microsoft.com/office/word/2010/wordprocessingInk" xmlns:wne="http://schemas.microsoft.com/office/word/2006/wordml" xmlns:wps="http://schemas.microsoft.com/office/word/2010/wordprocessingShape" mc:Ignorable="w14 wp14">
+<w:hdr xmlns:wpc="http://schemas.microsoft.com/office/word/2010/wordprocessingCanvas" xmlns:cx="http://schemas.microsoft.com/office/drawing/2014/chartex" xmlns:cx1="http://schemas.microsoft.com/office/drawing/2015/9/8/chartex" xmlns:mc="http://schemas.openxmlformats.org/markup-compatibility/2006" xmlns:o="urn:schemas-microsoft-com:office:office" xmlns:r="http://schemas.openxmlformats.org/officeDocument/2006/relationships" xmlns:m="http://schemas.openxmlformats.org/officeDocument/2006/math" xmlns:v="urn:schemas-microsoft-com:vml" xmlns:wp14="http://schemas.microsoft.com/office/word/2010/wordprocessingDrawing" xmlns:wp="http://schemas.openxmlformats.org/drawingml/2006/wordprocessingDrawing" xmlns:w10="urn:schemas-microsoft-com:office:word" xmlns:w="http://schemas.openxmlformats.org/wordprocessingml/2006/main" xmlns:w14="http://schemas.microsoft.com/office/word/2010/wordml" xmlns:w15="http://schemas.microsoft.com/office/word/2012/wordml" xmlns:w16se="http://schemas.microsoft.com/office/word/2015/wordml/symex" xmlns:wpg="http://schemas.microsoft.com/office/word/2010/wordprocessingGroup" xmlns:wpi="http://schemas.microsoft.com/office/word/2010/wordprocessingInk" xmlns:wne="http://schemas.microsoft.com/office/word/2006/wordml" xmlns:wps="http://schemas.microsoft.com/office/word/2010/wordprocessingShape" mc:Ignorable="w14 w15 w16se wp14">
   <w:p>
     <w:pPr>
       <w:tabs>
@@ -2582,7 +2480,7 @@
         <w:noProof/>
         <w:sz w:val="16"/>
       </w:rPr>
-      <w:t>6</w:t>
+      <w:t>5</w:t>
     </w:r>
     <w:r>
       <w:rPr>
@@ -2625,7 +2523,7 @@
         <w:noProof/>
         <w:sz w:val="16"/>
       </w:rPr>
-      <w:t>6</w:t>
+      <w:t>7</w:t>
     </w:r>
     <w:r>
       <w:rPr>
@@ -2639,7 +2537,7 @@
 </file>
 
 <file path=word/header3.xml><?xml version="1.0" encoding="utf-8"?>
-<w:hdr xmlns:wpc="http://schemas.microsoft.com/office/word/2010/wordprocessingCanvas" xmlns:mo="http://schemas.microsoft.com/office/mac/office/2008/main" xmlns:mc="http://schemas.openxmlformats.org/markup-compatibility/2006" xmlns:mv="urn:schemas-microsoft-com:mac:vml" xmlns:o="urn:schemas-microsoft-com:office:office" xmlns:r="http://schemas.openxmlformats.org/officeDocument/2006/relationships" xmlns:m="http://schemas.openxmlformats.org/officeDocument/2006/math" xmlns:v="urn:schemas-microsoft-com:vml" xmlns:wp14="http://schemas.microsoft.com/office/word/2010/wordprocessingDrawing" xmlns:wp="http://schemas.openxmlformats.org/drawingml/2006/wordprocessingDrawing" xmlns:w10="urn:schemas-microsoft-com:office:word" xmlns:w="http://schemas.openxmlformats.org/wordprocessingml/2006/main" xmlns:w14="http://schemas.microsoft.com/office/word/2010/wordml" xmlns:wpg="http://schemas.microsoft.com/office/word/2010/wordprocessingGroup" xmlns:wpi="http://schemas.microsoft.com/office/word/2010/wordprocessingInk" xmlns:wne="http://schemas.microsoft.com/office/word/2006/wordml" xmlns:wps="http://schemas.microsoft.com/office/word/2010/wordprocessingShape" mc:Ignorable="w14 wp14">
+<w:hdr xmlns:wpc="http://schemas.microsoft.com/office/word/2010/wordprocessingCanvas" xmlns:cx="http://schemas.microsoft.com/office/drawing/2014/chartex" xmlns:cx1="http://schemas.microsoft.com/office/drawing/2015/9/8/chartex" xmlns:mc="http://schemas.openxmlformats.org/markup-compatibility/2006" xmlns:o="urn:schemas-microsoft-com:office:office" xmlns:r="http://schemas.openxmlformats.org/officeDocument/2006/relationships" xmlns:m="http://schemas.openxmlformats.org/officeDocument/2006/math" xmlns:v="urn:schemas-microsoft-com:vml" xmlns:wp14="http://schemas.microsoft.com/office/word/2010/wordprocessingDrawing" xmlns:wp="http://schemas.openxmlformats.org/drawingml/2006/wordprocessingDrawing" xmlns:w10="urn:schemas-microsoft-com:office:word" xmlns:w="http://schemas.openxmlformats.org/wordprocessingml/2006/main" xmlns:w14="http://schemas.microsoft.com/office/word/2010/wordml" xmlns:w15="http://schemas.microsoft.com/office/word/2012/wordml" xmlns:w16se="http://schemas.microsoft.com/office/word/2015/wordml/symex" xmlns:wpg="http://schemas.microsoft.com/office/word/2010/wordprocessingGroup" xmlns:wpi="http://schemas.microsoft.com/office/word/2010/wordprocessingInk" xmlns:wne="http://schemas.microsoft.com/office/word/2006/wordml" xmlns:wps="http://schemas.microsoft.com/office/word/2010/wordprocessingShape" mc:Ignorable="w14 w15 w16se wp14">
   <w:p>
     <w:pPr>
       <w:pStyle w:val="MDPIheaderjournallogo"/>
@@ -2649,7 +2547,7 @@
         <w:i w:val="0"/>
         <w:noProof/>
         <w:szCs w:val="16"/>
-        <w:lang w:eastAsia="en-US"/>
+        <w:lang w:val="en-CA" w:eastAsia="en-CA"/>
       </w:rPr>
       <mc:AlternateContent>
         <mc:Choice Requires="wps">
@@ -2709,7 +2607,7 @@
                               <w:i w:val="0"/>
                               <w:noProof/>
                               <w:szCs w:val="16"/>
-                              <w:lang w:eastAsia="en-US"/>
+                              <w:lang w:val="en-CA" w:eastAsia="en-CA"/>
                             </w:rPr>
                             <w:drawing>
                               <wp:inline distT="0" distB="0" distL="0" distR="0" wp14:anchorId="347CE196" wp14:editId="35E7068B">
@@ -2780,11 +2678,11 @@
         </mc:Choice>
         <mc:Fallback>
           <w:pict>
-            <v:shapetype id="_x0000_t202" coordsize="21600,21600" o:spt="202" path="m0,0l0,21600,21600,21600,21600,0xe">
+            <v:shapetype w14:anchorId="6EA1FE9C" id="_x0000_t202" coordsize="21600,21600" o:spt="202" path="m,l,21600r21600,l21600,xe">
               <v:stroke joinstyle="miter"/>
               <v:path gradientshapeok="t" o:connecttype="rect"/>
             </v:shapetype>
-            <v:shape id="Text Box 2" o:spid="_x0000_s1026" type="#_x0000_t202" style="position:absolute;margin-left:474.8pt;margin-top:51pt;width:43.25pt;height:55.85pt;z-index:-251658752;visibility:visible;mso-wrap-style:none;mso-width-percent:0;mso-height-percent:0;mso-wrap-distance-left:9pt;mso-wrap-distance-top:3.6pt;mso-wrap-distance-right:9pt;mso-wrap-distance-bottom:3.6pt;mso-position-horizontal:absolute;mso-position-horizontal-relative:page;mso-position-vertical:absolute;mso-position-vertical-relative:page;mso-width-percent:0;mso-height-percent:0;mso-width-relative:margin;mso-height-relative:margin;v-text-anchor:top" o:gfxdata="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" stroked="f">
+            <v:shape id="Text Box 2" o:spid="_x0000_s1026" type="#_x0000_t202" style="position:absolute;margin-left:474.8pt;margin-top:51pt;width:43.25pt;height:55.85pt;z-index:-251658752;visibility:visible;mso-wrap-style:none;mso-width-percent:0;mso-height-percent:0;mso-wrap-distance-left:9pt;mso-wrap-distance-top:3.6pt;mso-wrap-distance-right:9pt;mso-wrap-distance-bottom:3.6pt;mso-position-horizontal:absolute;mso-position-horizontal-relative:page;mso-position-vertical:absolute;mso-position-vertical-relative:page;mso-width-percent:0;mso-height-percent:0;mso-width-relative:margin;mso-height-relative:margin;v-text-anchor:top" o:gfxdata="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" stroked="f">
               <v:textbox inset="0,0,0,0">
                 <w:txbxContent>
                   <w:p>
@@ -2801,7 +2699,7 @@
                         <w:i w:val="0"/>
                         <w:noProof/>
                         <w:szCs w:val="16"/>
-                        <w:lang w:eastAsia="en-US"/>
+                        <w:lang w:val="en-CA" w:eastAsia="en-CA"/>
                       </w:rPr>
                       <w:drawing>
                         <wp:inline distT="0" distB="0" distL="0" distR="0" wp14:anchorId="347CE196" wp14:editId="35E7068B">
@@ -2821,7 +2719,7 @@
                                   </pic:cNvPicPr>
                                 </pic:nvPicPr>
                                 <pic:blipFill>
-                                  <a:blip r:embed="rId2">
+                                  <a:blip r:embed="rId1">
                                     <a:extLst>
                                       <a:ext uri="{28A0092B-C50C-407E-A947-70E740481C1C}">
                                         <a14:useLocalDpi xmlns:a14="http://schemas.microsoft.com/office/drawing/2010/main" val="0"/>
@@ -2864,7 +2762,7 @@
     <w:r>
       <w:rPr>
         <w:noProof/>
-        <w:lang w:eastAsia="en-US"/>
+        <w:lang w:val="en-CA" w:eastAsia="en-CA"/>
       </w:rPr>
       <w:drawing>
         <wp:inline distT="0" distB="0" distL="0" distR="0" wp14:anchorId="51791DDE" wp14:editId="2E7BB474">
@@ -2884,7 +2782,7 @@
                   </pic:cNvPicPr>
                 </pic:nvPicPr>
                 <pic:blipFill>
-                  <a:blip r:embed="rId3">
+                  <a:blip r:embed="rId2">
                     <a:extLst>
                       <a:ext uri="{28A0092B-C50C-407E-A947-70E740481C1C}">
                         <a14:useLocalDpi xmlns:a14="http://schemas.microsoft.com/office/drawing/2010/main" val="0"/>
@@ -2920,8 +2818,8 @@
 </file>
 
 <file path=word/numbering.xml><?xml version="1.0" encoding="utf-8"?>
-<w:numbering xmlns:wpc="http://schemas.microsoft.com/office/word/2010/wordprocessingCanvas" xmlns:mo="http://schemas.microsoft.com/office/mac/office/2008/main" xmlns:mc="http://schemas.openxmlformats.org/markup-compatibility/2006" xmlns:mv="urn:schemas-microsoft-com:mac:vml" xmlns:o="urn:schemas-microsoft-com:office:office" xmlns:r="http://schemas.openxmlformats.org/officeDocument/2006/relationships" xmlns:m="http://schemas.openxmlformats.org/officeDocument/2006/math" xmlns:v="urn:schemas-microsoft-com:vml" xmlns:wp14="http://schemas.microsoft.com/office/word/2010/wordprocessingDrawing" xmlns:wp="http://schemas.openxmlformats.org/drawingml/2006/wordprocessingDrawing" xmlns:w10="urn:schemas-microsoft-com:office:word" xmlns:w="http://schemas.openxmlformats.org/wordprocessingml/2006/main" xmlns:w14="http://schemas.microsoft.com/office/word/2010/wordml" xmlns:wpg="http://schemas.microsoft.com/office/word/2010/wordprocessingGroup" xmlns:wpi="http://schemas.microsoft.com/office/word/2010/wordprocessingInk" xmlns:wne="http://schemas.microsoft.com/office/word/2006/wordml" xmlns:wps="http://schemas.microsoft.com/office/word/2010/wordprocessingShape" mc:Ignorable="w14 wp14">
-  <w:abstractNum w:abstractNumId="0">
+<w:numbering xmlns:wpc="http://schemas.microsoft.com/office/word/2010/wordprocessingCanvas" xmlns:cx="http://schemas.microsoft.com/office/drawing/2014/chartex" xmlns:cx1="http://schemas.microsoft.com/office/drawing/2015/9/8/chartex" xmlns:mc="http://schemas.openxmlformats.org/markup-compatibility/2006" xmlns:o="urn:schemas-microsoft-com:office:office" xmlns:r="http://schemas.openxmlformats.org/officeDocument/2006/relationships" xmlns:m="http://schemas.openxmlformats.org/officeDocument/2006/math" xmlns:v="urn:schemas-microsoft-com:vml" xmlns:wp14="http://schemas.microsoft.com/office/word/2010/wordprocessingDrawing" xmlns:wp="http://schemas.openxmlformats.org/drawingml/2006/wordprocessingDrawing" xmlns:w10="urn:schemas-microsoft-com:office:word" xmlns:w="http://schemas.openxmlformats.org/wordprocessingml/2006/main" xmlns:w14="http://schemas.microsoft.com/office/word/2010/wordml" xmlns:w15="http://schemas.microsoft.com/office/word/2012/wordml" xmlns:w16se="http://schemas.microsoft.com/office/word/2015/wordml/symex" xmlns:wpg="http://schemas.microsoft.com/office/word/2010/wordprocessingGroup" xmlns:wpi="http://schemas.microsoft.com/office/word/2010/wordprocessingInk" xmlns:wne="http://schemas.microsoft.com/office/word/2006/wordml" xmlns:wps="http://schemas.microsoft.com/office/word/2010/wordprocessingShape" mc:Ignorable="w14 w15 w16se wp14">
+  <w:abstractNum w:abstractNumId="0" w15:restartNumberingAfterBreak="0">
     <w:nsid w:val="FFFFFF1D"/>
     <w:multiLevelType w:val="multilevel"/>
     <w:tmpl w:val="59BC08B0"/>
@@ -3061,7 +2959,7 @@
       </w:rPr>
     </w:lvl>
   </w:abstractNum>
-  <w:abstractNum w:abstractNumId="1">
+  <w:abstractNum w:abstractNumId="1" w15:restartNumberingAfterBreak="0">
     <w:nsid w:val="025E026E"/>
     <w:multiLevelType w:val="hybridMultilevel"/>
     <w:tmpl w:val="CFA46A3E"/>
@@ -3174,7 +3072,7 @@
       </w:rPr>
     </w:lvl>
   </w:abstractNum>
-  <w:abstractNum w:abstractNumId="2">
+  <w:abstractNum w:abstractNumId="2" w15:restartNumberingAfterBreak="0">
     <w:nsid w:val="11180C2D"/>
     <w:multiLevelType w:val="hybridMultilevel"/>
     <w:tmpl w:val="BAB41C0A"/>
@@ -3287,7 +3185,7 @@
       </w:rPr>
     </w:lvl>
   </w:abstractNum>
-  <w:abstractNum w:abstractNumId="3">
+  <w:abstractNum w:abstractNumId="3" w15:restartNumberingAfterBreak="0">
     <w:nsid w:val="1A13779D"/>
     <w:multiLevelType w:val="hybridMultilevel"/>
     <w:tmpl w:val="3AF8A16C"/>
@@ -3400,7 +3298,7 @@
       </w:rPr>
     </w:lvl>
   </w:abstractNum>
-  <w:abstractNum w:abstractNumId="4">
+  <w:abstractNum w:abstractNumId="4" w15:restartNumberingAfterBreak="0">
     <w:nsid w:val="250A245F"/>
     <w:multiLevelType w:val="hybridMultilevel"/>
     <w:tmpl w:val="29E20A30"/>
@@ -3490,7 +3388,7 @@
       </w:pPr>
     </w:lvl>
   </w:abstractNum>
-  <w:abstractNum w:abstractNumId="5">
+  <w:abstractNum w:abstractNumId="5" w15:restartNumberingAfterBreak="0">
     <w:nsid w:val="2805051C"/>
     <w:multiLevelType w:val="hybridMultilevel"/>
     <w:tmpl w:val="D6480D34"/>
@@ -3577,7 +3475,7 @@
       </w:pPr>
     </w:lvl>
   </w:abstractNum>
-  <w:abstractNum w:abstractNumId="6">
+  <w:abstractNum w:abstractNumId="6" w15:restartNumberingAfterBreak="0">
     <w:nsid w:val="2CD639F7"/>
     <w:multiLevelType w:val="hybridMultilevel"/>
     <w:tmpl w:val="FA3451D4"/>
@@ -3690,7 +3588,7 @@
       </w:rPr>
     </w:lvl>
   </w:abstractNum>
-  <w:abstractNum w:abstractNumId="7">
+  <w:abstractNum w:abstractNumId="7" w15:restartNumberingAfterBreak="0">
     <w:nsid w:val="369A6535"/>
     <w:multiLevelType w:val="hybridMultilevel"/>
     <w:tmpl w:val="3CB68362"/>
@@ -3804,7 +3702,7 @@
       </w:rPr>
     </w:lvl>
   </w:abstractNum>
-  <w:abstractNum w:abstractNumId="8">
+  <w:abstractNum w:abstractNumId="8" w15:restartNumberingAfterBreak="0">
     <w:nsid w:val="386D6832"/>
     <w:multiLevelType w:val="hybridMultilevel"/>
     <w:tmpl w:val="A178E120"/>
@@ -3917,7 +3815,7 @@
       </w:rPr>
     </w:lvl>
   </w:abstractNum>
-  <w:abstractNum w:abstractNumId="9">
+  <w:abstractNum w:abstractNumId="9" w15:restartNumberingAfterBreak="0">
     <w:nsid w:val="496E51C5"/>
     <w:multiLevelType w:val="hybridMultilevel"/>
     <w:tmpl w:val="6E1C9F8E"/>
@@ -4030,7 +3928,7 @@
       </w:rPr>
     </w:lvl>
   </w:abstractNum>
-  <w:abstractNum w:abstractNumId="10">
+  <w:abstractNum w:abstractNumId="10" w15:restartNumberingAfterBreak="0">
     <w:nsid w:val="5FA1014A"/>
     <w:multiLevelType w:val="hybridMultilevel"/>
     <w:tmpl w:val="65562FC4"/>
@@ -4143,7 +4041,7 @@
       </w:rPr>
     </w:lvl>
   </w:abstractNum>
-  <w:abstractNum w:abstractNumId="11">
+  <w:abstractNum w:abstractNumId="11" w15:restartNumberingAfterBreak="0">
     <w:nsid w:val="677D7A4B"/>
     <w:multiLevelType w:val="hybridMultilevel"/>
     <w:tmpl w:val="145C92EA"/>
@@ -4256,7 +4154,7 @@
       </w:rPr>
     </w:lvl>
   </w:abstractNum>
-  <w:abstractNum w:abstractNumId="12">
+  <w:abstractNum w:abstractNumId="12" w15:restartNumberingAfterBreak="0">
     <w:nsid w:val="74453C34"/>
     <w:multiLevelType w:val="hybridMultilevel"/>
     <w:tmpl w:val="A956F8CE"/>
@@ -4450,7 +4348,7 @@
 </file>
 
 <file path=word/styles.xml><?xml version="1.0" encoding="utf-8"?>
-<w:styles xmlns:mc="http://schemas.openxmlformats.org/markup-compatibility/2006" xmlns:r="http://schemas.openxmlformats.org/officeDocument/2006/relationships" xmlns:w="http://schemas.openxmlformats.org/wordprocessingml/2006/main" xmlns:w14="http://schemas.microsoft.com/office/word/2010/wordml" mc:Ignorable="w14">
+<w:styles xmlns:mc="http://schemas.openxmlformats.org/markup-compatibility/2006" xmlns:r="http://schemas.openxmlformats.org/officeDocument/2006/relationships" xmlns:w="http://schemas.openxmlformats.org/wordprocessingml/2006/main" xmlns:w14="http://schemas.microsoft.com/office/word/2010/wordml" xmlns:w15="http://schemas.microsoft.com/office/word/2012/wordml" xmlns:w16se="http://schemas.microsoft.com/office/word/2015/wordml/symex" mc:Ignorable="w14 w15 w16se">
   <w:docDefaults>
     <w:rPrDefault>
       <w:rPr>
@@ -4460,153 +4358,369 @@
     </w:rPrDefault>
     <w:pPrDefault/>
   </w:docDefaults>
-  <w:latentStyles w:defLockedState="0" w:defUIPriority="99" w:defSemiHidden="1" w:defUnhideWhenUsed="1" w:defQFormat="0" w:count="276">
-    <w:lsdException w:name="Normal" w:semiHidden="0" w:uiPriority="0" w:unhideWhenUsed="0" w:qFormat="1"/>
-    <w:lsdException w:name="heading 1" w:semiHidden="0" w:uiPriority="9" w:unhideWhenUsed="0" w:qFormat="1"/>
-    <w:lsdException w:name="heading 2" w:uiPriority="9" w:qFormat="1"/>
-    <w:lsdException w:name="heading 3" w:uiPriority="9" w:qFormat="1"/>
-    <w:lsdException w:name="heading 4" w:uiPriority="9" w:qFormat="1"/>
-    <w:lsdException w:name="heading 5" w:uiPriority="9" w:qFormat="1"/>
-    <w:lsdException w:name="heading 6" w:uiPriority="9" w:qFormat="1"/>
-    <w:lsdException w:name="heading 7" w:uiPriority="9" w:qFormat="1"/>
-    <w:lsdException w:name="heading 8" w:uiPriority="9" w:qFormat="1"/>
-    <w:lsdException w:name="heading 9" w:uiPriority="9" w:qFormat="1"/>
-    <w:lsdException w:name="toc 1" w:uiPriority="39"/>
-    <w:lsdException w:name="toc 2" w:uiPriority="39"/>
-    <w:lsdException w:name="toc 3" w:uiPriority="39"/>
-    <w:lsdException w:name="toc 4" w:uiPriority="39"/>
-    <w:lsdException w:name="toc 5" w:uiPriority="39"/>
-    <w:lsdException w:name="toc 6" w:uiPriority="39"/>
-    <w:lsdException w:name="toc 7" w:uiPriority="39"/>
-    <w:lsdException w:name="toc 8" w:uiPriority="39"/>
-    <w:lsdException w:name="toc 9" w:uiPriority="39"/>
-    <w:lsdException w:name="caption" w:uiPriority="35" w:qFormat="1"/>
-    <w:lsdException w:name="Title" w:semiHidden="0" w:uiPriority="10" w:unhideWhenUsed="0" w:qFormat="1"/>
-    <w:lsdException w:name="Default Paragraph Font" w:uiPriority="1"/>
-    <w:lsdException w:name="Subtitle" w:semiHidden="0" w:uiPriority="11" w:unhideWhenUsed="0" w:qFormat="1"/>
-    <w:lsdException w:name="Strong" w:semiHidden="0" w:uiPriority="22" w:unhideWhenUsed="0" w:qFormat="1"/>
-    <w:lsdException w:name="Emphasis" w:semiHidden="0" w:uiPriority="20" w:unhideWhenUsed="0" w:qFormat="1"/>
-    <w:lsdException w:name="Table Grid" w:semiHidden="0" w:uiPriority="59" w:unhideWhenUsed="0"/>
-    <w:lsdException w:name="Note Level 1" w:semiHidden="0" w:unhideWhenUsed="0"/>
-    <w:lsdException w:name="Note Level 2" w:semiHidden="0" w:unhideWhenUsed="0"/>
-    <w:lsdException w:name="Note Level 3" w:semiHidden="0" w:unhideWhenUsed="0"/>
-    <w:lsdException w:name="Note Level 4" w:semiHidden="0" w:unhideWhenUsed="0"/>
-    <w:lsdException w:name="Note Level 5" w:semiHidden="0" w:unhideWhenUsed="0"/>
-    <w:lsdException w:name="Note Level 6" w:semiHidden="0" w:unhideWhenUsed="0"/>
-    <w:lsdException w:name="Note Level 7" w:semiHidden="0" w:unhideWhenUsed="0"/>
-    <w:lsdException w:name="Note Level 8" w:semiHidden="0" w:unhideWhenUsed="0"/>
-    <w:lsdException w:name="Note Level 9" w:semiHidden="0" w:unhideWhenUsed="0"/>
-    <w:lsdException w:name="Placeholder Text" w:semiHidden="0" w:uiPriority="67" w:unhideWhenUsed="0"/>
-    <w:lsdException w:name="No Spacing" w:semiHidden="0" w:uiPriority="68" w:unhideWhenUsed="0"/>
-    <w:lsdException w:name="Light Shading" w:semiHidden="0" w:uiPriority="69" w:unhideWhenUsed="0"/>
-    <w:lsdException w:name="Light List" w:semiHidden="0" w:uiPriority="70" w:unhideWhenUsed="0"/>
-    <w:lsdException w:name="Light Grid" w:semiHidden="0" w:uiPriority="71" w:unhideWhenUsed="0"/>
-    <w:lsdException w:name="Medium Shading 1" w:semiHidden="0" w:uiPriority="72" w:unhideWhenUsed="0"/>
-    <w:lsdException w:name="Medium Shading 2" w:semiHidden="0" w:uiPriority="73" w:unhideWhenUsed="0"/>
-    <w:lsdException w:name="Medium List 1" w:semiHidden="0" w:uiPriority="60" w:unhideWhenUsed="0"/>
-    <w:lsdException w:name="Medium List 2" w:semiHidden="0" w:uiPriority="61" w:unhideWhenUsed="0"/>
-    <w:lsdException w:name="Medium Grid 1" w:semiHidden="0" w:uiPriority="62" w:unhideWhenUsed="0"/>
-    <w:lsdException w:name="Medium Grid 2" w:semiHidden="0" w:uiPriority="63" w:unhideWhenUsed="0"/>
-    <w:lsdException w:name="Medium Grid 3" w:semiHidden="0" w:uiPriority="64" w:unhideWhenUsed="0"/>
-    <w:lsdException w:name="Dark List" w:semiHidden="0" w:uiPriority="65" w:unhideWhenUsed="0"/>
-    <w:lsdException w:name="Colorful Shading" w:semiHidden="0" w:unhideWhenUsed="0"/>
-    <w:lsdException w:name="Colorful List" w:semiHidden="0" w:uiPriority="34" w:unhideWhenUsed="0" w:qFormat="1"/>
-    <w:lsdException w:name="Colorful Grid" w:semiHidden="0" w:uiPriority="29" w:unhideWhenUsed="0" w:qFormat="1"/>
-    <w:lsdException w:name="Light Shading Accent 1" w:semiHidden="0" w:uiPriority="30" w:unhideWhenUsed="0" w:qFormat="1"/>
-    <w:lsdException w:name="Light List Accent 1" w:semiHidden="0" w:uiPriority="66" w:unhideWhenUsed="0"/>
-    <w:lsdException w:name="Light Grid Accent 1" w:semiHidden="0" w:uiPriority="67" w:unhideWhenUsed="0"/>
-    <w:lsdException w:name="Medium Shading 1 Accent 1" w:semiHidden="0" w:uiPriority="68" w:unhideWhenUsed="0"/>
-    <w:lsdException w:name="Medium Shading 2 Accent 1" w:semiHidden="0" w:uiPriority="69" w:unhideWhenUsed="0"/>
-    <w:lsdException w:name="Medium List 1 Accent 1" w:semiHidden="0" w:uiPriority="70" w:unhideWhenUsed="0"/>
-    <w:lsdException w:name="Revision" w:semiHidden="0" w:uiPriority="71" w:unhideWhenUsed="0"/>
-    <w:lsdException w:name="List Paragraph" w:semiHidden="0" w:uiPriority="72" w:unhideWhenUsed="0"/>
-    <w:lsdException w:name="Quote" w:semiHidden="0" w:uiPriority="73" w:unhideWhenUsed="0"/>
-    <w:lsdException w:name="Intense Quote" w:semiHidden="0" w:uiPriority="60" w:unhideWhenUsed="0"/>
-    <w:lsdException w:name="Medium List 2 Accent 1" w:semiHidden="0" w:uiPriority="61" w:unhideWhenUsed="0"/>
-    <w:lsdException w:name="Medium Grid 1 Accent 1" w:semiHidden="0" w:uiPriority="62" w:unhideWhenUsed="0"/>
-    <w:lsdException w:name="Medium Grid 2 Accent 1" w:semiHidden="0" w:uiPriority="63" w:unhideWhenUsed="0"/>
-    <w:lsdException w:name="Medium Grid 3 Accent 1" w:semiHidden="0" w:uiPriority="64" w:unhideWhenUsed="0"/>
-    <w:lsdException w:name="Dark List Accent 1" w:semiHidden="0" w:uiPriority="65" w:unhideWhenUsed="0"/>
-    <w:lsdException w:name="Colorful Shading Accent 1" w:semiHidden="0" w:uiPriority="66" w:unhideWhenUsed="0"/>
-    <w:lsdException w:name="Colorful List Accent 1" w:semiHidden="0" w:uiPriority="67" w:unhideWhenUsed="0"/>
-    <w:lsdException w:name="Colorful Grid Accent 1" w:semiHidden="0" w:uiPriority="68" w:unhideWhenUsed="0"/>
-    <w:lsdException w:name="Light Shading Accent 2" w:semiHidden="0" w:uiPriority="69" w:unhideWhenUsed="0"/>
-    <w:lsdException w:name="Light List Accent 2" w:semiHidden="0" w:uiPriority="70" w:unhideWhenUsed="0"/>
-    <w:lsdException w:name="Light Grid Accent 2" w:semiHidden="0" w:uiPriority="71" w:unhideWhenUsed="0"/>
-    <w:lsdException w:name="Medium Shading 1 Accent 2" w:semiHidden="0" w:uiPriority="72" w:unhideWhenUsed="0"/>
-    <w:lsdException w:name="Medium Shading 2 Accent 2" w:semiHidden="0" w:uiPriority="73" w:unhideWhenUsed="0"/>
-    <w:lsdException w:name="Medium List 1 Accent 2" w:semiHidden="0" w:uiPriority="60" w:unhideWhenUsed="0"/>
-    <w:lsdException w:name="Medium List 2 Accent 2" w:semiHidden="0" w:uiPriority="61" w:unhideWhenUsed="0"/>
-    <w:lsdException w:name="Medium Grid 1 Accent 2" w:semiHidden="0" w:uiPriority="62" w:unhideWhenUsed="0"/>
-    <w:lsdException w:name="Medium Grid 2 Accent 2" w:semiHidden="0" w:uiPriority="63" w:unhideWhenUsed="0"/>
-    <w:lsdException w:name="Medium Grid 3 Accent 2" w:semiHidden="0" w:uiPriority="64" w:unhideWhenUsed="0"/>
-    <w:lsdException w:name="Dark List Accent 2" w:semiHidden="0" w:uiPriority="65" w:unhideWhenUsed="0"/>
-    <w:lsdException w:name="Colorful Shading Accent 2" w:semiHidden="0" w:uiPriority="66" w:unhideWhenUsed="0"/>
-    <w:lsdException w:name="Colorful List Accent 2" w:semiHidden="0" w:uiPriority="67" w:unhideWhenUsed="0"/>
-    <w:lsdException w:name="Colorful Grid Accent 2" w:semiHidden="0" w:uiPriority="68" w:unhideWhenUsed="0"/>
-    <w:lsdException w:name="Light Shading Accent 3" w:semiHidden="0" w:uiPriority="69" w:unhideWhenUsed="0"/>
-    <w:lsdException w:name="Light List Accent 3" w:semiHidden="0" w:uiPriority="70" w:unhideWhenUsed="0"/>
-    <w:lsdException w:name="Light Grid Accent 3" w:semiHidden="0" w:uiPriority="71" w:unhideWhenUsed="0"/>
-    <w:lsdException w:name="Medium Shading 1 Accent 3" w:semiHidden="0" w:uiPriority="72" w:unhideWhenUsed="0"/>
-    <w:lsdException w:name="Medium Shading 2 Accent 3" w:semiHidden="0" w:uiPriority="73" w:unhideWhenUsed="0"/>
-    <w:lsdException w:name="Medium List 1 Accent 3" w:semiHidden="0" w:uiPriority="60" w:unhideWhenUsed="0"/>
-    <w:lsdException w:name="Medium List 2 Accent 3" w:semiHidden="0" w:uiPriority="61" w:unhideWhenUsed="0"/>
-    <w:lsdException w:name="Medium Grid 1 Accent 3" w:semiHidden="0" w:uiPriority="62" w:unhideWhenUsed="0"/>
-    <w:lsdException w:name="Medium Grid 2 Accent 3" w:semiHidden="0" w:uiPriority="63" w:unhideWhenUsed="0"/>
-    <w:lsdException w:name="Medium Grid 3 Accent 3" w:semiHidden="0" w:uiPriority="64" w:unhideWhenUsed="0"/>
-    <w:lsdException w:name="Dark List Accent 3" w:semiHidden="0" w:uiPriority="65" w:unhideWhenUsed="0"/>
-    <w:lsdException w:name="Colorful Shading Accent 3" w:semiHidden="0" w:uiPriority="66" w:unhideWhenUsed="0"/>
-    <w:lsdException w:name="Colorful List Accent 3" w:semiHidden="0" w:uiPriority="67" w:unhideWhenUsed="0"/>
-    <w:lsdException w:name="Colorful Grid Accent 3" w:semiHidden="0" w:uiPriority="68" w:unhideWhenUsed="0"/>
-    <w:lsdException w:name="Light Shading Accent 4" w:semiHidden="0" w:uiPriority="69" w:unhideWhenUsed="0"/>
-    <w:lsdException w:name="Light List Accent 4" w:semiHidden="0" w:uiPriority="70" w:unhideWhenUsed="0"/>
-    <w:lsdException w:name="Light Grid Accent 4" w:semiHidden="0" w:uiPriority="71" w:unhideWhenUsed="0"/>
-    <w:lsdException w:name="Medium Shading 1 Accent 4" w:semiHidden="0" w:uiPriority="72" w:unhideWhenUsed="0"/>
-    <w:lsdException w:name="Medium Shading 2 Accent 4" w:semiHidden="0" w:uiPriority="73" w:unhideWhenUsed="0"/>
-    <w:lsdException w:name="Medium List 1 Accent 4" w:semiHidden="0" w:uiPriority="60" w:unhideWhenUsed="0"/>
-    <w:lsdException w:name="Medium List 2 Accent 4" w:semiHidden="0" w:uiPriority="61" w:unhideWhenUsed="0"/>
-    <w:lsdException w:name="Medium Grid 1 Accent 4" w:semiHidden="0" w:uiPriority="62" w:unhideWhenUsed="0"/>
-    <w:lsdException w:name="Medium Grid 2 Accent 4" w:semiHidden="0" w:uiPriority="63" w:unhideWhenUsed="0"/>
-    <w:lsdException w:name="Medium Grid 3 Accent 4" w:semiHidden="0" w:uiPriority="64" w:unhideWhenUsed="0"/>
-    <w:lsdException w:name="Dark List Accent 4" w:semiHidden="0" w:uiPriority="65" w:unhideWhenUsed="0"/>
-    <w:lsdException w:name="Colorful Shading Accent 4" w:semiHidden="0" w:uiPriority="66" w:unhideWhenUsed="0"/>
-    <w:lsdException w:name="Colorful List Accent 4" w:semiHidden="0" w:uiPriority="67" w:unhideWhenUsed="0"/>
-    <w:lsdException w:name="Colorful Grid Accent 4" w:semiHidden="0" w:uiPriority="68" w:unhideWhenUsed="0"/>
-    <w:lsdException w:name="Light Shading Accent 5" w:semiHidden="0" w:uiPriority="69" w:unhideWhenUsed="0"/>
-    <w:lsdException w:name="Light List Accent 5" w:semiHidden="0" w:uiPriority="70" w:unhideWhenUsed="0"/>
-    <w:lsdException w:name="Light Grid Accent 5" w:semiHidden="0" w:uiPriority="71" w:unhideWhenUsed="0"/>
-    <w:lsdException w:name="Medium Shading 1 Accent 5" w:semiHidden="0" w:uiPriority="72" w:unhideWhenUsed="0"/>
-    <w:lsdException w:name="Medium Shading 2 Accent 5" w:semiHidden="0" w:uiPriority="73" w:unhideWhenUsed="0"/>
-    <w:lsdException w:name="Medium List 1 Accent 5" w:semiHidden="0" w:uiPriority="60" w:unhideWhenUsed="0"/>
-    <w:lsdException w:name="Medium List 2 Accent 5" w:semiHidden="0" w:uiPriority="61" w:unhideWhenUsed="0"/>
-    <w:lsdException w:name="Medium Grid 1 Accent 5" w:semiHidden="0" w:uiPriority="62" w:unhideWhenUsed="0"/>
-    <w:lsdException w:name="Medium Grid 2 Accent 5" w:semiHidden="0" w:uiPriority="63" w:unhideWhenUsed="0"/>
-    <w:lsdException w:name="Medium Grid 3 Accent 5" w:semiHidden="0" w:uiPriority="64" w:unhideWhenUsed="0"/>
-    <w:lsdException w:name="Dark List Accent 5" w:semiHidden="0" w:uiPriority="65" w:unhideWhenUsed="0"/>
-    <w:lsdException w:name="Colorful Shading Accent 5" w:semiHidden="0" w:uiPriority="66" w:unhideWhenUsed="0"/>
-    <w:lsdException w:name="Colorful List Accent 5" w:semiHidden="0" w:uiPriority="67" w:unhideWhenUsed="0"/>
-    <w:lsdException w:name="Colorful Grid Accent 5" w:semiHidden="0" w:uiPriority="68" w:unhideWhenUsed="0"/>
-    <w:lsdException w:name="Light Shading Accent 6" w:semiHidden="0" w:uiPriority="69" w:unhideWhenUsed="0"/>
-    <w:lsdException w:name="Light List Accent 6" w:semiHidden="0" w:uiPriority="70" w:unhideWhenUsed="0"/>
-    <w:lsdException w:name="Light Grid Accent 6" w:semiHidden="0" w:uiPriority="71" w:unhideWhenUsed="0"/>
-    <w:lsdException w:name="Medium Shading 1 Accent 6" w:semiHidden="0" w:uiPriority="72" w:unhideWhenUsed="0"/>
-    <w:lsdException w:name="Medium Shading 2 Accent 6" w:semiHidden="0" w:uiPriority="73" w:unhideWhenUsed="0"/>
-    <w:lsdException w:name="Medium List 1 Accent 6" w:semiHidden="0" w:uiPriority="19" w:unhideWhenUsed="0" w:qFormat="1"/>
-    <w:lsdException w:name="Medium List 2 Accent 6" w:semiHidden="0" w:uiPriority="21" w:unhideWhenUsed="0" w:qFormat="1"/>
-    <w:lsdException w:name="Medium Grid 1 Accent 6" w:semiHidden="0" w:uiPriority="31" w:unhideWhenUsed="0" w:qFormat="1"/>
-    <w:lsdException w:name="Medium Grid 2 Accent 6" w:semiHidden="0" w:uiPriority="32" w:unhideWhenUsed="0" w:qFormat="1"/>
-    <w:lsdException w:name="Medium Grid 3 Accent 6" w:semiHidden="0" w:uiPriority="33" w:unhideWhenUsed="0" w:qFormat="1"/>
-    <w:lsdException w:name="Dark List Accent 6" w:semiHidden="0" w:uiPriority="37" w:unhideWhenUsed="0"/>
-    <w:lsdException w:name="Colorful Shading Accent 6" w:semiHidden="0" w:uiPriority="39" w:unhideWhenUsed="0" w:qFormat="1"/>
-    <w:lsdException w:name="Colorful List Accent 6" w:semiHidden="0" w:uiPriority="41" w:unhideWhenUsed="0"/>
-    <w:lsdException w:name="Colorful Grid Accent 6" w:semiHidden="0" w:uiPriority="42" w:unhideWhenUsed="0"/>
-    <w:lsdException w:name="Subtle Emphasis" w:semiHidden="0" w:uiPriority="43" w:unhideWhenUsed="0"/>
-    <w:lsdException w:name="Intense Emphasis" w:semiHidden="0" w:uiPriority="44" w:unhideWhenUsed="0"/>
-    <w:lsdException w:name="Subtle Reference" w:semiHidden="0" w:uiPriority="45" w:unhideWhenUsed="0"/>
-    <w:lsdException w:name="Intense Reference" w:semiHidden="0" w:uiPriority="40" w:unhideWhenUsed="0"/>
-    <w:lsdException w:name="Book Title" w:semiHidden="0" w:uiPriority="46" w:unhideWhenUsed="0"/>
-    <w:lsdException w:name="Bibliography" w:semiHidden="0" w:uiPriority="47" w:unhideWhenUsed="0"/>
-    <w:lsdException w:name="TOC Heading" w:semiHidden="0" w:uiPriority="48" w:unhideWhenUsed="0"/>
+  <w:latentStyles w:defLockedState="0" w:defUIPriority="99" w:defSemiHidden="0" w:defUnhideWhenUsed="0" w:defQFormat="0" w:count="371">
+    <w:lsdException w:name="Normal" w:uiPriority="0" w:qFormat="1"/>
+    <w:lsdException w:name="heading 1" w:uiPriority="9" w:qFormat="1"/>
+    <w:lsdException w:name="heading 2" w:semiHidden="1" w:uiPriority="9" w:unhideWhenUsed="1" w:qFormat="1"/>
+    <w:lsdException w:name="heading 3" w:semiHidden="1" w:uiPriority="9" w:unhideWhenUsed="1" w:qFormat="1"/>
+    <w:lsdException w:name="heading 4" w:semiHidden="1" w:uiPriority="9" w:unhideWhenUsed="1" w:qFormat="1"/>
+    <w:lsdException w:name="heading 5" w:semiHidden="1" w:uiPriority="9" w:unhideWhenUsed="1" w:qFormat="1"/>
+    <w:lsdException w:name="heading 6" w:semiHidden="1" w:uiPriority="9" w:unhideWhenUsed="1" w:qFormat="1"/>
+    <w:lsdException w:name="heading 7" w:semiHidden="1" w:uiPriority="9" w:unhideWhenUsed="1" w:qFormat="1"/>
+    <w:lsdException w:name="heading 8" w:semiHidden="1" w:uiPriority="9" w:unhideWhenUsed="1" w:qFormat="1"/>
+    <w:lsdException w:name="heading 9" w:semiHidden="1" w:uiPriority="9" w:unhideWhenUsed="1" w:qFormat="1"/>
+    <w:lsdException w:name="index 1" w:semiHidden="1" w:unhideWhenUsed="1"/>
+    <w:lsdException w:name="index 2" w:semiHidden="1" w:unhideWhenUsed="1"/>
+    <w:lsdException w:name="index 3" w:semiHidden="1" w:unhideWhenUsed="1"/>
+    <w:lsdException w:name="index 4" w:semiHidden="1" w:unhideWhenUsed="1"/>
+    <w:lsdException w:name="index 5" w:semiHidden="1" w:unhideWhenUsed="1"/>
+    <w:lsdException w:name="index 6" w:semiHidden="1" w:unhideWhenUsed="1"/>
+    <w:lsdException w:name="index 7" w:semiHidden="1" w:unhideWhenUsed="1"/>
+    <w:lsdException w:name="index 8" w:semiHidden="1" w:unhideWhenUsed="1"/>
+    <w:lsdException w:name="index 9" w:semiHidden="1" w:unhideWhenUsed="1"/>
+    <w:lsdException w:name="toc 1" w:semiHidden="1" w:uiPriority="39" w:unhideWhenUsed="1"/>
+    <w:lsdException w:name="toc 2" w:semiHidden="1" w:uiPriority="39" w:unhideWhenUsed="1"/>
+    <w:lsdException w:name="toc 3" w:semiHidden="1" w:uiPriority="39" w:unhideWhenUsed="1"/>
+    <w:lsdException w:name="toc 4" w:semiHidden="1" w:uiPriority="39" w:unhideWhenUsed="1"/>
+    <w:lsdException w:name="toc 5" w:semiHidden="1" w:uiPriority="39" w:unhideWhenUsed="1"/>
+    <w:lsdException w:name="toc 6" w:semiHidden="1" w:uiPriority="39" w:unhideWhenUsed="1"/>
+    <w:lsdException w:name="toc 7" w:semiHidden="1" w:uiPriority="39" w:unhideWhenUsed="1"/>
+    <w:lsdException w:name="toc 8" w:semiHidden="1" w:uiPriority="39" w:unhideWhenUsed="1"/>
+    <w:lsdException w:name="toc 9" w:semiHidden="1" w:uiPriority="39" w:unhideWhenUsed="1"/>
+    <w:lsdException w:name="Normal Indent" w:semiHidden="1" w:unhideWhenUsed="1"/>
+    <w:lsdException w:name="footnote text" w:semiHidden="1" w:unhideWhenUsed="1"/>
+    <w:lsdException w:name="annotation text" w:semiHidden="1" w:unhideWhenUsed="1"/>
+    <w:lsdException w:name="header" w:semiHidden="1" w:unhideWhenUsed="1"/>
+    <w:lsdException w:name="footer" w:semiHidden="1" w:unhideWhenUsed="1"/>
+    <w:lsdException w:name="index heading" w:semiHidden="1" w:unhideWhenUsed="1"/>
+    <w:lsdException w:name="caption" w:semiHidden="1" w:uiPriority="35" w:unhideWhenUsed="1" w:qFormat="1"/>
+    <w:lsdException w:name="table of figures" w:semiHidden="1" w:unhideWhenUsed="1"/>
+    <w:lsdException w:name="envelope address" w:semiHidden="1" w:unhideWhenUsed="1"/>
+    <w:lsdException w:name="envelope return" w:semiHidden="1" w:unhideWhenUsed="1"/>
+    <w:lsdException w:name="footnote reference" w:semiHidden="1" w:unhideWhenUsed="1"/>
+    <w:lsdException w:name="annotation reference" w:semiHidden="1" w:unhideWhenUsed="1"/>
+    <w:lsdException w:name="line number" w:semiHidden="1" w:unhideWhenUsed="1"/>
+    <w:lsdException w:name="page number" w:semiHidden="1" w:unhideWhenUsed="1"/>
+    <w:lsdException w:name="endnote reference" w:semiHidden="1" w:unhideWhenUsed="1"/>
+    <w:lsdException w:name="endnote text" w:semiHidden="1" w:unhideWhenUsed="1"/>
+    <w:lsdException w:name="table of authorities" w:semiHidden="1" w:unhideWhenUsed="1"/>
+    <w:lsdException w:name="macro" w:semiHidden="1" w:unhideWhenUsed="1"/>
+    <w:lsdException w:name="toa heading" w:semiHidden="1" w:unhideWhenUsed="1"/>
+    <w:lsdException w:name="List" w:semiHidden="1" w:unhideWhenUsed="1"/>
+    <w:lsdException w:name="List Bullet" w:semiHidden="1" w:unhideWhenUsed="1"/>
+    <w:lsdException w:name="List Number" w:semiHidden="1" w:unhideWhenUsed="1"/>
+    <w:lsdException w:name="List 2" w:semiHidden="1" w:unhideWhenUsed="1"/>
+    <w:lsdException w:name="List 3" w:semiHidden="1" w:unhideWhenUsed="1"/>
+    <w:lsdException w:name="List 4" w:semiHidden="1" w:unhideWhenUsed="1"/>
+    <w:lsdException w:name="List 5" w:semiHidden="1" w:unhideWhenUsed="1"/>
+    <w:lsdException w:name="List Bullet 2" w:semiHidden="1" w:unhideWhenUsed="1"/>
+    <w:lsdException w:name="List Bullet 3" w:semiHidden="1" w:unhideWhenUsed="1"/>
+    <w:lsdException w:name="List Bullet 4" w:semiHidden="1" w:unhideWhenUsed="1"/>
+    <w:lsdException w:name="List Bullet 5" w:semiHidden="1" w:unhideWhenUsed="1"/>
+    <w:lsdException w:name="List Number 2" w:semiHidden="1" w:unhideWhenUsed="1"/>
+    <w:lsdException w:name="List Number 3" w:semiHidden="1" w:unhideWhenUsed="1"/>
+    <w:lsdException w:name="List Number 4" w:semiHidden="1" w:unhideWhenUsed="1"/>
+    <w:lsdException w:name="List Number 5" w:semiHidden="1" w:unhideWhenUsed="1"/>
+    <w:lsdException w:name="Title" w:uiPriority="10" w:qFormat="1"/>
+    <w:lsdException w:name="Closing" w:semiHidden="1" w:unhideWhenUsed="1"/>
+    <w:lsdException w:name="Signature" w:semiHidden="1" w:unhideWhenUsed="1"/>
+    <w:lsdException w:name="Default Paragraph Font" w:semiHidden="1" w:uiPriority="1" w:unhideWhenUsed="1"/>
+    <w:lsdException w:name="Body Text" w:semiHidden="1" w:unhideWhenUsed="1"/>
+    <w:lsdException w:name="Body Text Indent" w:semiHidden="1" w:unhideWhenUsed="1"/>
+    <w:lsdException w:name="List Continue" w:semiHidden="1" w:unhideWhenUsed="1"/>
+    <w:lsdException w:name="List Continue 2" w:semiHidden="1" w:unhideWhenUsed="1"/>
+    <w:lsdException w:name="List Continue 3" w:semiHidden="1" w:unhideWhenUsed="1"/>
+    <w:lsdException w:name="List Continue 4" w:semiHidden="1" w:unhideWhenUsed="1"/>
+    <w:lsdException w:name="List Continue 5" w:semiHidden="1" w:unhideWhenUsed="1"/>
+    <w:lsdException w:name="Message Header" w:semiHidden="1" w:unhideWhenUsed="1"/>
+    <w:lsdException w:name="Subtitle" w:uiPriority="11" w:qFormat="1"/>
+    <w:lsdException w:name="Salutation" w:semiHidden="1" w:unhideWhenUsed="1"/>
+    <w:lsdException w:name="Date" w:semiHidden="1" w:unhideWhenUsed="1"/>
+    <w:lsdException w:name="Body Text First Indent" w:semiHidden="1" w:unhideWhenUsed="1"/>
+    <w:lsdException w:name="Body Text First Indent 2" w:semiHidden="1" w:unhideWhenUsed="1"/>
+    <w:lsdException w:name="Note Heading" w:semiHidden="1" w:unhideWhenUsed="1"/>
+    <w:lsdException w:name="Body Text 2" w:semiHidden="1" w:unhideWhenUsed="1"/>
+    <w:lsdException w:name="Body Text 3" w:semiHidden="1" w:unhideWhenUsed="1"/>
+    <w:lsdException w:name="Body Text Indent 2" w:semiHidden="1" w:unhideWhenUsed="1"/>
+    <w:lsdException w:name="Body Text Indent 3" w:semiHidden="1" w:unhideWhenUsed="1"/>
+    <w:lsdException w:name="Block Text" w:semiHidden="1" w:unhideWhenUsed="1"/>
+    <w:lsdException w:name="Hyperlink" w:semiHidden="1" w:unhideWhenUsed="1"/>
+    <w:lsdException w:name="FollowedHyperlink" w:semiHidden="1" w:unhideWhenUsed="1"/>
+    <w:lsdException w:name="Strong" w:uiPriority="22" w:qFormat="1"/>
+    <w:lsdException w:name="Emphasis" w:uiPriority="20" w:qFormat="1"/>
+    <w:lsdException w:name="Document Map" w:semiHidden="1" w:unhideWhenUsed="1"/>
+    <w:lsdException w:name="Plain Text" w:semiHidden="1" w:unhideWhenUsed="1"/>
+    <w:lsdException w:name="E-mail Signature" w:semiHidden="1" w:unhideWhenUsed="1"/>
+    <w:lsdException w:name="HTML Top of Form" w:semiHidden="1" w:unhideWhenUsed="1"/>
+    <w:lsdException w:name="HTML Bottom of Form" w:semiHidden="1" w:unhideWhenUsed="1"/>
+    <w:lsdException w:name="Normal (Web)" w:semiHidden="1" w:unhideWhenUsed="1"/>
+    <w:lsdException w:name="HTML Acronym" w:semiHidden="1" w:unhideWhenUsed="1"/>
+    <w:lsdException w:name="HTML Address" w:semiHidden="1" w:unhideWhenUsed="1"/>
+    <w:lsdException w:name="HTML Cite" w:semiHidden="1" w:unhideWhenUsed="1"/>
+    <w:lsdException w:name="HTML Code" w:semiHidden="1" w:unhideWhenUsed="1"/>
+    <w:lsdException w:name="HTML Definition" w:semiHidden="1" w:unhideWhenUsed="1"/>
+    <w:lsdException w:name="HTML Keyboard" w:semiHidden="1" w:unhideWhenUsed="1"/>
+    <w:lsdException w:name="HTML Preformatted" w:semiHidden="1" w:unhideWhenUsed="1"/>
+    <w:lsdException w:name="HTML Sample" w:semiHidden="1" w:unhideWhenUsed="1"/>
+    <w:lsdException w:name="HTML Typewriter" w:semiHidden="1" w:unhideWhenUsed="1"/>
+    <w:lsdException w:name="HTML Variable" w:semiHidden="1" w:unhideWhenUsed="1"/>
+    <w:lsdException w:name="Normal Table" w:semiHidden="1" w:unhideWhenUsed="1"/>
+    <w:lsdException w:name="annotation subject" w:semiHidden="1" w:unhideWhenUsed="1"/>
+    <w:lsdException w:name="No List" w:semiHidden="1" w:unhideWhenUsed="1"/>
+    <w:lsdException w:name="Outline List 1" w:semiHidden="1" w:unhideWhenUsed="1"/>
+    <w:lsdException w:name="Outline List 2" w:semiHidden="1" w:unhideWhenUsed="1"/>
+    <w:lsdException w:name="Outline List 3" w:semiHidden="1" w:unhideWhenUsed="1"/>
+    <w:lsdException w:name="Table Simple 1" w:semiHidden="1" w:unhideWhenUsed="1"/>
+    <w:lsdException w:name="Table Simple 2" w:semiHidden="1" w:unhideWhenUsed="1"/>
+    <w:lsdException w:name="Table Simple 3" w:semiHidden="1" w:unhideWhenUsed="1"/>
+    <w:lsdException w:name="Table Classic 1" w:semiHidden="1" w:unhideWhenUsed="1"/>
+    <w:lsdException w:name="Table Classic 2" w:semiHidden="1" w:unhideWhenUsed="1"/>
+    <w:lsdException w:name="Table Classic 3" w:semiHidden="1" w:unhideWhenUsed="1"/>
+    <w:lsdException w:name="Table Classic 4" w:semiHidden="1" w:unhideWhenUsed="1"/>
+    <w:lsdException w:name="Table Colorful 1" w:semiHidden="1" w:unhideWhenUsed="1"/>
+    <w:lsdException w:name="Table Colorful 2" w:semiHidden="1" w:unhideWhenUsed="1"/>
+    <w:lsdException w:name="Table Colorful 3" w:semiHidden="1" w:unhideWhenUsed="1"/>
+    <w:lsdException w:name="Table Columns 1" w:semiHidden="1" w:unhideWhenUsed="1"/>
+    <w:lsdException w:name="Table Columns 2" w:semiHidden="1" w:unhideWhenUsed="1"/>
+    <w:lsdException w:name="Table Columns 3" w:semiHidden="1" w:unhideWhenUsed="1"/>
+    <w:lsdException w:name="Table Columns 4" w:semiHidden="1" w:unhideWhenUsed="1"/>
+    <w:lsdException w:name="Table Columns 5" w:semiHidden="1" w:unhideWhenUsed="1"/>
+    <w:lsdException w:name="Table Grid 1" w:semiHidden="1" w:unhideWhenUsed="1"/>
+    <w:lsdException w:name="Table Grid 2" w:semiHidden="1" w:unhideWhenUsed="1"/>
+    <w:lsdException w:name="Table Grid 3" w:semiHidden="1" w:unhideWhenUsed="1"/>
+    <w:lsdException w:name="Table Grid 4" w:semiHidden="1" w:unhideWhenUsed="1"/>
+    <w:lsdException w:name="Table Grid 5" w:semiHidden="1" w:unhideWhenUsed="1"/>
+    <w:lsdException w:name="Table Grid 6" w:semiHidden="1" w:unhideWhenUsed="1"/>
+    <w:lsdException w:name="Table Grid 7" w:semiHidden="1" w:unhideWhenUsed="1"/>
+    <w:lsdException w:name="Table Grid 8" w:semiHidden="1" w:unhideWhenUsed="1"/>
+    <w:lsdException w:name="Table List 1" w:semiHidden="1" w:unhideWhenUsed="1"/>
+    <w:lsdException w:name="Table List 2" w:semiHidden="1" w:unhideWhenUsed="1"/>
+    <w:lsdException w:name="Table List 3" w:semiHidden="1" w:unhideWhenUsed="1"/>
+    <w:lsdException w:name="Table List 4" w:semiHidden="1" w:unhideWhenUsed="1"/>
+    <w:lsdException w:name="Table List 5" w:semiHidden="1" w:unhideWhenUsed="1"/>
+    <w:lsdException w:name="Table List 6" w:semiHidden="1" w:unhideWhenUsed="1"/>
+    <w:lsdException w:name="Table List 7" w:semiHidden="1" w:unhideWhenUsed="1"/>
+    <w:lsdException w:name="Table List 8" w:semiHidden="1" w:unhideWhenUsed="1"/>
+    <w:lsdException w:name="Table 3D effects 1" w:semiHidden="1" w:unhideWhenUsed="1"/>
+    <w:lsdException w:name="Table 3D effects 2" w:semiHidden="1" w:unhideWhenUsed="1"/>
+    <w:lsdException w:name="Table 3D effects 3" w:semiHidden="1" w:unhideWhenUsed="1"/>
+    <w:lsdException w:name="Table Contemporary" w:semiHidden="1" w:unhideWhenUsed="1"/>
+    <w:lsdException w:name="Table Elegant" w:semiHidden="1" w:unhideWhenUsed="1"/>
+    <w:lsdException w:name="Table Professional" w:semiHidden="1" w:unhideWhenUsed="1"/>
+    <w:lsdException w:name="Table Subtle 1" w:semiHidden="1" w:unhideWhenUsed="1"/>
+    <w:lsdException w:name="Table Subtle 2" w:semiHidden="1" w:unhideWhenUsed="1"/>
+    <w:lsdException w:name="Table Web 1" w:semiHidden="1" w:unhideWhenUsed="1"/>
+    <w:lsdException w:name="Table Web 2" w:semiHidden="1" w:unhideWhenUsed="1"/>
+    <w:lsdException w:name="Table Web 3" w:semiHidden="1" w:unhideWhenUsed="1"/>
+    <w:lsdException w:name="Balloon Text" w:semiHidden="1" w:unhideWhenUsed="1"/>
+    <w:lsdException w:name="Table Grid" w:uiPriority="59"/>
+    <w:lsdException w:name="Table Theme" w:semiHidden="1" w:unhideWhenUsed="1"/>
+    <w:lsdException w:name="Placeholder Text" w:uiPriority="67"/>
+    <w:lsdException w:name="No Spacing" w:uiPriority="68"/>
+    <w:lsdException w:name="Light Shading" w:uiPriority="69"/>
+    <w:lsdException w:name="Light List" w:uiPriority="70"/>
+    <w:lsdException w:name="Light Grid" w:uiPriority="71"/>
+    <w:lsdException w:name="Medium Shading 1" w:uiPriority="72"/>
+    <w:lsdException w:name="Medium Shading 2" w:uiPriority="73"/>
+    <w:lsdException w:name="Medium List 1" w:uiPriority="60"/>
+    <w:lsdException w:name="Medium List 2" w:uiPriority="61"/>
+    <w:lsdException w:name="Medium Grid 1" w:uiPriority="62"/>
+    <w:lsdException w:name="Medium Grid 2" w:uiPriority="63"/>
+    <w:lsdException w:name="Medium Grid 3" w:uiPriority="64"/>
+    <w:lsdException w:name="Dark List" w:uiPriority="65"/>
+    <w:lsdException w:name="Colorful Shading"/>
+    <w:lsdException w:name="Colorful List" w:uiPriority="34" w:qFormat="1"/>
+    <w:lsdException w:name="Colorful Grid" w:uiPriority="29" w:qFormat="1"/>
+    <w:lsdException w:name="Light Shading Accent 1" w:uiPriority="30" w:qFormat="1"/>
+    <w:lsdException w:name="Light List Accent 1" w:uiPriority="66"/>
+    <w:lsdException w:name="Light Grid Accent 1" w:uiPriority="67"/>
+    <w:lsdException w:name="Medium Shading 1 Accent 1" w:uiPriority="68"/>
+    <w:lsdException w:name="Medium Shading 2 Accent 1" w:uiPriority="69"/>
+    <w:lsdException w:name="Medium List 1 Accent 1" w:uiPriority="70"/>
+    <w:lsdException w:name="Revision" w:uiPriority="71"/>
+    <w:lsdException w:name="List Paragraph" w:uiPriority="72"/>
+    <w:lsdException w:name="Quote" w:uiPriority="73"/>
+    <w:lsdException w:name="Intense Quote" w:uiPriority="60"/>
+    <w:lsdException w:name="Medium List 2 Accent 1" w:uiPriority="61"/>
+    <w:lsdException w:name="Medium Grid 1 Accent 1" w:uiPriority="62"/>
+    <w:lsdException w:name="Medium Grid 2 Accent 1" w:uiPriority="63"/>
+    <w:lsdException w:name="Medium Grid 3 Accent 1" w:uiPriority="64"/>
+    <w:lsdException w:name="Dark List Accent 1" w:uiPriority="65"/>
+    <w:lsdException w:name="Colorful Shading Accent 1" w:uiPriority="66"/>
+    <w:lsdException w:name="Colorful List Accent 1" w:uiPriority="67"/>
+    <w:lsdException w:name="Colorful Grid Accent 1" w:uiPriority="68"/>
+    <w:lsdException w:name="Light Shading Accent 2" w:uiPriority="69"/>
+    <w:lsdException w:name="Light List Accent 2" w:uiPriority="70"/>
+    <w:lsdException w:name="Light Grid Accent 2" w:uiPriority="71"/>
+    <w:lsdException w:name="Medium Shading 1 Accent 2" w:uiPriority="72"/>
+    <w:lsdException w:name="Medium Shading 2 Accent 2" w:uiPriority="73"/>
+    <w:lsdException w:name="Medium List 1 Accent 2" w:uiPriority="60"/>
+    <w:lsdException w:name="Medium List 2 Accent 2" w:uiPriority="61"/>
+    <w:lsdException w:name="Medium Grid 1 Accent 2" w:uiPriority="62"/>
+    <w:lsdException w:name="Medium Grid 2 Accent 2" w:uiPriority="63"/>
+    <w:lsdException w:name="Medium Grid 3 Accent 2" w:uiPriority="64"/>
+    <w:lsdException w:name="Dark List Accent 2" w:uiPriority="65"/>
+    <w:lsdException w:name="Colorful Shading Accent 2" w:uiPriority="66"/>
+    <w:lsdException w:name="Colorful List Accent 2" w:uiPriority="67"/>
+    <w:lsdException w:name="Colorful Grid Accent 2" w:uiPriority="68"/>
+    <w:lsdException w:name="Light Shading Accent 3" w:uiPriority="69"/>
+    <w:lsdException w:name="Light List Accent 3" w:uiPriority="70"/>
+    <w:lsdException w:name="Light Grid Accent 3" w:uiPriority="71"/>
+    <w:lsdException w:name="Medium Shading 1 Accent 3" w:uiPriority="72"/>
+    <w:lsdException w:name="Medium Shading 2 Accent 3" w:uiPriority="73"/>
+    <w:lsdException w:name="Medium List 1 Accent 3" w:uiPriority="60"/>
+    <w:lsdException w:name="Medium List 2 Accent 3" w:uiPriority="61"/>
+    <w:lsdException w:name="Medium Grid 1 Accent 3" w:uiPriority="62"/>
+    <w:lsdException w:name="Medium Grid 2 Accent 3" w:uiPriority="63"/>
+    <w:lsdException w:name="Medium Grid 3 Accent 3" w:uiPriority="64"/>
+    <w:lsdException w:name="Dark List Accent 3" w:uiPriority="65"/>
+    <w:lsdException w:name="Colorful Shading Accent 3" w:uiPriority="66"/>
+    <w:lsdException w:name="Colorful List Accent 3" w:uiPriority="67"/>
+    <w:lsdException w:name="Colorful Grid Accent 3" w:uiPriority="68"/>
+    <w:lsdException w:name="Light Shading Accent 4" w:uiPriority="69"/>
+    <w:lsdException w:name="Light List Accent 4" w:uiPriority="70"/>
+    <w:lsdException w:name="Light Grid Accent 4" w:uiPriority="71"/>
+    <w:lsdException w:name="Medium Shading 1 Accent 4" w:uiPriority="72"/>
+    <w:lsdException w:name="Medium Shading 2 Accent 4" w:uiPriority="73"/>
+    <w:lsdException w:name="Medium List 1 Accent 4" w:uiPriority="60"/>
+    <w:lsdException w:name="Medium List 2 Accent 4" w:uiPriority="61"/>
+    <w:lsdException w:name="Medium Grid 1 Accent 4" w:uiPriority="62"/>
+    <w:lsdException w:name="Medium Grid 2 Accent 4" w:uiPriority="63"/>
+    <w:lsdException w:name="Medium Grid 3 Accent 4" w:uiPriority="64"/>
+    <w:lsdException w:name="Dark List Accent 4" w:uiPriority="65"/>
+    <w:lsdException w:name="Colorful Shading Accent 4" w:uiPriority="66"/>
+    <w:lsdException w:name="Colorful List Accent 4" w:uiPriority="67"/>
+    <w:lsdException w:name="Colorful Grid Accent 4" w:uiPriority="68"/>
+    <w:lsdException w:name="Light Shading Accent 5" w:uiPriority="69"/>
+    <w:lsdException w:name="Light List Accent 5" w:uiPriority="70"/>
+    <w:lsdException w:name="Light Grid Accent 5" w:uiPriority="71"/>
+    <w:lsdException w:name="Medium Shading 1 Accent 5" w:uiPriority="72"/>
+    <w:lsdException w:name="Medium Shading 2 Accent 5" w:uiPriority="73"/>
+    <w:lsdException w:name="Medium List 1 Accent 5" w:uiPriority="60"/>
+    <w:lsdException w:name="Medium List 2 Accent 5" w:uiPriority="61"/>
+    <w:lsdException w:name="Medium Grid 1 Accent 5" w:uiPriority="62"/>
+    <w:lsdException w:name="Medium Grid 2 Accent 5" w:uiPriority="63"/>
+    <w:lsdException w:name="Medium Grid 3 Accent 5" w:uiPriority="64"/>
+    <w:lsdException w:name="Dark List Accent 5" w:uiPriority="65"/>
+    <w:lsdException w:name="Colorful Shading Accent 5" w:uiPriority="66"/>
+    <w:lsdException w:name="Colorful List Accent 5" w:uiPriority="67"/>
+    <w:lsdException w:name="Colorful Grid Accent 5" w:uiPriority="68"/>
+    <w:lsdException w:name="Light Shading Accent 6" w:uiPriority="69"/>
+    <w:lsdException w:name="Light List Accent 6" w:uiPriority="70"/>
+    <w:lsdException w:name="Light Grid Accent 6" w:uiPriority="71"/>
+    <w:lsdException w:name="Medium Shading 1 Accent 6" w:uiPriority="72"/>
+    <w:lsdException w:name="Medium Shading 2 Accent 6" w:uiPriority="73"/>
+    <w:lsdException w:name="Medium List 1 Accent 6" w:uiPriority="19" w:qFormat="1"/>
+    <w:lsdException w:name="Medium List 2 Accent 6" w:uiPriority="21" w:qFormat="1"/>
+    <w:lsdException w:name="Medium Grid 1 Accent 6" w:uiPriority="31" w:qFormat="1"/>
+    <w:lsdException w:name="Medium Grid 2 Accent 6" w:uiPriority="32" w:qFormat="1"/>
+    <w:lsdException w:name="Medium Grid 3 Accent 6" w:uiPriority="33" w:qFormat="1"/>
+    <w:lsdException w:name="Dark List Accent 6" w:uiPriority="37"/>
+    <w:lsdException w:name="Colorful Shading Accent 6" w:uiPriority="39" w:qFormat="1"/>
+    <w:lsdException w:name="Colorful List Accent 6" w:uiPriority="41"/>
+    <w:lsdException w:name="Colorful Grid Accent 6" w:uiPriority="42"/>
+    <w:lsdException w:name="Subtle Emphasis" w:uiPriority="43"/>
+    <w:lsdException w:name="Intense Emphasis" w:uiPriority="44"/>
+    <w:lsdException w:name="Subtle Reference" w:uiPriority="45"/>
+    <w:lsdException w:name="Intense Reference" w:uiPriority="40"/>
+    <w:lsdException w:name="Book Title" w:uiPriority="46"/>
+    <w:lsdException w:name="Bibliography" w:uiPriority="47"/>
+    <w:lsdException w:name="TOC Heading" w:uiPriority="48"/>
+    <w:lsdException w:name="Grid Table 4" w:uiPriority="49"/>
+    <w:lsdException w:name="Grid Table 5 Dark" w:uiPriority="50"/>
+    <w:lsdException w:name="Grid Table 6 Colorful" w:uiPriority="51"/>
+    <w:lsdException w:name="Grid Table 7 Colorful" w:uiPriority="52"/>
+    <w:lsdException w:name="Grid Table 1 Light Accent 1" w:uiPriority="46"/>
+    <w:lsdException w:name="Grid Table 2 Accent 1" w:uiPriority="47"/>
+    <w:lsdException w:name="Grid Table 3 Accent 1" w:uiPriority="48"/>
+    <w:lsdException w:name="Grid Table 4 Accent 1" w:uiPriority="49"/>
+    <w:lsdException w:name="Grid Table 5 Dark Accent 1" w:uiPriority="50"/>
+    <w:lsdException w:name="Grid Table 6 Colorful Accent 1" w:uiPriority="51"/>
+    <w:lsdException w:name="Grid Table 7 Colorful Accent 1" w:uiPriority="52"/>
+    <w:lsdException w:name="Grid Table 1 Light Accent 2" w:uiPriority="46"/>
+    <w:lsdException w:name="Grid Table 2 Accent 2" w:uiPriority="47"/>
+    <w:lsdException w:name="Grid Table 3 Accent 2" w:uiPriority="48"/>
+    <w:lsdException w:name="Grid Table 4 Accent 2" w:uiPriority="49"/>
+    <w:lsdException w:name="Grid Table 5 Dark Accent 2" w:uiPriority="50"/>
+    <w:lsdException w:name="Grid Table 6 Colorful Accent 2" w:uiPriority="51"/>
+    <w:lsdException w:name="Grid Table 7 Colorful Accent 2" w:uiPriority="52"/>
+    <w:lsdException w:name="Grid Table 1 Light Accent 3" w:uiPriority="46"/>
+    <w:lsdException w:name="Grid Table 2 Accent 3" w:uiPriority="47"/>
+    <w:lsdException w:name="Grid Table 3 Accent 3" w:uiPriority="48"/>
+    <w:lsdException w:name="Grid Table 4 Accent 3" w:uiPriority="49"/>
+    <w:lsdException w:name="Grid Table 5 Dark Accent 3" w:uiPriority="50"/>
+    <w:lsdException w:name="Grid Table 6 Colorful Accent 3" w:uiPriority="51"/>
+    <w:lsdException w:name="Grid Table 7 Colorful Accent 3" w:uiPriority="52"/>
+    <w:lsdException w:name="Grid Table 1 Light Accent 4" w:uiPriority="46"/>
+    <w:lsdException w:name="Grid Table 2 Accent 4" w:uiPriority="47"/>
+    <w:lsdException w:name="Grid Table 3 Accent 4" w:uiPriority="48"/>
+    <w:lsdException w:name="Grid Table 4 Accent 4" w:uiPriority="49"/>
+    <w:lsdException w:name="Grid Table 5 Dark Accent 4" w:uiPriority="50"/>
+    <w:lsdException w:name="Grid Table 6 Colorful Accent 4" w:uiPriority="51"/>
+    <w:lsdException w:name="Grid Table 7 Colorful Accent 4" w:uiPriority="52"/>
+    <w:lsdException w:name="Grid Table 1 Light Accent 5" w:uiPriority="46"/>
+    <w:lsdException w:name="Grid Table 2 Accent 5" w:uiPriority="47"/>
+    <w:lsdException w:name="Grid Table 3 Accent 5" w:uiPriority="48"/>
+    <w:lsdException w:name="Grid Table 4 Accent 5" w:uiPriority="49"/>
+    <w:lsdException w:name="Grid Table 5 Dark Accent 5" w:uiPriority="50"/>
+    <w:lsdException w:name="Grid Table 6 Colorful Accent 5" w:uiPriority="51"/>
+    <w:lsdException w:name="Grid Table 7 Colorful Accent 5" w:uiPriority="52"/>
+    <w:lsdException w:name="Grid Table 1 Light Accent 6" w:uiPriority="46"/>
+    <w:lsdException w:name="Grid Table 2 Accent 6" w:uiPriority="47"/>
+    <w:lsdException w:name="Grid Table 3 Accent 6" w:uiPriority="48"/>
+    <w:lsdException w:name="Grid Table 4 Accent 6" w:uiPriority="49"/>
+    <w:lsdException w:name="Grid Table 5 Dark Accent 6" w:uiPriority="50"/>
+    <w:lsdException w:name="Grid Table 6 Colorful Accent 6" w:uiPriority="51"/>
+    <w:lsdException w:name="Grid Table 7 Colorful Accent 6" w:uiPriority="52"/>
+    <w:lsdException w:name="List Table 1 Light" w:uiPriority="46"/>
+    <w:lsdException w:name="List Table 2" w:uiPriority="47"/>
+    <w:lsdException w:name="List Table 3" w:uiPriority="48"/>
+    <w:lsdException w:name="List Table 4" w:uiPriority="49"/>
+    <w:lsdException w:name="List Table 5 Dark" w:uiPriority="50"/>
+    <w:lsdException w:name="List Table 6 Colorful" w:uiPriority="51"/>
+    <w:lsdException w:name="List Table 7 Colorful" w:uiPriority="52"/>
+    <w:lsdException w:name="List Table 1 Light Accent 1" w:uiPriority="46"/>
+    <w:lsdException w:name="List Table 2 Accent 1" w:uiPriority="47"/>
+    <w:lsdException w:name="List Table 3 Accent 1" w:uiPriority="48"/>
+    <w:lsdException w:name="List Table 4 Accent 1" w:uiPriority="49"/>
+    <w:lsdException w:name="List Table 5 Dark Accent 1" w:uiPriority="50"/>
+    <w:lsdException w:name="List Table 6 Colorful Accent 1" w:uiPriority="51"/>
+    <w:lsdException w:name="List Table 7 Colorful Accent 1" w:uiPriority="52"/>
+    <w:lsdException w:name="List Table 1 Light Accent 2" w:uiPriority="46"/>
+    <w:lsdException w:name="List Table 2 Accent 2" w:uiPriority="47"/>
+    <w:lsdException w:name="List Table 3 Accent 2" w:uiPriority="48"/>
+    <w:lsdException w:name="List Table 4 Accent 2" w:uiPriority="49"/>
+    <w:lsdException w:name="List Table 5 Dark Accent 2" w:uiPriority="50"/>
+    <w:lsdException w:name="List Table 6 Colorful Accent 2" w:uiPriority="51"/>
+    <w:lsdException w:name="List Table 7 Colorful Accent 2" w:uiPriority="52"/>
+    <w:lsdException w:name="List Table 1 Light Accent 3" w:uiPriority="46"/>
+    <w:lsdException w:name="List Table 2 Accent 3" w:uiPriority="47"/>
+    <w:lsdException w:name="List Table 3 Accent 3" w:uiPriority="48"/>
+    <w:lsdException w:name="List Table 4 Accent 3" w:uiPriority="49"/>
+    <w:lsdException w:name="List Table 5 Dark Accent 3" w:uiPriority="50"/>
+    <w:lsdException w:name="List Table 6 Colorful Accent 3" w:uiPriority="51"/>
+    <w:lsdException w:name="List Table 7 Colorful Accent 3" w:uiPriority="52"/>
+    <w:lsdException w:name="List Table 1 Light Accent 4" w:uiPriority="46"/>
+    <w:lsdException w:name="List Table 2 Accent 4" w:uiPriority="47"/>
+    <w:lsdException w:name="List Table 3 Accent 4" w:uiPriority="48"/>
+    <w:lsdException w:name="List Table 4 Accent 4" w:uiPriority="49"/>
+    <w:lsdException w:name="List Table 5 Dark Accent 4" w:uiPriority="50"/>
+    <w:lsdException w:name="List Table 6 Colorful Accent 4" w:uiPriority="51"/>
+    <w:lsdException w:name="List Table 7 Colorful Accent 4" w:uiPriority="52"/>
+    <w:lsdException w:name="List Table 1 Light Accent 5" w:uiPriority="46"/>
+    <w:lsdException w:name="List Table 2 Accent 5" w:uiPriority="47"/>
+    <w:lsdException w:name="List Table 3 Accent 5" w:uiPriority="48"/>
+    <w:lsdException w:name="List Table 4 Accent 5" w:uiPriority="49"/>
+    <w:lsdException w:name="List Table 5 Dark Accent 5" w:uiPriority="50"/>
+    <w:lsdException w:name="List Table 6 Colorful Accent 5" w:uiPriority="51"/>
+    <w:lsdException w:name="List Table 7 Colorful Accent 5" w:uiPriority="52"/>
+    <w:lsdException w:name="List Table 1 Light Accent 6" w:uiPriority="46"/>
+    <w:lsdException w:name="List Table 2 Accent 6" w:uiPriority="47"/>
+    <w:lsdException w:name="List Table 3 Accent 6" w:uiPriority="48"/>
+    <w:lsdException w:name="List Table 4 Accent 6" w:uiPriority="49"/>
+    <w:lsdException w:name="List Table 5 Dark Accent 6" w:uiPriority="50"/>
+    <w:lsdException w:name="List Table 6 Colorful Accent 6" w:uiPriority="51"/>
+    <w:lsdException w:name="List Table 7 Colorful Accent 6" w:uiPriority="52"/>
   </w:latentStyles>
   <w:style w:type="paragraph" w:default="1" w:styleId="Normal">
     <w:name w:val="Normal"/>
@@ -4785,16 +4899,9 @@
     </w:rPr>
     <w:tblPr>
       <w:jc w:val="center"/>
-      <w:tblInd w:w="0" w:type="dxa"/>
       <w:tblBorders>
         <w:bottom w:val="single" w:sz="8" w:space="0" w:color="auto"/>
       </w:tblBorders>
-      <w:tblCellMar>
-        <w:top w:w="0" w:type="dxa"/>
-        <w:left w:w="108" w:type="dxa"/>
-        <w:bottom w:w="0" w:type="dxa"/>
-        <w:right w:w="108" w:type="dxa"/>
-      </w:tblCellMar>
     </w:tblPr>
     <w:trPr>
       <w:jc w:val="center"/>
@@ -4844,7 +4951,6 @@
       <w:rFonts w:ascii="Times New Roman" w:hAnsi="Times New Roman"/>
     </w:rPr>
     <w:tblPr>
-      <w:tblInd w:w="0" w:type="dxa"/>
       <w:tblBorders>
         <w:top w:val="single" w:sz="4" w:space="0" w:color="auto"/>
         <w:left w:val="single" w:sz="4" w:space="0" w:color="auto"/>
@@ -4853,12 +4959,6 @@
         <w:insideH w:val="single" w:sz="4" w:space="0" w:color="auto"/>
         <w:insideV w:val="single" w:sz="4" w:space="0" w:color="auto"/>
       </w:tblBorders>
-      <w:tblCellMar>
-        <w:top w:w="0" w:type="dxa"/>
-        <w:left w:w="108" w:type="dxa"/>
-        <w:bottom w:w="0" w:type="dxa"/>
-        <w:right w:w="108" w:type="dxa"/>
-      </w:tblCellMar>
     </w:tblPr>
   </w:style>
   <w:style w:type="paragraph" w:styleId="Footer">
@@ -5282,17 +5382,10 @@
     </w:rPr>
     <w:tblPr>
       <w:jc w:val="center"/>
-      <w:tblInd w:w="0" w:type="dxa"/>
       <w:tblBorders>
         <w:top w:val="single" w:sz="8" w:space="0" w:color="auto"/>
         <w:bottom w:val="single" w:sz="8" w:space="0" w:color="auto"/>
       </w:tblBorders>
-      <w:tblCellMar>
-        <w:top w:w="0" w:type="dxa"/>
-        <w:left w:w="108" w:type="dxa"/>
-        <w:bottom w:w="0" w:type="dxa"/>
-        <w:right w:w="108" w:type="dxa"/>
-      </w:tblCellMar>
     </w:tblPr>
     <w:trPr>
       <w:jc w:val="center"/>
@@ -5344,1023 +5437,6 @@
     <w:tblPr>
       <w:tblStyleRowBandSize w:val="1"/>
       <w:tblStyleColBandSize w:val="1"/>
-      <w:tblInd w:w="0" w:type="dxa"/>
-      <w:tblCellMar>
-        <w:top w:w="0" w:type="dxa"/>
-        <w:left w:w="108" w:type="dxa"/>
-        <w:bottom w:w="0" w:type="dxa"/>
-        <w:right w:w="108" w:type="dxa"/>
-      </w:tblCellMar>
-    </w:tblPr>
-    <w:tblStylePr w:type="firstRow">
-      <w:rPr>
-        <w:b/>
-        <w:bCs/>
-      </w:rPr>
-    </w:tblStylePr>
-    <w:tblStylePr w:type="lastRow">
-      <w:rPr>
-        <w:b/>
-        <w:bCs/>
-      </w:rPr>
-    </w:tblStylePr>
-    <w:tblStylePr w:type="firstCol">
-      <w:rPr>
-        <w:b/>
-        <w:bCs/>
-      </w:rPr>
-    </w:tblStylePr>
-    <w:tblStylePr w:type="lastCol">
-      <w:rPr>
-        <w:b/>
-        <w:bCs/>
-      </w:rPr>
-    </w:tblStylePr>
-    <w:tblStylePr w:type="band1Vert">
-      <w:tblPr/>
-      <w:tcPr>
-        <w:shd w:val="clear" w:color="auto" w:fill="F2F2F2"/>
-      </w:tcPr>
-    </w:tblStylePr>
-    <w:tblStylePr w:type="band1Horz">
-      <w:tblPr/>
-      <w:tcPr>
-        <w:shd w:val="clear" w:color="auto" w:fill="F2F2F2"/>
-      </w:tcPr>
-    </w:tblStylePr>
-  </w:style>
-  <w:style w:type="character" w:styleId="CommentReference">
-    <w:name w:val="annotation reference"/>
-    <w:basedOn w:val="DefaultParagraphFont"/>
-    <w:uiPriority w:val="99"/>
-    <w:semiHidden/>
-    <w:unhideWhenUsed/>
-    <w:rsid w:val="00632101"/>
-    <w:rPr>
-      <w:sz w:val="16"/>
-      <w:szCs w:val="16"/>
-    </w:rPr>
-  </w:style>
-  <w:style w:type="paragraph" w:styleId="CommentText">
-    <w:name w:val="annotation text"/>
-    <w:basedOn w:val="Normal"/>
-    <w:link w:val="CommentTextChar"/>
-    <w:uiPriority w:val="99"/>
-    <w:unhideWhenUsed/>
-    <w:rsid w:val="00632101"/>
-    <w:pPr>
-      <w:spacing w:line="240" w:lineRule="auto"/>
-    </w:pPr>
-    <w:rPr>
-      <w:sz w:val="20"/>
-    </w:rPr>
-  </w:style>
-  <w:style w:type="character" w:customStyle="1" w:styleId="CommentTextChar">
-    <w:name w:val="Comment Text Char"/>
-    <w:basedOn w:val="DefaultParagraphFont"/>
-    <w:link w:val="CommentText"/>
-    <w:uiPriority w:val="99"/>
-    <w:rsid w:val="00632101"/>
-    <w:rPr>
-      <w:rFonts w:ascii="Times New Roman" w:eastAsia="Times New Roman" w:hAnsi="Times New Roman"/>
-      <w:color w:val="000000"/>
-      <w:lang w:val="en-US" w:eastAsia="de-DE"/>
-    </w:rPr>
-  </w:style>
-  <w:style w:type="paragraph" w:styleId="CommentSubject">
-    <w:name w:val="annotation subject"/>
-    <w:basedOn w:val="CommentText"/>
-    <w:next w:val="CommentText"/>
-    <w:link w:val="CommentSubjectChar"/>
-    <w:uiPriority w:val="99"/>
-    <w:semiHidden/>
-    <w:unhideWhenUsed/>
-    <w:rsid w:val="00632101"/>
-    <w:rPr>
-      <w:b/>
-      <w:bCs/>
-    </w:rPr>
-  </w:style>
-  <w:style w:type="character" w:customStyle="1" w:styleId="CommentSubjectChar">
-    <w:name w:val="Comment Subject Char"/>
-    <w:basedOn w:val="CommentTextChar"/>
-    <w:link w:val="CommentSubject"/>
-    <w:uiPriority w:val="99"/>
-    <w:semiHidden/>
-    <w:rsid w:val="00632101"/>
-    <w:rPr>
-      <w:rFonts w:ascii="Times New Roman" w:eastAsia="Times New Roman" w:hAnsi="Times New Roman"/>
-      <w:b/>
-      <w:bCs/>
-      <w:color w:val="000000"/>
-      <w:lang w:val="en-US" w:eastAsia="de-DE"/>
-    </w:rPr>
-  </w:style>
-</w:styles>
-</file>
-
-<file path=word/stylesWithEffects.xml><?xml version="1.0" encoding="utf-8"?>
-<w:styles xmlns:wpc="http://schemas.microsoft.com/office/word/2010/wordprocessingCanvas" xmlns:mo="http://schemas.microsoft.com/office/mac/office/2008/main" xmlns:mc="http://schemas.openxmlformats.org/markup-compatibility/2006" xmlns:mv="urn:schemas-microsoft-com:mac:vml" xmlns:o="urn:schemas-microsoft-com:office:office" xmlns:r="http://schemas.openxmlformats.org/officeDocument/2006/relationships" xmlns:m="http://schemas.openxmlformats.org/officeDocument/2006/math" xmlns:v="urn:schemas-microsoft-com:vml" xmlns:wp14="http://schemas.microsoft.com/office/word/2010/wordprocessingDrawing" xmlns:wp="http://schemas.openxmlformats.org/drawingml/2006/wordprocessingDrawing" xmlns:w10="urn:schemas-microsoft-com:office:word" xmlns:w="http://schemas.openxmlformats.org/wordprocessingml/2006/main" xmlns:w14="http://schemas.microsoft.com/office/word/2010/wordml" xmlns:wpg="http://schemas.microsoft.com/office/word/2010/wordprocessingGroup" xmlns:wpi="http://schemas.microsoft.com/office/word/2010/wordprocessingInk" xmlns:wne="http://schemas.microsoft.com/office/word/2006/wordml" xmlns:wps="http://schemas.microsoft.com/office/word/2010/wordprocessingShape" mc:Ignorable="w14 wp14">
-  <w:docDefaults>
-    <w:rPrDefault>
-      <w:rPr>
-        <w:rFonts w:ascii="Calibri" w:eastAsia="SimSun" w:hAnsi="Calibri" w:cs="Times New Roman"/>
-        <w:lang w:val="en-CA" w:eastAsia="en-US" w:bidi="ar-SA"/>
-      </w:rPr>
-    </w:rPrDefault>
-    <w:pPrDefault/>
-  </w:docDefaults>
-  <w:latentStyles w:defLockedState="0" w:defUIPriority="99" w:defSemiHidden="1" w:defUnhideWhenUsed="1" w:defQFormat="0" w:count="276">
-    <w:lsdException w:name="Normal" w:semiHidden="0" w:uiPriority="0" w:unhideWhenUsed="0" w:qFormat="1"/>
-    <w:lsdException w:name="heading 1" w:semiHidden="0" w:uiPriority="9" w:unhideWhenUsed="0" w:qFormat="1"/>
-    <w:lsdException w:name="heading 2" w:uiPriority="9" w:qFormat="1"/>
-    <w:lsdException w:name="heading 3" w:uiPriority="9" w:qFormat="1"/>
-    <w:lsdException w:name="heading 4" w:uiPriority="9" w:qFormat="1"/>
-    <w:lsdException w:name="heading 5" w:uiPriority="9" w:qFormat="1"/>
-    <w:lsdException w:name="heading 6" w:uiPriority="9" w:qFormat="1"/>
-    <w:lsdException w:name="heading 7" w:uiPriority="9" w:qFormat="1"/>
-    <w:lsdException w:name="heading 8" w:uiPriority="9" w:qFormat="1"/>
-    <w:lsdException w:name="heading 9" w:uiPriority="9" w:qFormat="1"/>
-    <w:lsdException w:name="toc 1" w:uiPriority="39"/>
-    <w:lsdException w:name="toc 2" w:uiPriority="39"/>
-    <w:lsdException w:name="toc 3" w:uiPriority="39"/>
-    <w:lsdException w:name="toc 4" w:uiPriority="39"/>
-    <w:lsdException w:name="toc 5" w:uiPriority="39"/>
-    <w:lsdException w:name="toc 6" w:uiPriority="39"/>
-    <w:lsdException w:name="toc 7" w:uiPriority="39"/>
-    <w:lsdException w:name="toc 8" w:uiPriority="39"/>
-    <w:lsdException w:name="toc 9" w:uiPriority="39"/>
-    <w:lsdException w:name="caption" w:uiPriority="35" w:qFormat="1"/>
-    <w:lsdException w:name="Title" w:semiHidden="0" w:uiPriority="10" w:unhideWhenUsed="0" w:qFormat="1"/>
-    <w:lsdException w:name="Default Paragraph Font" w:uiPriority="1"/>
-    <w:lsdException w:name="Subtitle" w:semiHidden="0" w:uiPriority="11" w:unhideWhenUsed="0" w:qFormat="1"/>
-    <w:lsdException w:name="Strong" w:semiHidden="0" w:uiPriority="22" w:unhideWhenUsed="0" w:qFormat="1"/>
-    <w:lsdException w:name="Emphasis" w:semiHidden="0" w:uiPriority="20" w:unhideWhenUsed="0" w:qFormat="1"/>
-    <w:lsdException w:name="Table Grid" w:semiHidden="0" w:uiPriority="59" w:unhideWhenUsed="0"/>
-    <w:lsdException w:name="Note Level 1" w:semiHidden="0" w:unhideWhenUsed="0"/>
-    <w:lsdException w:name="Note Level 2" w:semiHidden="0" w:unhideWhenUsed="0"/>
-    <w:lsdException w:name="Note Level 3" w:semiHidden="0" w:unhideWhenUsed="0"/>
-    <w:lsdException w:name="Note Level 4" w:semiHidden="0" w:unhideWhenUsed="0"/>
-    <w:lsdException w:name="Note Level 5" w:semiHidden="0" w:unhideWhenUsed="0"/>
-    <w:lsdException w:name="Note Level 6" w:semiHidden="0" w:unhideWhenUsed="0"/>
-    <w:lsdException w:name="Note Level 7" w:semiHidden="0" w:unhideWhenUsed="0"/>
-    <w:lsdException w:name="Note Level 8" w:semiHidden="0" w:unhideWhenUsed="0"/>
-    <w:lsdException w:name="Note Level 9" w:semiHidden="0" w:unhideWhenUsed="0"/>
-    <w:lsdException w:name="Placeholder Text" w:semiHidden="0" w:uiPriority="67" w:unhideWhenUsed="0"/>
-    <w:lsdException w:name="No Spacing" w:semiHidden="0" w:uiPriority="68" w:unhideWhenUsed="0"/>
-    <w:lsdException w:name="Light Shading" w:semiHidden="0" w:uiPriority="69" w:unhideWhenUsed="0"/>
-    <w:lsdException w:name="Light List" w:semiHidden="0" w:uiPriority="70" w:unhideWhenUsed="0"/>
-    <w:lsdException w:name="Light Grid" w:semiHidden="0" w:uiPriority="71" w:unhideWhenUsed="0"/>
-    <w:lsdException w:name="Medium Shading 1" w:semiHidden="0" w:uiPriority="72" w:unhideWhenUsed="0"/>
-    <w:lsdException w:name="Medium Shading 2" w:semiHidden="0" w:uiPriority="73" w:unhideWhenUsed="0"/>
-    <w:lsdException w:name="Medium List 1" w:semiHidden="0" w:uiPriority="60" w:unhideWhenUsed="0"/>
-    <w:lsdException w:name="Medium List 2" w:semiHidden="0" w:uiPriority="61" w:unhideWhenUsed="0"/>
-    <w:lsdException w:name="Medium Grid 1" w:semiHidden="0" w:uiPriority="62" w:unhideWhenUsed="0"/>
-    <w:lsdException w:name="Medium Grid 2" w:semiHidden="0" w:uiPriority="63" w:unhideWhenUsed="0"/>
-    <w:lsdException w:name="Medium Grid 3" w:semiHidden="0" w:uiPriority="64" w:unhideWhenUsed="0"/>
-    <w:lsdException w:name="Dark List" w:semiHidden="0" w:uiPriority="65" w:unhideWhenUsed="0"/>
-    <w:lsdException w:name="Colorful Shading" w:semiHidden="0" w:unhideWhenUsed="0"/>
-    <w:lsdException w:name="Colorful List" w:semiHidden="0" w:uiPriority="34" w:unhideWhenUsed="0" w:qFormat="1"/>
-    <w:lsdException w:name="Colorful Grid" w:semiHidden="0" w:uiPriority="29" w:unhideWhenUsed="0" w:qFormat="1"/>
-    <w:lsdException w:name="Light Shading Accent 1" w:semiHidden="0" w:uiPriority="30" w:unhideWhenUsed="0" w:qFormat="1"/>
-    <w:lsdException w:name="Light List Accent 1" w:semiHidden="0" w:uiPriority="66" w:unhideWhenUsed="0"/>
-    <w:lsdException w:name="Light Grid Accent 1" w:semiHidden="0" w:uiPriority="67" w:unhideWhenUsed="0"/>
-    <w:lsdException w:name="Medium Shading 1 Accent 1" w:semiHidden="0" w:uiPriority="68" w:unhideWhenUsed="0"/>
-    <w:lsdException w:name="Medium Shading 2 Accent 1" w:semiHidden="0" w:uiPriority="69" w:unhideWhenUsed="0"/>
-    <w:lsdException w:name="Medium List 1 Accent 1" w:semiHidden="0" w:uiPriority="70" w:unhideWhenUsed="0"/>
-    <w:lsdException w:name="Revision" w:semiHidden="0" w:uiPriority="71" w:unhideWhenUsed="0"/>
-    <w:lsdException w:name="List Paragraph" w:semiHidden="0" w:uiPriority="72" w:unhideWhenUsed="0"/>
-    <w:lsdException w:name="Quote" w:semiHidden="0" w:uiPriority="73" w:unhideWhenUsed="0"/>
-    <w:lsdException w:name="Intense Quote" w:semiHidden="0" w:uiPriority="60" w:unhideWhenUsed="0"/>
-    <w:lsdException w:name="Medium List 2 Accent 1" w:semiHidden="0" w:uiPriority="61" w:unhideWhenUsed="0"/>
-    <w:lsdException w:name="Medium Grid 1 Accent 1" w:semiHidden="0" w:uiPriority="62" w:unhideWhenUsed="0"/>
-    <w:lsdException w:name="Medium Grid 2 Accent 1" w:semiHidden="0" w:uiPriority="63" w:unhideWhenUsed="0"/>
-    <w:lsdException w:name="Medium Grid 3 Accent 1" w:semiHidden="0" w:uiPriority="64" w:unhideWhenUsed="0"/>
-    <w:lsdException w:name="Dark List Accent 1" w:semiHidden="0" w:uiPriority="65" w:unhideWhenUsed="0"/>
-    <w:lsdException w:name="Colorful Shading Accent 1" w:semiHidden="0" w:uiPriority="66" w:unhideWhenUsed="0"/>
-    <w:lsdException w:name="Colorful List Accent 1" w:semiHidden="0" w:uiPriority="67" w:unhideWhenUsed="0"/>
-    <w:lsdException w:name="Colorful Grid Accent 1" w:semiHidden="0" w:uiPriority="68" w:unhideWhenUsed="0"/>
-    <w:lsdException w:name="Light Shading Accent 2" w:semiHidden="0" w:uiPriority="69" w:unhideWhenUsed="0"/>
-    <w:lsdException w:name="Light List Accent 2" w:semiHidden="0" w:uiPriority="70" w:unhideWhenUsed="0"/>
-    <w:lsdException w:name="Light Grid Accent 2" w:semiHidden="0" w:uiPriority="71" w:unhideWhenUsed="0"/>
-    <w:lsdException w:name="Medium Shading 1 Accent 2" w:semiHidden="0" w:uiPriority="72" w:unhideWhenUsed="0"/>
-    <w:lsdException w:name="Medium Shading 2 Accent 2" w:semiHidden="0" w:uiPriority="73" w:unhideWhenUsed="0"/>
-    <w:lsdException w:name="Medium List 1 Accent 2" w:semiHidden="0" w:uiPriority="60" w:unhideWhenUsed="0"/>
-    <w:lsdException w:name="Medium List 2 Accent 2" w:semiHidden="0" w:uiPriority="61" w:unhideWhenUsed="0"/>
-    <w:lsdException w:name="Medium Grid 1 Accent 2" w:semiHidden="0" w:uiPriority="62" w:unhideWhenUsed="0"/>
-    <w:lsdException w:name="Medium Grid 2 Accent 2" w:semiHidden="0" w:uiPriority="63" w:unhideWhenUsed="0"/>
-    <w:lsdException w:name="Medium Grid 3 Accent 2" w:semiHidden="0" w:uiPriority="64" w:unhideWhenUsed="0"/>
-    <w:lsdException w:name="Dark List Accent 2" w:semiHidden="0" w:uiPriority="65" w:unhideWhenUsed="0"/>
-    <w:lsdException w:name="Colorful Shading Accent 2" w:semiHidden="0" w:uiPriority="66" w:unhideWhenUsed="0"/>
-    <w:lsdException w:name="Colorful List Accent 2" w:semiHidden="0" w:uiPriority="67" w:unhideWhenUsed="0"/>
-    <w:lsdException w:name="Colorful Grid Accent 2" w:semiHidden="0" w:uiPriority="68" w:unhideWhenUsed="0"/>
-    <w:lsdException w:name="Light Shading Accent 3" w:semiHidden="0" w:uiPriority="69" w:unhideWhenUsed="0"/>
-    <w:lsdException w:name="Light List Accent 3" w:semiHidden="0" w:uiPriority="70" w:unhideWhenUsed="0"/>
-    <w:lsdException w:name="Light Grid Accent 3" w:semiHidden="0" w:uiPriority="71" w:unhideWhenUsed="0"/>
-    <w:lsdException w:name="Medium Shading 1 Accent 3" w:semiHidden="0" w:uiPriority="72" w:unhideWhenUsed="0"/>
-    <w:lsdException w:name="Medium Shading 2 Accent 3" w:semiHidden="0" w:uiPriority="73" w:unhideWhenUsed="0"/>
-    <w:lsdException w:name="Medium List 1 Accent 3" w:semiHidden="0" w:uiPriority="60" w:unhideWhenUsed="0"/>
-    <w:lsdException w:name="Medium List 2 Accent 3" w:semiHidden="0" w:uiPriority="61" w:unhideWhenUsed="0"/>
-    <w:lsdException w:name="Medium Grid 1 Accent 3" w:semiHidden="0" w:uiPriority="62" w:unhideWhenUsed="0"/>
-    <w:lsdException w:name="Medium Grid 2 Accent 3" w:semiHidden="0" w:uiPriority="63" w:unhideWhenUsed="0"/>
-    <w:lsdException w:name="Medium Grid 3 Accent 3" w:semiHidden="0" w:uiPriority="64" w:unhideWhenUsed="0"/>
-    <w:lsdException w:name="Dark List Accent 3" w:semiHidden="0" w:uiPriority="65" w:unhideWhenUsed="0"/>
-    <w:lsdException w:name="Colorful Shading Accent 3" w:semiHidden="0" w:uiPriority="66" w:unhideWhenUsed="0"/>
-    <w:lsdException w:name="Colorful List Accent 3" w:semiHidden="0" w:uiPriority="67" w:unhideWhenUsed="0"/>
-    <w:lsdException w:name="Colorful Grid Accent 3" w:semiHidden="0" w:uiPriority="68" w:unhideWhenUsed="0"/>
-    <w:lsdException w:name="Light Shading Accent 4" w:semiHidden="0" w:uiPriority="69" w:unhideWhenUsed="0"/>
-    <w:lsdException w:name="Light List Accent 4" w:semiHidden="0" w:uiPriority="70" w:unhideWhenUsed="0"/>
-    <w:lsdException w:name="Light Grid Accent 4" w:semiHidden="0" w:uiPriority="71" w:unhideWhenUsed="0"/>
-    <w:lsdException w:name="Medium Shading 1 Accent 4" w:semiHidden="0" w:uiPriority="72" w:unhideWhenUsed="0"/>
-    <w:lsdException w:name="Medium Shading 2 Accent 4" w:semiHidden="0" w:uiPriority="73" w:unhideWhenUsed="0"/>
-    <w:lsdException w:name="Medium List 1 Accent 4" w:semiHidden="0" w:uiPriority="60" w:unhideWhenUsed="0"/>
-    <w:lsdException w:name="Medium List 2 Accent 4" w:semiHidden="0" w:uiPriority="61" w:unhideWhenUsed="0"/>
-    <w:lsdException w:name="Medium Grid 1 Accent 4" w:semiHidden="0" w:uiPriority="62" w:unhideWhenUsed="0"/>
-    <w:lsdException w:name="Medium Grid 2 Accent 4" w:semiHidden="0" w:uiPriority="63" w:unhideWhenUsed="0"/>
-    <w:lsdException w:name="Medium Grid 3 Accent 4" w:semiHidden="0" w:uiPriority="64" w:unhideWhenUsed="0"/>
-    <w:lsdException w:name="Dark List Accent 4" w:semiHidden="0" w:uiPriority="65" w:unhideWhenUsed="0"/>
-    <w:lsdException w:name="Colorful Shading Accent 4" w:semiHidden="0" w:uiPriority="66" w:unhideWhenUsed="0"/>
-    <w:lsdException w:name="Colorful List Accent 4" w:semiHidden="0" w:uiPriority="67" w:unhideWhenUsed="0"/>
-    <w:lsdException w:name="Colorful Grid Accent 4" w:semiHidden="0" w:uiPriority="68" w:unhideWhenUsed="0"/>
-    <w:lsdException w:name="Light Shading Accent 5" w:semiHidden="0" w:uiPriority="69" w:unhideWhenUsed="0"/>
-    <w:lsdException w:name="Light List Accent 5" w:semiHidden="0" w:uiPriority="70" w:unhideWhenUsed="0"/>
-    <w:lsdException w:name="Light Grid Accent 5" w:semiHidden="0" w:uiPriority="71" w:unhideWhenUsed="0"/>
-    <w:lsdException w:name="Medium Shading 1 Accent 5" w:semiHidden="0" w:uiPriority="72" w:unhideWhenUsed="0"/>
-    <w:lsdException w:name="Medium Shading 2 Accent 5" w:semiHidden="0" w:uiPriority="73" w:unhideWhenUsed="0"/>
-    <w:lsdException w:name="Medium List 1 Accent 5" w:semiHidden="0" w:uiPriority="60" w:unhideWhenUsed="0"/>
-    <w:lsdException w:name="Medium List 2 Accent 5" w:semiHidden="0" w:uiPriority="61" w:unhideWhenUsed="0"/>
-    <w:lsdException w:name="Medium Grid 1 Accent 5" w:semiHidden="0" w:uiPriority="62" w:unhideWhenUsed="0"/>
-    <w:lsdException w:name="Medium Grid 2 Accent 5" w:semiHidden="0" w:uiPriority="63" w:unhideWhenUsed="0"/>
-    <w:lsdException w:name="Medium Grid 3 Accent 5" w:semiHidden="0" w:uiPriority="64" w:unhideWhenUsed="0"/>
-    <w:lsdException w:name="Dark List Accent 5" w:semiHidden="0" w:uiPriority="65" w:unhideWhenUsed="0"/>
-    <w:lsdException w:name="Colorful Shading Accent 5" w:semiHidden="0" w:uiPriority="66" w:unhideWhenUsed="0"/>
-    <w:lsdException w:name="Colorful List Accent 5" w:semiHidden="0" w:uiPriority="67" w:unhideWhenUsed="0"/>
-    <w:lsdException w:name="Colorful Grid Accent 5" w:semiHidden="0" w:uiPriority="68" w:unhideWhenUsed="0"/>
-    <w:lsdException w:name="Light Shading Accent 6" w:semiHidden="0" w:uiPriority="69" w:unhideWhenUsed="0"/>
-    <w:lsdException w:name="Light List Accent 6" w:semiHidden="0" w:uiPriority="70" w:unhideWhenUsed="0"/>
-    <w:lsdException w:name="Light Grid Accent 6" w:semiHidden="0" w:uiPriority="71" w:unhideWhenUsed="0"/>
-    <w:lsdException w:name="Medium Shading 1 Accent 6" w:semiHidden="0" w:uiPriority="72" w:unhideWhenUsed="0"/>
-    <w:lsdException w:name="Medium Shading 2 Accent 6" w:semiHidden="0" w:uiPriority="73" w:unhideWhenUsed="0"/>
-    <w:lsdException w:name="Medium List 1 Accent 6" w:semiHidden="0" w:uiPriority="19" w:unhideWhenUsed="0" w:qFormat="1"/>
-    <w:lsdException w:name="Medium List 2 Accent 6" w:semiHidden="0" w:uiPriority="21" w:unhideWhenUsed="0" w:qFormat="1"/>
-    <w:lsdException w:name="Medium Grid 1 Accent 6" w:semiHidden="0" w:uiPriority="31" w:unhideWhenUsed="0" w:qFormat="1"/>
-    <w:lsdException w:name="Medium Grid 2 Accent 6" w:semiHidden="0" w:uiPriority="32" w:unhideWhenUsed="0" w:qFormat="1"/>
-    <w:lsdException w:name="Medium Grid 3 Accent 6" w:semiHidden="0" w:uiPriority="33" w:unhideWhenUsed="0" w:qFormat="1"/>
-    <w:lsdException w:name="Dark List Accent 6" w:semiHidden="0" w:uiPriority="37" w:unhideWhenUsed="0"/>
-    <w:lsdException w:name="Colorful Shading Accent 6" w:semiHidden="0" w:uiPriority="39" w:unhideWhenUsed="0" w:qFormat="1"/>
-    <w:lsdException w:name="Colorful List Accent 6" w:semiHidden="0" w:uiPriority="41" w:unhideWhenUsed="0"/>
-    <w:lsdException w:name="Colorful Grid Accent 6" w:semiHidden="0" w:uiPriority="42" w:unhideWhenUsed="0"/>
-    <w:lsdException w:name="Subtle Emphasis" w:semiHidden="0" w:uiPriority="43" w:unhideWhenUsed="0"/>
-    <w:lsdException w:name="Intense Emphasis" w:semiHidden="0" w:uiPriority="44" w:unhideWhenUsed="0"/>
-    <w:lsdException w:name="Subtle Reference" w:semiHidden="0" w:uiPriority="45" w:unhideWhenUsed="0"/>
-    <w:lsdException w:name="Intense Reference" w:semiHidden="0" w:uiPriority="40" w:unhideWhenUsed="0"/>
-    <w:lsdException w:name="Book Title" w:semiHidden="0" w:uiPriority="46" w:unhideWhenUsed="0"/>
-    <w:lsdException w:name="Bibliography" w:semiHidden="0" w:uiPriority="47" w:unhideWhenUsed="0"/>
-    <w:lsdException w:name="TOC Heading" w:semiHidden="0" w:uiPriority="48" w:unhideWhenUsed="0"/>
-  </w:latentStyles>
-  <w:style w:type="paragraph" w:default="1" w:styleId="Normal">
-    <w:name w:val="Normal"/>
-    <w:qFormat/>
-    <w:rsid w:val="00D85F80"/>
-    <w:pPr>
-      <w:spacing w:line="340" w:lineRule="atLeast"/>
-      <w:jc w:val="both"/>
-    </w:pPr>
-    <w:rPr>
-      <w:rFonts w:ascii="Times New Roman" w:eastAsia="Times New Roman" w:hAnsi="Times New Roman"/>
-      <w:color w:val="000000"/>
-      <w:sz w:val="24"/>
-      <w:lang w:val="en-US" w:eastAsia="de-DE"/>
-    </w:rPr>
-  </w:style>
-  <w:style w:type="character" w:default="1" w:styleId="DefaultParagraphFont">
-    <w:name w:val="Default Paragraph Font"/>
-    <w:uiPriority w:val="1"/>
-    <w:semiHidden/>
-    <w:unhideWhenUsed/>
-  </w:style>
-  <w:style w:type="table" w:default="1" w:styleId="TableNormal">
-    <w:name w:val="Normal Table"/>
-    <w:uiPriority w:val="99"/>
-    <w:semiHidden/>
-    <w:unhideWhenUsed/>
-    <w:tblPr>
-      <w:tblInd w:w="0" w:type="dxa"/>
-      <w:tblCellMar>
-        <w:top w:w="0" w:type="dxa"/>
-        <w:left w:w="108" w:type="dxa"/>
-        <w:bottom w:w="0" w:type="dxa"/>
-        <w:right w:w="108" w:type="dxa"/>
-      </w:tblCellMar>
-    </w:tblPr>
-  </w:style>
-  <w:style w:type="numbering" w:default="1" w:styleId="NoList">
-    <w:name w:val="No List"/>
-    <w:uiPriority w:val="99"/>
-    <w:semiHidden/>
-    <w:unhideWhenUsed/>
-  </w:style>
-  <w:style w:type="paragraph" w:customStyle="1" w:styleId="MDPI11articletype">
-    <w:name w:val="MDPI_1.1_article_type"/>
-    <w:basedOn w:val="MDPI31text"/>
-    <w:next w:val="MDPI12title"/>
-    <w:qFormat/>
-    <w:rsid w:val="00D85F80"/>
-    <w:pPr>
-      <w:spacing w:before="240" w:line="240" w:lineRule="auto"/>
-      <w:ind w:firstLine="0"/>
-    </w:pPr>
-    <w:rPr>
-      <w:i/>
-    </w:rPr>
-  </w:style>
-  <w:style w:type="paragraph" w:customStyle="1" w:styleId="MDPI12title">
-    <w:name w:val="MDPI_1.2_title"/>
-    <w:next w:val="MDPI13authornames"/>
-    <w:qFormat/>
-    <w:rsid w:val="00D85F80"/>
-    <w:pPr>
-      <w:adjustRightInd w:val="0"/>
-      <w:snapToGrid w:val="0"/>
-      <w:spacing w:after="240" w:line="400" w:lineRule="exact"/>
-    </w:pPr>
-    <w:rPr>
-      <w:rFonts w:ascii="Palatino Linotype" w:eastAsia="Times New Roman" w:hAnsi="Palatino Linotype"/>
-      <w:b/>
-      <w:snapToGrid w:val="0"/>
-      <w:color w:val="000000"/>
-      <w:sz w:val="36"/>
-      <w:lang w:val="en-US" w:eastAsia="de-DE" w:bidi="en-US"/>
-    </w:rPr>
-  </w:style>
-  <w:style w:type="paragraph" w:customStyle="1" w:styleId="MDPI13authornames">
-    <w:name w:val="MDPI_1.3_authornames"/>
-    <w:basedOn w:val="MDPI31text"/>
-    <w:next w:val="MDPI14history"/>
-    <w:qFormat/>
-    <w:rsid w:val="00D85F80"/>
-    <w:pPr>
-      <w:spacing w:after="120"/>
-      <w:ind w:firstLine="0"/>
-    </w:pPr>
-    <w:rPr>
-      <w:b/>
-      <w:snapToGrid/>
-    </w:rPr>
-  </w:style>
-  <w:style w:type="paragraph" w:customStyle="1" w:styleId="MDPI14history">
-    <w:name w:val="MDPI_1.4_history"/>
-    <w:basedOn w:val="MDPI62Acknowledgments"/>
-    <w:next w:val="Normal"/>
-    <w:qFormat/>
-    <w:rsid w:val="00D85F80"/>
-    <w:pPr>
-      <w:ind w:left="113"/>
-      <w:jc w:val="left"/>
-    </w:pPr>
-    <w:rPr>
-      <w:snapToGrid/>
-    </w:rPr>
-  </w:style>
-  <w:style w:type="paragraph" w:customStyle="1" w:styleId="MDPI16affiliation">
-    <w:name w:val="MDPI_1.6_affiliation"/>
-    <w:basedOn w:val="MDPI62Acknowledgments"/>
-    <w:qFormat/>
-    <w:rsid w:val="00D85F80"/>
-    <w:pPr>
-      <w:spacing w:before="0"/>
-      <w:ind w:left="311" w:hanging="198"/>
-      <w:jc w:val="left"/>
-    </w:pPr>
-    <w:rPr>
-      <w:snapToGrid/>
-      <w:szCs w:val="18"/>
-    </w:rPr>
-  </w:style>
-  <w:style w:type="paragraph" w:customStyle="1" w:styleId="MDPI17abstract">
-    <w:name w:val="MDPI_1.7_abstract"/>
-    <w:basedOn w:val="MDPI31text"/>
-    <w:next w:val="MDPI18keywords"/>
-    <w:qFormat/>
-    <w:rsid w:val="00D85F80"/>
-    <w:pPr>
-      <w:spacing w:before="240"/>
-      <w:ind w:left="113" w:firstLine="0"/>
-    </w:pPr>
-    <w:rPr>
-      <w:snapToGrid/>
-    </w:rPr>
-  </w:style>
-  <w:style w:type="paragraph" w:customStyle="1" w:styleId="MDPI18keywords">
-    <w:name w:val="MDPI_1.8_keywords"/>
-    <w:basedOn w:val="MDPI31text"/>
-    <w:next w:val="Normal"/>
-    <w:qFormat/>
-    <w:rsid w:val="00D85F80"/>
-    <w:pPr>
-      <w:spacing w:before="240"/>
-      <w:ind w:left="113" w:firstLine="0"/>
-    </w:pPr>
-  </w:style>
-  <w:style w:type="paragraph" w:customStyle="1" w:styleId="MDPI19line">
-    <w:name w:val="MDPI_1.9_line"/>
-    <w:basedOn w:val="MDPI31text"/>
-    <w:qFormat/>
-    <w:rsid w:val="00D85F80"/>
-    <w:pPr>
-      <w:pBdr>
-        <w:bottom w:val="single" w:sz="6" w:space="1" w:color="auto"/>
-      </w:pBdr>
-      <w:ind w:firstLine="0"/>
-    </w:pPr>
-    <w:rPr>
-      <w:snapToGrid/>
-      <w:szCs w:val="24"/>
-    </w:rPr>
-  </w:style>
-  <w:style w:type="table" w:customStyle="1" w:styleId="Mdeck5tablebodythreelines">
-    <w:name w:val="M_deck_5_table_body_three_lines"/>
-    <w:basedOn w:val="TableNormal"/>
-    <w:uiPriority w:val="99"/>
-    <w:rsid w:val="00D85F80"/>
-    <w:pPr>
-      <w:adjustRightInd w:val="0"/>
-      <w:snapToGrid w:val="0"/>
-      <w:spacing w:line="300" w:lineRule="exact"/>
-      <w:jc w:val="center"/>
-    </w:pPr>
-    <w:rPr>
-      <w:rFonts w:ascii="Times New Roman" w:hAnsi="Times New Roman"/>
-      <w:lang w:val="de-DE" w:eastAsia="de-DE"/>
-    </w:rPr>
-    <w:tblPr>
-      <w:jc w:val="center"/>
-      <w:tblInd w:w="0" w:type="dxa"/>
-      <w:tblBorders>
-        <w:bottom w:val="single" w:sz="8" w:space="0" w:color="auto"/>
-      </w:tblBorders>
-      <w:tblCellMar>
-        <w:top w:w="0" w:type="dxa"/>
-        <w:left w:w="108" w:type="dxa"/>
-        <w:bottom w:w="0" w:type="dxa"/>
-        <w:right w:w="108" w:type="dxa"/>
-      </w:tblCellMar>
-    </w:tblPr>
-    <w:trPr>
-      <w:jc w:val="center"/>
-    </w:trPr>
-    <w:tcPr>
-      <w:vAlign w:val="center"/>
-    </w:tcPr>
-    <w:tblStylePr w:type="firstRow">
-      <w:pPr>
-        <w:wordWrap/>
-        <w:adjustRightInd w:val="0"/>
-        <w:snapToGrid w:val="0"/>
-        <w:spacing w:beforeLines="0" w:beforeAutospacing="0" w:afterLines="0" w:afterAutospacing="0" w:line="300" w:lineRule="exact"/>
-        <w:ind w:leftChars="0" w:left="0" w:rightChars="0" w:right="0" w:firstLineChars="0" w:firstLine="0"/>
-        <w:contextualSpacing w:val="0"/>
-        <w:jc w:val="center"/>
-        <w:outlineLvl w:val="9"/>
-      </w:pPr>
-      <w:rPr>
-        <w:rFonts w:ascii="Times New Roman" w:eastAsia="Times New Roman" w:hAnsi="Times New Roman"/>
-        <w:b w:val="0"/>
-        <w:i w:val="0"/>
-        <w:snapToGrid w:val="0"/>
-        <w:sz w:val="22"/>
-      </w:rPr>
-      <w:tblPr/>
-      <w:tcPr>
-        <w:tcBorders>
-          <w:top w:val="single" w:sz="8" w:space="0" w:color="auto"/>
-          <w:left w:val="nil"/>
-          <w:bottom w:val="single" w:sz="4" w:space="0" w:color="auto"/>
-          <w:right w:val="nil"/>
-          <w:insideH w:val="nil"/>
-          <w:insideV w:val="nil"/>
-          <w:tl2br w:val="nil"/>
-          <w:tr2bl w:val="nil"/>
-        </w:tcBorders>
-      </w:tcPr>
-    </w:tblStylePr>
-  </w:style>
-  <w:style w:type="table" w:styleId="TableGrid">
-    <w:name w:val="Table Grid"/>
-    <w:basedOn w:val="TableNormal"/>
-    <w:uiPriority w:val="59"/>
-    <w:rsid w:val="00D85F80"/>
-    <w:rPr>
-      <w:rFonts w:ascii="Times New Roman" w:hAnsi="Times New Roman"/>
-    </w:rPr>
-    <w:tblPr>
-      <w:tblInd w:w="0" w:type="dxa"/>
-      <w:tblBorders>
-        <w:top w:val="single" w:sz="4" w:space="0" w:color="auto"/>
-        <w:left w:val="single" w:sz="4" w:space="0" w:color="auto"/>
-        <w:bottom w:val="single" w:sz="4" w:space="0" w:color="auto"/>
-        <w:right w:val="single" w:sz="4" w:space="0" w:color="auto"/>
-        <w:insideH w:val="single" w:sz="4" w:space="0" w:color="auto"/>
-        <w:insideV w:val="single" w:sz="4" w:space="0" w:color="auto"/>
-      </w:tblBorders>
-      <w:tblCellMar>
-        <w:top w:w="0" w:type="dxa"/>
-        <w:left w:w="108" w:type="dxa"/>
-        <w:bottom w:w="0" w:type="dxa"/>
-        <w:right w:w="108" w:type="dxa"/>
-      </w:tblCellMar>
-    </w:tblPr>
-  </w:style>
-  <w:style w:type="paragraph" w:styleId="Footer">
-    <w:name w:val="footer"/>
-    <w:basedOn w:val="Normal"/>
-    <w:link w:val="FooterChar"/>
-    <w:uiPriority w:val="99"/>
-    <w:rsid w:val="00D85F80"/>
-    <w:pPr>
-      <w:tabs>
-        <w:tab w:val="center" w:pos="4153"/>
-        <w:tab w:val="right" w:pos="8306"/>
-      </w:tabs>
-      <w:snapToGrid w:val="0"/>
-      <w:spacing w:line="240" w:lineRule="atLeast"/>
-    </w:pPr>
-    <w:rPr>
-      <w:sz w:val="18"/>
-      <w:szCs w:val="18"/>
-    </w:rPr>
-  </w:style>
-  <w:style w:type="character" w:customStyle="1" w:styleId="FooterChar">
-    <w:name w:val="Footer Char"/>
-    <w:link w:val="Footer"/>
-    <w:uiPriority w:val="99"/>
-    <w:rsid w:val="00D85F80"/>
-    <w:rPr>
-      <w:rFonts w:ascii="Times New Roman" w:eastAsia="Times New Roman" w:hAnsi="Times New Roman" w:cs="Times New Roman"/>
-      <w:color w:val="000000"/>
-      <w:kern w:val="0"/>
-      <w:sz w:val="18"/>
-      <w:szCs w:val="18"/>
-      <w:lang w:eastAsia="de-DE"/>
-    </w:rPr>
-  </w:style>
-  <w:style w:type="paragraph" w:styleId="Header">
-    <w:name w:val="header"/>
-    <w:basedOn w:val="Normal"/>
-    <w:link w:val="HeaderChar"/>
-    <w:uiPriority w:val="99"/>
-    <w:rsid w:val="00D85F80"/>
-    <w:pPr>
-      <w:pBdr>
-        <w:bottom w:val="single" w:sz="6" w:space="1" w:color="auto"/>
-      </w:pBdr>
-      <w:tabs>
-        <w:tab w:val="center" w:pos="4153"/>
-        <w:tab w:val="right" w:pos="8306"/>
-      </w:tabs>
-      <w:snapToGrid w:val="0"/>
-      <w:spacing w:line="240" w:lineRule="atLeast"/>
-      <w:jc w:val="center"/>
-    </w:pPr>
-    <w:rPr>
-      <w:sz w:val="18"/>
-      <w:szCs w:val="18"/>
-    </w:rPr>
-  </w:style>
-  <w:style w:type="character" w:customStyle="1" w:styleId="HeaderChar">
-    <w:name w:val="Header Char"/>
-    <w:link w:val="Header"/>
-    <w:uiPriority w:val="99"/>
-    <w:rsid w:val="00D85F80"/>
-    <w:rPr>
-      <w:rFonts w:ascii="Times New Roman" w:eastAsia="Times New Roman" w:hAnsi="Times New Roman" w:cs="Times New Roman"/>
-      <w:color w:val="000000"/>
-      <w:kern w:val="0"/>
-      <w:sz w:val="18"/>
-      <w:szCs w:val="18"/>
-      <w:lang w:eastAsia="de-DE"/>
-    </w:rPr>
-  </w:style>
-  <w:style w:type="paragraph" w:customStyle="1" w:styleId="MDPIheaderjournallogo">
-    <w:name w:val="MDPI_header_journal_logo"/>
-    <w:qFormat/>
-    <w:rsid w:val="00D85F80"/>
-    <w:pPr>
-      <w:adjustRightInd w:val="0"/>
-      <w:snapToGrid w:val="0"/>
-    </w:pPr>
-    <w:rPr>
-      <w:rFonts w:ascii="Palatino Linotype" w:eastAsia="Times New Roman" w:hAnsi="Palatino Linotype"/>
-      <w:i/>
-      <w:color w:val="000000"/>
-      <w:sz w:val="24"/>
-      <w:szCs w:val="22"/>
-      <w:lang w:val="en-US" w:eastAsia="de-CH"/>
-    </w:rPr>
-  </w:style>
-  <w:style w:type="paragraph" w:customStyle="1" w:styleId="MDPI32textnoindent">
-    <w:name w:val="MDPI_3.2_text_no_indent"/>
-    <w:basedOn w:val="MDPI31text"/>
-    <w:qFormat/>
-    <w:rsid w:val="00D85F80"/>
-    <w:pPr>
-      <w:ind w:firstLine="0"/>
-    </w:pPr>
-  </w:style>
-  <w:style w:type="paragraph" w:customStyle="1" w:styleId="MDPI33textspaceafter">
-    <w:name w:val="MDPI_3.3_text_space_after"/>
-    <w:basedOn w:val="MDPI31text"/>
-    <w:qFormat/>
-    <w:rsid w:val="00D85F80"/>
-    <w:pPr>
-      <w:spacing w:after="240"/>
-    </w:pPr>
-  </w:style>
-  <w:style w:type="paragraph" w:customStyle="1" w:styleId="MDPI35textbeforelist">
-    <w:name w:val="MDPI_3.5_text_before_list"/>
-    <w:basedOn w:val="MDPI31text"/>
-    <w:qFormat/>
-    <w:rsid w:val="00D85F80"/>
-    <w:pPr>
-      <w:spacing w:after="120"/>
-    </w:pPr>
-  </w:style>
-  <w:style w:type="paragraph" w:customStyle="1" w:styleId="MDPI36textafterlist">
-    <w:name w:val="MDPI_3.6_text_after_list"/>
-    <w:basedOn w:val="MDPI31text"/>
-    <w:qFormat/>
-    <w:rsid w:val="00D85F80"/>
-    <w:pPr>
-      <w:spacing w:before="120"/>
-    </w:pPr>
-  </w:style>
-  <w:style w:type="paragraph" w:customStyle="1" w:styleId="MDPI37itemize">
-    <w:name w:val="MDPI_3.7_itemize"/>
-    <w:basedOn w:val="MDPI31text"/>
-    <w:qFormat/>
-    <w:rsid w:val="00D85F80"/>
-    <w:pPr>
-      <w:numPr>
-        <w:numId w:val="1"/>
-      </w:numPr>
-      <w:ind w:left="425" w:hanging="425"/>
-    </w:pPr>
-  </w:style>
-  <w:style w:type="paragraph" w:customStyle="1" w:styleId="MDPI38bullet">
-    <w:name w:val="MDPI_3.8_bullet"/>
-    <w:basedOn w:val="MDPI31text"/>
-    <w:qFormat/>
-    <w:rsid w:val="00D85F80"/>
-    <w:pPr>
-      <w:numPr>
-        <w:numId w:val="2"/>
-      </w:numPr>
-      <w:ind w:left="425" w:hanging="425"/>
-    </w:pPr>
-  </w:style>
-  <w:style w:type="paragraph" w:customStyle="1" w:styleId="MDPI39equation">
-    <w:name w:val="MDPI_3.9_equation"/>
-    <w:basedOn w:val="MDPI31text"/>
-    <w:qFormat/>
-    <w:rsid w:val="00D85F80"/>
-    <w:pPr>
-      <w:spacing w:before="120" w:after="120"/>
-      <w:ind w:left="709" w:firstLine="0"/>
-      <w:jc w:val="center"/>
-    </w:pPr>
-  </w:style>
-  <w:style w:type="paragraph" w:customStyle="1" w:styleId="MDPI3aequationnumber">
-    <w:name w:val="MDPI_3.a_equation_number"/>
-    <w:basedOn w:val="MDPI31text"/>
-    <w:qFormat/>
-    <w:rsid w:val="00D85F80"/>
-    <w:pPr>
-      <w:spacing w:before="120" w:after="120" w:line="240" w:lineRule="auto"/>
-      <w:ind w:firstLine="0"/>
-      <w:jc w:val="right"/>
-    </w:pPr>
-  </w:style>
-  <w:style w:type="paragraph" w:customStyle="1" w:styleId="MDPI62Acknowledgments">
-    <w:name w:val="MDPI_6.2_Acknowledgments"/>
-    <w:qFormat/>
-    <w:rsid w:val="00D85F80"/>
-    <w:pPr>
-      <w:adjustRightInd w:val="0"/>
-      <w:snapToGrid w:val="0"/>
-      <w:spacing w:before="120" w:line="200" w:lineRule="atLeast"/>
-      <w:jc w:val="both"/>
-    </w:pPr>
-    <w:rPr>
-      <w:rFonts w:ascii="Palatino Linotype" w:eastAsia="Times New Roman" w:hAnsi="Palatino Linotype"/>
-      <w:snapToGrid w:val="0"/>
-      <w:color w:val="000000"/>
-      <w:sz w:val="18"/>
-      <w:lang w:val="en-US" w:eastAsia="de-DE" w:bidi="en-US"/>
-    </w:rPr>
-  </w:style>
-  <w:style w:type="paragraph" w:customStyle="1" w:styleId="MDPI41tablecaption">
-    <w:name w:val="MDPI_4.1_table_caption"/>
-    <w:basedOn w:val="MDPI62Acknowledgments"/>
-    <w:qFormat/>
-    <w:rsid w:val="00D85F80"/>
-    <w:pPr>
-      <w:spacing w:before="240" w:after="120" w:line="260" w:lineRule="atLeast"/>
-      <w:ind w:left="425" w:right="425"/>
-    </w:pPr>
-    <w:rPr>
-      <w:snapToGrid/>
-      <w:szCs w:val="22"/>
-    </w:rPr>
-  </w:style>
-  <w:style w:type="paragraph" w:customStyle="1" w:styleId="MDPI42tablebody">
-    <w:name w:val="MDPI_4.2_table_body"/>
-    <w:qFormat/>
-    <w:rsid w:val="00381F51"/>
-    <w:pPr>
-      <w:adjustRightInd w:val="0"/>
-      <w:snapToGrid w:val="0"/>
-      <w:spacing w:line="260" w:lineRule="atLeast"/>
-      <w:jc w:val="center"/>
-    </w:pPr>
-    <w:rPr>
-      <w:rFonts w:ascii="Palatino Linotype" w:eastAsia="Times New Roman" w:hAnsi="Palatino Linotype"/>
-      <w:snapToGrid w:val="0"/>
-      <w:color w:val="000000"/>
-      <w:lang w:val="en-US" w:eastAsia="de-DE" w:bidi="en-US"/>
-    </w:rPr>
-  </w:style>
-  <w:style w:type="paragraph" w:customStyle="1" w:styleId="MDPI43tablefooter">
-    <w:name w:val="MDPI_4.3_table_footer"/>
-    <w:basedOn w:val="MDPI41tablecaption"/>
-    <w:next w:val="MDPI31text"/>
-    <w:qFormat/>
-    <w:rsid w:val="00D85F80"/>
-    <w:pPr>
-      <w:spacing w:before="0"/>
-      <w:ind w:left="0" w:right="0"/>
-    </w:pPr>
-  </w:style>
-  <w:style w:type="paragraph" w:customStyle="1" w:styleId="MDPI51figurecaption">
-    <w:name w:val="MDPI_5.1_figure_caption"/>
-    <w:basedOn w:val="MDPI62Acknowledgments"/>
-    <w:qFormat/>
-    <w:rsid w:val="00D85F80"/>
-    <w:pPr>
-      <w:spacing w:after="240" w:line="260" w:lineRule="atLeast"/>
-      <w:ind w:left="425" w:right="425"/>
-    </w:pPr>
-    <w:rPr>
-      <w:snapToGrid/>
-    </w:rPr>
-  </w:style>
-  <w:style w:type="paragraph" w:customStyle="1" w:styleId="MDPI52figure">
-    <w:name w:val="MDPI_5.2_figure"/>
-    <w:qFormat/>
-    <w:rsid w:val="00D85F80"/>
-    <w:pPr>
-      <w:jc w:val="center"/>
-    </w:pPr>
-    <w:rPr>
-      <w:rFonts w:ascii="Palatino Linotype" w:eastAsia="Times New Roman" w:hAnsi="Palatino Linotype"/>
-      <w:snapToGrid w:val="0"/>
-      <w:color w:val="000000"/>
-      <w:sz w:val="24"/>
-      <w:lang w:val="en-US" w:eastAsia="de-DE" w:bidi="en-US"/>
-    </w:rPr>
-  </w:style>
-  <w:style w:type="paragraph" w:customStyle="1" w:styleId="MDPI61Supplementary">
-    <w:name w:val="MDPI_6.1_Supplementary"/>
-    <w:basedOn w:val="MDPI62Acknowledgments"/>
-    <w:qFormat/>
-    <w:rsid w:val="00D85F80"/>
-    <w:pPr>
-      <w:spacing w:before="240"/>
-    </w:pPr>
-    <w:rPr>
-      <w:lang w:eastAsia="en-US"/>
-    </w:rPr>
-  </w:style>
-  <w:style w:type="paragraph" w:customStyle="1" w:styleId="MDPI63AuthorContributions">
-    <w:name w:val="MDPI_6.3_AuthorContributions"/>
-    <w:basedOn w:val="MDPI62Acknowledgments"/>
-    <w:qFormat/>
-    <w:rsid w:val="00D85F80"/>
-    <w:rPr>
-      <w:rFonts w:eastAsia="SimSun"/>
-      <w:color w:val="auto"/>
-      <w:lang w:eastAsia="en-US"/>
-    </w:rPr>
-  </w:style>
-  <w:style w:type="paragraph" w:customStyle="1" w:styleId="MDPI64CoI">
-    <w:name w:val="MDPI_6.4_CoI"/>
-    <w:basedOn w:val="MDPI62Acknowledgments"/>
-    <w:qFormat/>
-    <w:rsid w:val="00D85F80"/>
-  </w:style>
-  <w:style w:type="paragraph" w:customStyle="1" w:styleId="MDPI31text">
-    <w:name w:val="MDPI_3.1_text"/>
-    <w:qFormat/>
-    <w:rsid w:val="004F3FCC"/>
-    <w:pPr>
-      <w:adjustRightInd w:val="0"/>
-      <w:snapToGrid w:val="0"/>
-      <w:spacing w:line="260" w:lineRule="atLeast"/>
-      <w:ind w:firstLine="425"/>
-    </w:pPr>
-    <w:rPr>
-      <w:rFonts w:ascii="Palatino Linotype" w:eastAsia="Times New Roman" w:hAnsi="Palatino Linotype"/>
-      <w:snapToGrid w:val="0"/>
-      <w:color w:val="000000"/>
-      <w:szCs w:val="22"/>
-      <w:lang w:val="en-US" w:eastAsia="de-DE" w:bidi="en-US"/>
-    </w:rPr>
-  </w:style>
-  <w:style w:type="paragraph" w:customStyle="1" w:styleId="MDPI23heading3">
-    <w:name w:val="MDPI_2.3_heading3"/>
-    <w:basedOn w:val="MDPI31text"/>
-    <w:qFormat/>
-    <w:rsid w:val="00D85F80"/>
-    <w:pPr>
-      <w:spacing w:before="240" w:after="120"/>
-      <w:ind w:firstLine="0"/>
-      <w:outlineLvl w:val="2"/>
-    </w:pPr>
-  </w:style>
-  <w:style w:type="paragraph" w:customStyle="1" w:styleId="MDPI21heading1">
-    <w:name w:val="MDPI_2.1_heading1"/>
-    <w:basedOn w:val="MDPI23heading3"/>
-    <w:qFormat/>
-    <w:rsid w:val="00D85F80"/>
-    <w:pPr>
-      <w:outlineLvl w:val="0"/>
-    </w:pPr>
-    <w:rPr>
-      <w:b/>
-    </w:rPr>
-  </w:style>
-  <w:style w:type="paragraph" w:customStyle="1" w:styleId="MDPI22heading2">
-    <w:name w:val="MDPI_2.2_heading2"/>
-    <w:basedOn w:val="Normal"/>
-    <w:qFormat/>
-    <w:rsid w:val="00D85F80"/>
-    <w:pPr>
-      <w:kinsoku w:val="0"/>
-      <w:overflowPunct w:val="0"/>
-      <w:autoSpaceDE w:val="0"/>
-      <w:autoSpaceDN w:val="0"/>
-      <w:adjustRightInd w:val="0"/>
-      <w:snapToGrid w:val="0"/>
-      <w:spacing w:before="240" w:after="120" w:line="260" w:lineRule="atLeast"/>
-      <w:jc w:val="left"/>
-      <w:outlineLvl w:val="1"/>
-    </w:pPr>
-    <w:rPr>
-      <w:rFonts w:ascii="Palatino Linotype" w:hAnsi="Palatino Linotype"/>
-      <w:i/>
-      <w:noProof/>
-      <w:snapToGrid w:val="0"/>
-      <w:sz w:val="20"/>
-      <w:szCs w:val="22"/>
-      <w:lang w:bidi="en-US"/>
-    </w:rPr>
-  </w:style>
-  <w:style w:type="paragraph" w:customStyle="1" w:styleId="MDPI71References">
-    <w:name w:val="MDPI_7.1_References"/>
-    <w:basedOn w:val="MDPI62Acknowledgments"/>
-    <w:qFormat/>
-    <w:rsid w:val="00D85F80"/>
-    <w:pPr>
-      <w:numPr>
-        <w:numId w:val="3"/>
-      </w:numPr>
-      <w:spacing w:before="0" w:line="260" w:lineRule="atLeast"/>
-      <w:ind w:left="425" w:hanging="425"/>
-    </w:pPr>
-  </w:style>
-  <w:style w:type="paragraph" w:styleId="BalloonText">
-    <w:name w:val="Balloon Text"/>
-    <w:basedOn w:val="Normal"/>
-    <w:link w:val="BalloonTextChar"/>
-    <w:uiPriority w:val="99"/>
-    <w:semiHidden/>
-    <w:unhideWhenUsed/>
-    <w:rsid w:val="00D85F80"/>
-    <w:pPr>
-      <w:spacing w:line="240" w:lineRule="auto"/>
-    </w:pPr>
-    <w:rPr>
-      <w:sz w:val="18"/>
-      <w:szCs w:val="18"/>
-    </w:rPr>
-  </w:style>
-  <w:style w:type="character" w:customStyle="1" w:styleId="BalloonTextChar">
-    <w:name w:val="Balloon Text Char"/>
-    <w:link w:val="BalloonText"/>
-    <w:uiPriority w:val="99"/>
-    <w:semiHidden/>
-    <w:rsid w:val="00D85F80"/>
-    <w:rPr>
-      <w:rFonts w:ascii="Times New Roman" w:eastAsia="Times New Roman" w:hAnsi="Times New Roman" w:cs="Times New Roman"/>
-      <w:color w:val="000000"/>
-      <w:kern w:val="0"/>
-      <w:sz w:val="18"/>
-      <w:szCs w:val="18"/>
-      <w:lang w:eastAsia="de-DE"/>
-    </w:rPr>
-  </w:style>
-  <w:style w:type="character" w:styleId="LineNumber">
-    <w:name w:val="line number"/>
-    <w:basedOn w:val="DefaultParagraphFont"/>
-    <w:uiPriority w:val="99"/>
-    <w:semiHidden/>
-    <w:unhideWhenUsed/>
-    <w:rsid w:val="00D85F80"/>
-  </w:style>
-  <w:style w:type="table" w:customStyle="1" w:styleId="MDPI41threelinetable">
-    <w:name w:val="MDPI_4.1_three_line_table"/>
-    <w:basedOn w:val="TableNormal"/>
-    <w:uiPriority w:val="99"/>
-    <w:rsid w:val="00381F51"/>
-    <w:pPr>
-      <w:adjustRightInd w:val="0"/>
-      <w:snapToGrid w:val="0"/>
-      <w:jc w:val="center"/>
-    </w:pPr>
-    <w:rPr>
-      <w:rFonts w:ascii="Palatino Linotype" w:hAnsi="Palatino Linotype"/>
-      <w:color w:val="000000"/>
-    </w:rPr>
-    <w:tblPr>
-      <w:jc w:val="center"/>
-      <w:tblInd w:w="0" w:type="dxa"/>
-      <w:tblBorders>
-        <w:top w:val="single" w:sz="8" w:space="0" w:color="auto"/>
-        <w:bottom w:val="single" w:sz="8" w:space="0" w:color="auto"/>
-      </w:tblBorders>
-      <w:tblCellMar>
-        <w:top w:w="0" w:type="dxa"/>
-        <w:left w:w="108" w:type="dxa"/>
-        <w:bottom w:w="0" w:type="dxa"/>
-        <w:right w:w="108" w:type="dxa"/>
-      </w:tblCellMar>
-    </w:tblPr>
-    <w:trPr>
-      <w:jc w:val="center"/>
-    </w:trPr>
-    <w:tcPr>
-      <w:vAlign w:val="center"/>
-    </w:tcPr>
-    <w:tblStylePr w:type="firstRow">
-      <w:rPr>
-        <w:rFonts w:ascii="Cambria Math" w:hAnsi="Cambria Math"/>
-        <w:b/>
-        <w:i w:val="0"/>
-        <w:sz w:val="20"/>
-      </w:rPr>
-      <w:tblPr/>
-      <w:tcPr>
-        <w:tcBorders>
-          <w:bottom w:val="single" w:sz="4" w:space="0" w:color="auto"/>
-        </w:tcBorders>
-      </w:tcPr>
-    </w:tblStylePr>
-  </w:style>
-  <w:style w:type="character" w:styleId="Hyperlink">
-    <w:name w:val="Hyperlink"/>
-    <w:uiPriority w:val="99"/>
-    <w:unhideWhenUsed/>
-    <w:rsid w:val="00260AEA"/>
-    <w:rPr>
-      <w:color w:val="0563C1"/>
-      <w:u w:val="single"/>
-    </w:rPr>
-  </w:style>
-  <w:style w:type="character" w:customStyle="1" w:styleId="UnresolvedMention">
-    <w:name w:val="Unresolved Mention"/>
-    <w:uiPriority w:val="99"/>
-    <w:semiHidden/>
-    <w:unhideWhenUsed/>
-    <w:rsid w:val="00F70F25"/>
-    <w:rPr>
-      <w:color w:val="605E5C"/>
-      <w:shd w:val="clear" w:color="auto" w:fill="E1DFDD"/>
-    </w:rPr>
-  </w:style>
-  <w:style w:type="table" w:customStyle="1" w:styleId="PlainTable41">
-    <w:name w:val="Plain Table 41"/>
-    <w:basedOn w:val="TableNormal"/>
-    <w:uiPriority w:val="44"/>
-    <w:rsid w:val="004C7C2C"/>
-    <w:tblPr>
-      <w:tblStyleRowBandSize w:val="1"/>
-      <w:tblStyleColBandSize w:val="1"/>
-      <w:tblInd w:w="0" w:type="dxa"/>
-      <w:tblCellMar>
-        <w:top w:w="0" w:type="dxa"/>
-        <w:left w:w="108" w:type="dxa"/>
-        <w:bottom w:w="0" w:type="dxa"/>
-        <w:right w:w="108" w:type="dxa"/>
-      </w:tblCellMar>
     </w:tblPr>
     <w:tblStylePr w:type="firstRow">
       <w:rPr>
@@ -6794,7 +5870,7 @@
 </file>
 
 <file path=customXml/itemProps1.xml><?xml version="1.0" encoding="utf-8"?>
-<ds:datastoreItem xmlns:ds="http://schemas.openxmlformats.org/officeDocument/2006/customXml" ds:itemID="{760487FF-4854-8C4A-A4F4-97F6A9F11E1C}">
+<ds:datastoreItem xmlns:ds="http://schemas.openxmlformats.org/officeDocument/2006/customXml" ds:itemID="{6A8C03F0-53C7-4B9D-B098-C46B506B60F7}">
   <ds:schemaRefs>
     <ds:schemaRef ds:uri="http://schemas.openxmlformats.org/officeDocument/2006/bibliography"/>
   </ds:schemaRefs>
